--- a/rapport.docx
+++ b/rapport.docx
@@ -2,6 +2,52 @@
 <file path=word/document.xml><?xml version="1.0" encoding="utf-8"?>
 <w:document xmlns:wpc="http://schemas.microsoft.com/office/word/2010/wordprocessingCanvas" xmlns:cx="http://schemas.microsoft.com/office/drawing/2014/chartex" xmlns:cx1="http://schemas.microsoft.com/office/drawing/2015/9/8/chartex" xmlns:cx2="http://schemas.microsoft.com/office/drawing/2015/10/21/chartex" xmlns:cx3="http://schemas.microsoft.com/office/drawing/2016/5/9/chartex" xmlns:cx4="http://schemas.microsoft.com/office/drawing/2016/5/10/chartex" xmlns:cx5="http://schemas.microsoft.com/office/drawing/2016/5/11/chartex" xmlns:cx6="http://schemas.microsoft.com/office/drawing/2016/5/12/chartex" xmlns:cx7="http://schemas.microsoft.com/office/drawing/2016/5/13/chartex" xmlns:cx8="http://schemas.microsoft.com/office/drawing/2016/5/14/chartex" xmlns:mc="http://schemas.openxmlformats.org/markup-compatibility/2006" xmlns:aink="http://schemas.microsoft.com/office/drawing/2016/ink" xmlns:am3d="http://schemas.microsoft.com/office/drawing/2017/model3d" xmlns:o="urn:schemas-microsoft-com:office:office" xmlns:r="http://schemas.openxmlformats.org/officeDocument/2006/relationships" xmlns:m="http://schemas.openxmlformats.org/officeDocument/2006/math" xmlns:v="urn:schemas-microsoft-com:vml" xmlns:wp14="http://schemas.microsoft.com/office/word/2010/wordprocessingDrawing" xmlns:wp="http://schemas.openxmlformats.org/drawingml/2006/wordprocessingDrawing" xmlns:w10="urn:schemas-microsoft-com:office:word" xmlns:w="http://schemas.openxmlformats.org/wordprocessingml/2006/main" xmlns:w14="http://schemas.microsoft.com/office/word/2010/wordml" xmlns:w15="http://schemas.microsoft.com/office/word/2012/wordml" xmlns:w16cid="http://schemas.microsoft.com/office/word/2016/wordml/cid" xmlns:w16se="http://schemas.microsoft.com/office/word/2015/wordml/symex" xmlns:wpg="http://schemas.microsoft.com/office/word/2010/wordprocessingGroup" xmlns:wpi="http://schemas.microsoft.com/office/word/2010/wordprocessingInk" xmlns:wne="http://schemas.microsoft.com/office/word/2006/wordml" xmlns:wps="http://schemas.microsoft.com/office/word/2010/wordprocessingShape" mc:Ignorable="w14 w15 w16se w16cid wp14">
   <w:body>
+    <w:p>
+      <w:pPr>
+        <w:pStyle w:val="Standard"/>
+        <w:rPr>
+          <w:rFonts w:ascii="sans-serif" w:hAnsi="sans-serif"/>
+        </w:rPr>
+      </w:pPr>
+      <w:r>
+        <w:rPr>
+          <w:rFonts w:ascii="sans-serif" w:hAnsi="sans-serif"/>
+        </w:rPr>
+        <w:t>Pierre GOUTH</w:t>
+      </w:r>
+    </w:p>
+    <w:p>
+      <w:pPr>
+        <w:pStyle w:val="Standard"/>
+        <w:rPr>
+          <w:rFonts w:ascii="sans-serif" w:hAnsi="sans-serif"/>
+        </w:rPr>
+      </w:pPr>
+      <w:r>
+        <w:rPr>
+          <w:rFonts w:ascii="sans-serif" w:hAnsi="sans-serif"/>
+        </w:rPr>
+        <w:t>Emilien LAMBERT</w:t>
+      </w:r>
+    </w:p>
+    <w:p>
+      <w:pPr>
+        <w:pStyle w:val="Titre"/>
+        <w:jc w:val="center"/>
+      </w:pPr>
+      <w:r>
+        <w:t>Rapport projet IA</w:t>
+      </w:r>
+    </w:p>
+    <w:p/>
+    <w:p>
+      <w:pPr>
+        <w:pStyle w:val="Standard"/>
+        <w:rPr>
+          <w:rFonts w:ascii="sans-serif" w:hAnsi="sans-serif"/>
+        </w:rPr>
+      </w:pPr>
+    </w:p>
     <w:p>
       <w:pPr>
         <w:pStyle w:val="Standard"/>
@@ -169,8 +215,72 @@
           <w:rFonts w:ascii="sans-serif" w:hAnsi="sans-serif"/>
           <w:color w:val="0070C0"/>
         </w:rPr>
-        <w:t>Insérer ici observation après ajout de l’amélioration.</w:t>
-      </w:r>
+        <w:t>Insérer ici observation après ajout de l’amélioration</w:t>
+      </w:r>
+      <w:r>
+        <w:rPr>
+          <w:rFonts w:ascii="sans-serif" w:hAnsi="sans-serif"/>
+          <w:color w:val="0070C0"/>
+        </w:rPr>
+        <w:t> :</w:t>
+      </w:r>
+    </w:p>
+    <w:p>
+      <w:pPr>
+        <w:pStyle w:val="Standard"/>
+      </w:pPr>
+      <w:r>
+        <w:t xml:space="preserve">Avec </w:t>
+      </w:r>
+      <w:proofErr w:type="spellStart"/>
+      <w:r>
+        <w:t>opti</w:t>
+      </w:r>
+      <w:proofErr w:type="spellEnd"/>
+      <w:r>
+        <w:t> </w:t>
+      </w:r>
+      <w:r>
+        <w:t xml:space="preserve">et -O3 </w:t>
+      </w:r>
+      <w:r>
+        <w:t xml:space="preserve">: </w:t>
+      </w:r>
+      <w:bookmarkStart w:id="0" w:name="_Hlk33960423"/>
+      <w:r>
+        <w:t>Nombre de simu total effectue : 314867   proba de gagner : 0.475629</w:t>
+      </w:r>
+      <w:bookmarkEnd w:id="0"/>
+    </w:p>
+    <w:p>
+      <w:pPr>
+        <w:pStyle w:val="Standard"/>
+      </w:pPr>
+      <w:r>
+        <w:t xml:space="preserve">Sans </w:t>
+      </w:r>
+      <w:proofErr w:type="spellStart"/>
+      <w:r>
+        <w:t>opti</w:t>
+      </w:r>
+      <w:proofErr w:type="spellEnd"/>
+      <w:r>
+        <w:t> </w:t>
+      </w:r>
+      <w:r>
+        <w:t xml:space="preserve">et -O3 </w:t>
+      </w:r>
+      <w:r>
+        <w:t xml:space="preserve">: </w:t>
+      </w:r>
+      <w:r>
+        <w:t>Nombre de simu total effectue : 501120   proba de gagner : 0.453676</w:t>
+      </w:r>
+    </w:p>
+    <w:p>
+      <w:pPr>
+        <w:pStyle w:val="Standard"/>
+      </w:pPr>
     </w:p>
     <w:p>
       <w:pPr>
@@ -595,25 +705,7 @@
                 <w:szCs w:val="14"/>
                 <w:lang w:val="en-GB"/>
               </w:rPr>
-              <w:t xml:space="preserve"> </w:t>
-            </w:r>
-            <w:proofErr w:type="gramStart"/>
-            <w:r>
-              <w:rPr>
-                <w:sz w:val="14"/>
-                <w:szCs w:val="14"/>
-                <w:lang w:val="en-GB"/>
-              </w:rPr>
-              <w:t>and also</w:t>
-            </w:r>
-            <w:proofErr w:type="gramEnd"/>
-            <w:r>
-              <w:rPr>
-                <w:sz w:val="14"/>
-                <w:szCs w:val="14"/>
-                <w:lang w:val="en-GB"/>
-              </w:rPr>
-              <w:t xml:space="preserve"> turns on the following optimization flags:</w:t>
+              <w:t xml:space="preserve"> and also turns on the following optimization flags:</w:t>
             </w:r>
           </w:p>
           <w:p>
@@ -1210,6 +1302,7 @@
                 <w:szCs w:val="10"/>
                 <w:lang w:val="en-GB"/>
               </w:rPr>
+              <w:lastRenderedPageBreak/>
               <w:t>-</w:t>
             </w:r>
             <w:proofErr w:type="spellStart"/>
@@ -2004,7 +2097,6 @@
                 <w:szCs w:val="10"/>
                 <w:lang w:val="en-GB"/>
               </w:rPr>
-              <w:lastRenderedPageBreak/>
               <w:t>-</w:t>
             </w:r>
             <w:proofErr w:type="spellStart"/>
@@ -2194,19 +2286,9 @@
                 <w:szCs w:val="10"/>
                 <w:lang w:val="en-GB"/>
               </w:rPr>
-              <w:t>-</w:t>
-            </w:r>
-            <w:proofErr w:type="gramStart"/>
-            <w:r>
-              <w:rPr>
-                <w:sz w:val="10"/>
-                <w:szCs w:val="10"/>
-                <w:lang w:val="en-GB"/>
-              </w:rPr>
-              <w:t>functions  -</w:t>
-            </w:r>
-            <w:proofErr w:type="spellStart"/>
-            <w:proofErr w:type="gramEnd"/>
+              <w:t>-functions  -</w:t>
+            </w:r>
+            <w:proofErr w:type="spellStart"/>
             <w:r>
               <w:rPr>
                 <w:sz w:val="10"/>
@@ -2258,19 +2340,9 @@
                 <w:szCs w:val="10"/>
                 <w:lang w:val="en-GB"/>
               </w:rPr>
-              <w:t>-</w:t>
-            </w:r>
-            <w:proofErr w:type="gramStart"/>
-            <w:r>
-              <w:rPr>
-                <w:sz w:val="10"/>
-                <w:szCs w:val="10"/>
-                <w:lang w:val="en-GB"/>
-              </w:rPr>
-              <w:t>labels  -</w:t>
-            </w:r>
-            <w:proofErr w:type="spellStart"/>
-            <w:proofErr w:type="gramEnd"/>
+              <w:t>-labels  -</w:t>
+            </w:r>
+            <w:proofErr w:type="spellStart"/>
             <w:r>
               <w:rPr>
                 <w:sz w:val="10"/>
@@ -2422,19 +2494,9 @@
                 <w:szCs w:val="10"/>
                 <w:lang w:val="en-GB"/>
               </w:rPr>
-              <w:t>-follow-</w:t>
-            </w:r>
-            <w:proofErr w:type="gramStart"/>
-            <w:r>
-              <w:rPr>
-                <w:sz w:val="10"/>
-                <w:szCs w:val="10"/>
-                <w:lang w:val="en-GB"/>
-              </w:rPr>
-              <w:t>jumps  -</w:t>
-            </w:r>
-            <w:proofErr w:type="spellStart"/>
-            <w:proofErr w:type="gramEnd"/>
+              <w:t>-follow-jumps  -</w:t>
+            </w:r>
+            <w:proofErr w:type="spellStart"/>
             <w:r>
               <w:rPr>
                 <w:sz w:val="10"/>
@@ -2507,7 +2569,6 @@
               <w:t>-</w:t>
             </w:r>
             <w:proofErr w:type="spellStart"/>
-            <w:proofErr w:type="gramStart"/>
             <w:r>
               <w:rPr>
                 <w:sz w:val="10"/>
@@ -2526,7 +2587,6 @@
               <w:t xml:space="preserve">  -</w:t>
             </w:r>
             <w:proofErr w:type="spellStart"/>
-            <w:proofErr w:type="gramEnd"/>
             <w:r>
               <w:rPr>
                 <w:sz w:val="10"/>
@@ -2635,7 +2695,6 @@
               <w:t>-</w:t>
             </w:r>
             <w:proofErr w:type="spellStart"/>
-            <w:proofErr w:type="gramStart"/>
             <w:r>
               <w:rPr>
                 <w:sz w:val="10"/>
@@ -2654,7 +2713,6 @@
               <w:t xml:space="preserve">  -</w:t>
             </w:r>
             <w:proofErr w:type="spellStart"/>
-            <w:proofErr w:type="gramEnd"/>
             <w:r>
               <w:rPr>
                 <w:sz w:val="10"/>
@@ -2796,6 +2854,7 @@
                 <w:szCs w:val="10"/>
                 <w:lang w:val="en-GB"/>
               </w:rPr>
+              <w:lastRenderedPageBreak/>
               <w:t>-</w:t>
             </w:r>
             <w:proofErr w:type="spellStart"/>
@@ -2842,19 +2901,9 @@
                 <w:szCs w:val="10"/>
                 <w:lang w:val="en-GB"/>
               </w:rPr>
-              <w:t>-bit-</w:t>
-            </w:r>
-            <w:proofErr w:type="gramStart"/>
-            <w:r>
-              <w:rPr>
-                <w:sz w:val="10"/>
-                <w:szCs w:val="10"/>
-                <w:lang w:val="en-GB"/>
-              </w:rPr>
-              <w:t>cp  -</w:t>
-            </w:r>
-            <w:proofErr w:type="spellStart"/>
-            <w:proofErr w:type="gramEnd"/>
+              <w:t>-bit-cp  -</w:t>
+            </w:r>
+            <w:proofErr w:type="spellStart"/>
             <w:r>
               <w:rPr>
                 <w:sz w:val="10"/>
@@ -2889,45 +2938,41 @@
               <w:rPr>
                 <w:sz w:val="10"/>
                 <w:szCs w:val="10"/>
-              </w:rPr>
-            </w:pPr>
-            <w:r>
-              <w:rPr>
-                <w:sz w:val="10"/>
-                <w:szCs w:val="10"/>
-              </w:rPr>
-              <w:t>-</w:t>
-            </w:r>
-            <w:proofErr w:type="spellStart"/>
-            <w:r>
-              <w:rPr>
-                <w:sz w:val="10"/>
-                <w:szCs w:val="10"/>
-              </w:rPr>
-              <w:t>fipa</w:t>
-            </w:r>
-            <w:proofErr w:type="spellEnd"/>
-            <w:r>
-              <w:rPr>
-                <w:sz w:val="10"/>
-                <w:szCs w:val="10"/>
-              </w:rPr>
-              <w:t>-</w:t>
-            </w:r>
-            <w:proofErr w:type="gramStart"/>
-            <w:r>
-              <w:rPr>
-                <w:sz w:val="10"/>
-                <w:szCs w:val="10"/>
-              </w:rPr>
-              <w:t>ra  -</w:t>
-            </w:r>
-            <w:proofErr w:type="spellStart"/>
-            <w:proofErr w:type="gramEnd"/>
-            <w:r>
-              <w:rPr>
-                <w:sz w:val="10"/>
-                <w:szCs w:val="10"/>
+                <w:lang w:val="en-GB"/>
+              </w:rPr>
+            </w:pPr>
+            <w:r>
+              <w:rPr>
+                <w:sz w:val="10"/>
+                <w:szCs w:val="10"/>
+                <w:lang w:val="en-GB"/>
+              </w:rPr>
+              <w:t>-</w:t>
+            </w:r>
+            <w:proofErr w:type="spellStart"/>
+            <w:r>
+              <w:rPr>
+                <w:sz w:val="10"/>
+                <w:szCs w:val="10"/>
+                <w:lang w:val="en-GB"/>
+              </w:rPr>
+              <w:t>fipa-ra</w:t>
+            </w:r>
+            <w:proofErr w:type="spellEnd"/>
+            <w:r>
+              <w:rPr>
+                <w:sz w:val="10"/>
+                <w:szCs w:val="10"/>
+                <w:lang w:val="en-GB"/>
+              </w:rPr>
+              <w:t xml:space="preserve">  -</w:t>
+            </w:r>
+            <w:proofErr w:type="spellStart"/>
+            <w:r>
+              <w:rPr>
+                <w:sz w:val="10"/>
+                <w:szCs w:val="10"/>
+                <w:lang w:val="en-GB"/>
               </w:rPr>
               <w:t>fipa-sra</w:t>
             </w:r>
@@ -2936,6 +2981,7 @@
               <w:rPr>
                 <w:sz w:val="10"/>
                 <w:szCs w:val="10"/>
+                <w:lang w:val="en-GB"/>
               </w:rPr>
               <w:t xml:space="preserve">  -</w:t>
             </w:r>
@@ -2944,17 +2990,11 @@
               <w:rPr>
                 <w:sz w:val="10"/>
                 <w:szCs w:val="10"/>
-              </w:rPr>
-              <w:t>fipa</w:t>
-            </w:r>
-            <w:proofErr w:type="spellEnd"/>
-            <w:r>
-              <w:rPr>
-                <w:sz w:val="10"/>
-                <w:szCs w:val="10"/>
-              </w:rPr>
-              <w:t>-vrp</w:t>
-            </w:r>
+                <w:lang w:val="en-GB"/>
+              </w:rPr>
+              <w:t>fipa-vrp</w:t>
+            </w:r>
+            <w:proofErr w:type="spellEnd"/>
           </w:p>
           <w:p>
             <w:pPr>
@@ -3209,19 +3249,9 @@
                 <w:szCs w:val="10"/>
                 <w:lang w:val="en-GB"/>
               </w:rPr>
-              <w:t>-blocks-and-</w:t>
-            </w:r>
-            <w:proofErr w:type="gramStart"/>
-            <w:r>
-              <w:rPr>
-                <w:sz w:val="10"/>
-                <w:szCs w:val="10"/>
-                <w:lang w:val="en-GB"/>
-              </w:rPr>
-              <w:t>partition  -</w:t>
-            </w:r>
-            <w:proofErr w:type="spellStart"/>
-            <w:proofErr w:type="gramEnd"/>
+              <w:t>-blocks-and-partition  -</w:t>
+            </w:r>
+            <w:proofErr w:type="spellStart"/>
             <w:r>
               <w:rPr>
                 <w:sz w:val="10"/>
@@ -3318,16 +3348,43 @@
                 <w:szCs w:val="10"/>
                 <w:lang w:val="en-GB"/>
               </w:rPr>
-              <w:t>fschedule-</w:t>
-            </w:r>
-            <w:proofErr w:type="gramStart"/>
-            <w:r>
-              <w:rPr>
-                <w:sz w:val="10"/>
-                <w:szCs w:val="10"/>
-                <w:lang w:val="en-GB"/>
-              </w:rPr>
-              <w:t>insns</w:t>
+              <w:t>fschedule-insns</w:t>
+            </w:r>
+            <w:proofErr w:type="spellEnd"/>
+            <w:r>
+              <w:rPr>
+                <w:sz w:val="10"/>
+                <w:szCs w:val="10"/>
+                <w:lang w:val="en-GB"/>
+              </w:rPr>
+              <w:t xml:space="preserve">  -fschedule-insns2</w:t>
+            </w:r>
+          </w:p>
+          <w:p>
+            <w:pPr>
+              <w:pStyle w:val="PreformattedText"/>
+              <w:rPr>
+                <w:sz w:val="10"/>
+                <w:szCs w:val="10"/>
+                <w:lang w:val="en-GB"/>
+              </w:rPr>
+            </w:pPr>
+            <w:r>
+              <w:rPr>
+                <w:sz w:val="10"/>
+                <w:szCs w:val="10"/>
+                <w:lang w:val="en-GB"/>
+              </w:rPr>
+              <w:t>-</w:t>
+            </w:r>
+            <w:proofErr w:type="spellStart"/>
+            <w:r>
+              <w:rPr>
+                <w:sz w:val="10"/>
+                <w:szCs w:val="10"/>
+                <w:lang w:val="en-GB"/>
+              </w:rPr>
+              <w:t>fsched-interblock</w:t>
             </w:r>
             <w:proofErr w:type="spellEnd"/>
             <w:r>
@@ -3338,62 +3395,7 @@
               </w:rPr>
               <w:t xml:space="preserve">  -</w:t>
             </w:r>
-            <w:proofErr w:type="gramEnd"/>
-            <w:r>
-              <w:rPr>
-                <w:sz w:val="10"/>
-                <w:szCs w:val="10"/>
-                <w:lang w:val="en-GB"/>
-              </w:rPr>
-              <w:t>fschedule-insns2</w:t>
-            </w:r>
-          </w:p>
-          <w:p>
-            <w:pPr>
-              <w:pStyle w:val="PreformattedText"/>
-              <w:rPr>
-                <w:sz w:val="10"/>
-                <w:szCs w:val="10"/>
-                <w:lang w:val="en-GB"/>
-              </w:rPr>
-            </w:pPr>
-            <w:r>
-              <w:rPr>
-                <w:sz w:val="10"/>
-                <w:szCs w:val="10"/>
-                <w:lang w:val="en-GB"/>
-              </w:rPr>
-              <w:t>-</w:t>
-            </w:r>
-            <w:proofErr w:type="spellStart"/>
-            <w:r>
-              <w:rPr>
-                <w:sz w:val="10"/>
-                <w:szCs w:val="10"/>
-                <w:lang w:val="en-GB"/>
-              </w:rPr>
-              <w:t>fsched-</w:t>
-            </w:r>
-            <w:proofErr w:type="gramStart"/>
-            <w:r>
-              <w:rPr>
-                <w:sz w:val="10"/>
-                <w:szCs w:val="10"/>
-                <w:lang w:val="en-GB"/>
-              </w:rPr>
-              <w:t>interblock</w:t>
-            </w:r>
-            <w:proofErr w:type="spellEnd"/>
-            <w:r>
-              <w:rPr>
-                <w:sz w:val="10"/>
-                <w:szCs w:val="10"/>
-                <w:lang w:val="en-GB"/>
-              </w:rPr>
-              <w:t xml:space="preserve">  -</w:t>
-            </w:r>
-            <w:proofErr w:type="spellStart"/>
-            <w:proofErr w:type="gramEnd"/>
+            <w:proofErr w:type="spellStart"/>
             <w:r>
               <w:rPr>
                 <w:sz w:val="10"/>
@@ -3653,19 +3655,9 @@
                 <w:szCs w:val="10"/>
                 <w:lang w:val="en-GB"/>
               </w:rPr>
-              <w:t>-switch-</w:t>
-            </w:r>
-            <w:proofErr w:type="gramStart"/>
-            <w:r>
-              <w:rPr>
-                <w:sz w:val="10"/>
-                <w:szCs w:val="10"/>
-                <w:lang w:val="en-GB"/>
-              </w:rPr>
-              <w:t>conversion  -</w:t>
-            </w:r>
-            <w:proofErr w:type="spellStart"/>
-            <w:proofErr w:type="gramEnd"/>
+              <w:t>-switch-conversion  -</w:t>
+            </w:r>
+            <w:proofErr w:type="spellStart"/>
             <w:r>
               <w:rPr>
                 <w:sz w:val="10"/>
@@ -4228,6 +4220,7 @@
                 <w:szCs w:val="10"/>
                 <w:lang w:val="en-GB"/>
               </w:rPr>
+              <w:lastRenderedPageBreak/>
               <w:t>-</w:t>
             </w:r>
             <w:proofErr w:type="spellStart"/>
@@ -4300,6 +4293,32 @@
           <w:color w:val="0070C0"/>
         </w:rPr>
         <w:t>Insérer ici exemple illustratif</w:t>
+      </w:r>
+    </w:p>
+    <w:p>
+      <w:pPr>
+        <w:pStyle w:val="Standard"/>
+        <w:rPr>
+          <w:color w:val="0070C0"/>
+        </w:rPr>
+      </w:pPr>
+    </w:p>
+    <w:p>
+      <w:pPr>
+        <w:pStyle w:val="Standard"/>
+      </w:pPr>
+      <w:r>
+        <w:t xml:space="preserve">Avec -O3 : </w:t>
+      </w:r>
+      <w:bookmarkStart w:id="1" w:name="_GoBack"/>
+      <w:bookmarkEnd w:id="1"/>
+    </w:p>
+    <w:p>
+      <w:pPr>
+        <w:pStyle w:val="Standard"/>
+      </w:pPr>
+      <w:r>
+        <w:t xml:space="preserve">Sans -O3 : </w:t>
       </w:r>
     </w:p>
     <w:p>
@@ -4489,8 +4508,6 @@
       <w:r>
         <w:t xml:space="preserve"> (7 coups possibles pour les 42 cases du plateau, -1 car en fin de jeu on complète des colonnes et donc le nombre de coup possible diminue). </w:t>
       </w:r>
-      <w:bookmarkStart w:id="0" w:name="_GoBack"/>
-      <w:bookmarkEnd w:id="0"/>
     </w:p>
     <w:p>
       <w:pPr>
@@ -4758,6 +4775,7 @@
     <w:lsdException w:name="HTML Sample" w:semiHidden="1" w:unhideWhenUsed="1"/>
     <w:lsdException w:name="HTML Typewriter" w:semiHidden="1" w:unhideWhenUsed="1"/>
     <w:lsdException w:name="HTML Variable" w:semiHidden="1" w:unhideWhenUsed="1"/>
+    <w:lsdException w:name="Normal Table" w:semiHidden="1" w:unhideWhenUsed="1"/>
     <w:lsdException w:name="annotation subject" w:semiHidden="1" w:unhideWhenUsed="1"/>
     <w:lsdException w:name="No List" w:semiHidden="1" w:unhideWhenUsed="1"/>
     <w:lsdException w:name="Outline List 1" w:semiHidden="1" w:unhideWhenUsed="1"/>
@@ -4804,8 +4822,10 @@
     <w:lsdException w:name="Table Subtle 2" w:semiHidden="1" w:unhideWhenUsed="1"/>
     <w:lsdException w:name="Table Web 1" w:semiHidden="1" w:unhideWhenUsed="1"/>
     <w:lsdException w:name="Table Web 2" w:semiHidden="1" w:unhideWhenUsed="1"/>
+    <w:lsdException w:name="Table Web 3" w:semiHidden="1" w:unhideWhenUsed="1"/>
     <w:lsdException w:name="Balloon Text" w:semiHidden="1" w:unhideWhenUsed="1"/>
     <w:lsdException w:name="Table Grid" w:uiPriority="39"/>
+    <w:lsdException w:name="Table Theme" w:semiHidden="1" w:unhideWhenUsed="1"/>
     <w:lsdException w:name="Placeholder Text" w:semiHidden="1"/>
     <w:lsdException w:name="No Spacing" w:uiPriority="1" w:qFormat="1"/>
     <w:lsdException w:name="Light Shading" w:uiPriority="60"/>
@@ -5155,6 +5175,39 @@
       </w:tblBorders>
     </w:tblPr>
   </w:style>
+  <w:style w:type="paragraph" w:styleId="Titre">
+    <w:name w:val="Title"/>
+    <w:basedOn w:val="Normal"/>
+    <w:next w:val="Normal"/>
+    <w:link w:val="TitreCar"/>
+    <w:uiPriority w:val="10"/>
+    <w:qFormat/>
+    <w:rsid w:val="00263078"/>
+    <w:pPr>
+      <w:contextualSpacing/>
+    </w:pPr>
+    <w:rPr>
+      <w:rFonts w:asciiTheme="majorHAnsi" w:eastAsiaTheme="majorEastAsia" w:hAnsiTheme="majorHAnsi" w:cs="Mangal"/>
+      <w:spacing w:val="-10"/>
+      <w:kern w:val="28"/>
+      <w:sz w:val="56"/>
+      <w:szCs w:val="50"/>
+    </w:rPr>
+  </w:style>
+  <w:style w:type="character" w:customStyle="1" w:styleId="TitreCar">
+    <w:name w:val="Titre Car"/>
+    <w:basedOn w:val="Policepardfaut"/>
+    <w:link w:val="Titre"/>
+    <w:uiPriority w:val="10"/>
+    <w:rsid w:val="00263078"/>
+    <w:rPr>
+      <w:rFonts w:asciiTheme="majorHAnsi" w:eastAsiaTheme="majorEastAsia" w:hAnsiTheme="majorHAnsi" w:cs="Mangal"/>
+      <w:spacing w:val="-10"/>
+      <w:kern w:val="28"/>
+      <w:sz w:val="56"/>
+      <w:szCs w:val="50"/>
+    </w:rPr>
+  </w:style>
 </w:styles>
 </file>
 

--- a/rapport.docx
+++ b/rapport.docx
@@ -77,6 +77,65 @@
       <w:r>
         <w:tab/>
         <w:t xml:space="preserve">Voir exécution du programme. </w:t>
+      </w:r>
+    </w:p>
+    <w:p>
+      <w:pPr>
+        <w:pStyle w:val="Standard"/>
+      </w:pPr>
+      <w:bookmarkStart w:id="0" w:name="_GoBack"/>
+      <w:bookmarkEnd w:id="0"/>
+    </w:p>
+    <w:p>
+      <w:pPr>
+        <w:pStyle w:val="Standard"/>
+        <w:rPr>
+          <w:color w:val="FF0000"/>
+        </w:rPr>
+      </w:pPr>
+      <w:r>
+        <w:rPr>
+          <w:rFonts w:ascii="sans-serif" w:hAnsi="sans-serif"/>
+        </w:rPr>
+        <w:t xml:space="preserve">2. </w:t>
+      </w:r>
+      <w:r>
+        <w:rPr>
+          <w:rFonts w:ascii="sans-serif" w:hAnsi="sans-serif"/>
+          <w:color w:val="FF0000"/>
+        </w:rPr>
+        <w:t>Testez différentes limites de temps pour l’ordinateur et comparez les résultats obtenus. A partir de quel temps de calcul l’ordinateur vous bat à tous les coups ?</w:t>
+      </w:r>
+    </w:p>
+    <w:p>
+      <w:pPr>
+        <w:pStyle w:val="Standard"/>
+      </w:pPr>
+    </w:p>
+    <w:p>
+      <w:r>
+        <w:t xml:space="preserve">A partir de 1 seconde l’ordinateur </w:t>
+      </w:r>
+      <w:r>
+        <w:t>nous</w:t>
+      </w:r>
+      <w:r>
+        <w:t xml:space="preserve"> bat à tou</w:t>
+      </w:r>
+      <w:r>
+        <w:t>s</w:t>
+      </w:r>
+      <w:r>
+        <w:t xml:space="preserve"> les coups</w:t>
+      </w:r>
+      <w:r>
+        <w:t xml:space="preserve">. En effet, </w:t>
+      </w:r>
+      <w:r>
+        <w:t>nous avons essayé de faire jouer l’IA contre elle-même</w:t>
+      </w:r>
+      <w:r>
+        <w:t>, pour qu’elle est un adversaire jouant des coups optimaux, et nous avons remarqué qu’entre 1 seconde ou 2, les choix sont identiques.</w:t>
       </w:r>
     </w:p>
     <w:p>
@@ -88,26 +147,18 @@
       <w:pPr>
         <w:pStyle w:val="Standard"/>
       </w:pPr>
-    </w:p>
-    <w:p>
-      <w:pPr>
-        <w:pStyle w:val="Standard"/>
-        <w:rPr>
-          <w:color w:val="FF0000"/>
-        </w:rPr>
-      </w:pPr>
       <w:r>
         <w:rPr>
           <w:rFonts w:ascii="sans-serif" w:hAnsi="sans-serif"/>
         </w:rPr>
-        <w:t xml:space="preserve">2. </w:t>
+        <w:t xml:space="preserve">3. </w:t>
       </w:r>
       <w:r>
         <w:rPr>
           <w:rFonts w:ascii="sans-serif" w:hAnsi="sans-serif"/>
           <w:color w:val="FF0000"/>
         </w:rPr>
-        <w:t>Testez différentes limites de temps pour l’ordinateur et comparez les résultats obtenus. A partir de quel temps de calcul l’ordinateur vous bat à tous les coups ?</w:t>
+        <w:t>Implémentez l’amélioration des simulations consistant à toujours choisir un coup gagnant lorsque cela est possible. Comparez la qualité de jeu de cette nouvelle version avec la précédente et expliquez à quoi cela est dû</w:t>
       </w:r>
     </w:p>
     <w:p>
@@ -117,308 +168,164 @@
     </w:p>
     <w:p>
       <w:pPr>
-        <w:pStyle w:val="Standard"/>
-        <w:ind w:firstLine="709"/>
+        <w:rPr>
+          <w:lang w:eastAsia="fr-FR" w:bidi="ar-SA"/>
+        </w:rPr>
       </w:pPr>
       <w:r>
         <w:rPr>
-          <w:rFonts w:ascii="sans-serif" w:hAnsi="sans-serif"/>
-        </w:rPr>
-        <w:t xml:space="preserve">A partir de 1 seconde l’ordinateur </w:t>
-      </w:r>
-      <w:r>
-        <w:rPr>
-          <w:rFonts w:ascii="sans-serif" w:hAnsi="sans-serif"/>
-        </w:rPr>
-        <w:t>nous</w:t>
-      </w:r>
-      <w:r>
-        <w:rPr>
-          <w:rFonts w:ascii="sans-serif" w:hAnsi="sans-serif"/>
-        </w:rPr>
-        <w:t xml:space="preserve"> bat à tou</w:t>
-      </w:r>
-      <w:r>
-        <w:rPr>
-          <w:rFonts w:ascii="sans-serif" w:hAnsi="sans-serif"/>
-        </w:rPr>
-        <w:t>s</w:t>
-      </w:r>
-      <w:r>
-        <w:rPr>
-          <w:rFonts w:ascii="sans-serif" w:hAnsi="sans-serif"/>
-        </w:rPr>
-        <w:t xml:space="preserve"> les coups</w:t>
-      </w:r>
-      <w:r>
-        <w:rPr>
-          <w:rFonts w:ascii="sans-serif" w:hAnsi="sans-serif"/>
-        </w:rPr>
-        <w:t xml:space="preserve">. En effet, </w:t>
-      </w:r>
-      <w:r>
-        <w:rPr>
-          <w:rFonts w:ascii="sans-serif" w:hAnsi="sans-serif"/>
-        </w:rPr>
-        <w:t>nous avons essayé de faire jouer l’IA contre elle-même</w:t>
-      </w:r>
-      <w:r>
-        <w:rPr>
-          <w:rFonts w:ascii="sans-serif" w:hAnsi="sans-serif"/>
-        </w:rPr>
-        <w:t>, pour qu’elle est un adversaire jouant des coups optimaux, et nous avons remarqué qu’entre 1 seconde ou 2, les choix sont identiques.</w:t>
+          <w:lang w:eastAsia="fr-FR" w:bidi="ar-SA"/>
+        </w:rPr>
+        <w:t>S</w:t>
+      </w:r>
+      <w:r>
+        <w:rPr>
+          <w:lang w:eastAsia="fr-FR" w:bidi="ar-SA"/>
+        </w:rPr>
+        <w:t>ans opti</w:t>
+      </w:r>
+      <w:r>
+        <w:rPr>
+          <w:lang w:eastAsia="fr-FR" w:bidi="ar-SA"/>
+        </w:rPr>
+        <w:t>misation :</w:t>
       </w:r>
     </w:p>
+    <w:p>
+      <w:pPr>
+        <w:rPr>
+          <w:lang w:eastAsia="fr-FR" w:bidi="ar-SA"/>
+        </w:rPr>
+      </w:pPr>
+      <w:r>
+        <w:rPr>
+          <w:lang w:eastAsia="fr-FR" w:bidi="ar-SA"/>
+        </w:rPr>
+        <w:t>Nombre de simu total effectue : 42945 proba de gagner : 0.425917</w:t>
+      </w:r>
+    </w:p>
+    <w:p>
+      <w:pPr>
+        <w:rPr>
+          <w:lang w:eastAsia="fr-FR" w:bidi="ar-SA"/>
+        </w:rPr>
+      </w:pPr>
+      <w:r>
+        <w:rPr>
+          <w:lang w:eastAsia="fr-FR" w:bidi="ar-SA"/>
+        </w:rPr>
+        <w:t>Avec optimisation :</w:t>
+      </w:r>
+    </w:p>
+    <w:p>
+      <w:pPr>
+        <w:rPr>
+          <w:lang w:eastAsia="fr-FR" w:bidi="ar-SA"/>
+        </w:rPr>
+      </w:pPr>
+      <w:r>
+        <w:rPr>
+          <w:lang w:eastAsia="fr-FR" w:bidi="ar-SA"/>
+        </w:rPr>
+        <w:t>Nombre de simu total effectue : 15927 proba de gagner : 0.431092</w:t>
+      </w:r>
+    </w:p>
+    <w:p>
+      <w:pPr>
+        <w:suppressAutoHyphens w:val="0"/>
+        <w:autoSpaceDN/>
+        <w:rPr>
+          <w:rFonts w:ascii="inherit" w:eastAsia="Times New Roman" w:hAnsi="inherit" w:cs="Times New Roman"/>
+          <w:color w:val="000000"/>
+          <w:kern w:val="0"/>
+          <w:lang w:eastAsia="fr-FR" w:bidi="ar-SA"/>
+        </w:rPr>
+      </w:pPr>
+    </w:p>
+    <w:p>
+      <w:pPr>
+        <w:rPr>
+          <w:lang w:eastAsia="fr-FR" w:bidi="ar-SA"/>
+        </w:rPr>
+      </w:pPr>
+      <w:r>
+        <w:rPr>
+          <w:lang w:eastAsia="fr-FR" w:bidi="ar-SA"/>
+        </w:rPr>
+        <w:t xml:space="preserve">On remarque une diminution conséquente du nombre de simulation et une </w:t>
+      </w:r>
+      <w:r>
+        <w:rPr>
+          <w:lang w:eastAsia="fr-FR" w:bidi="ar-SA"/>
+        </w:rPr>
+        <w:t xml:space="preserve">légère </w:t>
+      </w:r>
+      <w:r>
+        <w:rPr>
+          <w:lang w:eastAsia="fr-FR" w:bidi="ar-SA"/>
+        </w:rPr>
+        <w:t>amélioration de la probabilité de gagné</w:t>
+      </w:r>
+      <w:r>
+        <w:rPr>
+          <w:lang w:eastAsia="fr-FR" w:bidi="ar-SA"/>
+        </w:rPr>
+        <w:t>e</w:t>
+      </w:r>
+      <w:r>
+        <w:rPr>
+          <w:lang w:eastAsia="fr-FR" w:bidi="ar-SA"/>
+        </w:rPr>
+        <w:t>.</w:t>
+      </w:r>
+    </w:p>
+    <w:p>
+      <w:pPr>
+        <w:rPr>
+          <w:lang w:eastAsia="fr-FR" w:bidi="ar-SA"/>
+        </w:rPr>
+      </w:pPr>
+    </w:p>
+    <w:p>
+      <w:r>
+        <w:t xml:space="preserve">Cela est dû au fait qu’on réduit la profondeur </w:t>
+      </w:r>
+      <w:r>
+        <w:t>de parcours dans certains cas</w:t>
+      </w:r>
+      <w:r>
+        <w:t>.</w:t>
+      </w:r>
+    </w:p>
+    <w:p>
+      <w:r>
+        <w:t>Ce</w:t>
+      </w:r>
+      <w:r>
+        <w:t>ci</w:t>
+      </w:r>
+      <w:r>
+        <w:t xml:space="preserve"> s’explique par le fait que nous élaguons l’arbre </w:t>
+      </w:r>
+      <w:r>
+        <w:t xml:space="preserve">comme suit : lors de la simulation (à partir d’un état, choisir aléatoirement un coup parmi ceux possible jusqu’à atteindre un état final), si un choix de coup gagnant s’offre à l’ordinateur, il est choisi. Puisqu’au moment de la partie où ce cas de figure se présentera nous somme sûr à 100% que c’est ce que fera l’IA. </w:t>
+      </w:r>
+    </w:p>
+    <w:p>
+      <w:r>
+        <w:t>Il est donc plus intéressant de mettre en place cette optimisation pour éviter le parcours de branches risquant de fausser la probabilité de victoire pour l’ordinateur.</w:t>
+      </w:r>
+    </w:p>
+    <w:p/>
     <w:p>
       <w:pPr>
         <w:pStyle w:val="Standard"/>
       </w:pPr>
-    </w:p>
-    <w:p>
-      <w:pPr>
-        <w:pStyle w:val="Standard"/>
-      </w:pPr>
-    </w:p>
-    <w:p>
-      <w:pPr>
-        <w:pStyle w:val="Standard"/>
-      </w:pPr>
-      <w:r>
-        <w:rPr>
-          <w:rFonts w:ascii="sans-serif" w:hAnsi="sans-serif"/>
-        </w:rPr>
-        <w:t xml:space="preserve">3. </w:t>
-      </w:r>
-      <w:r>
-        <w:rPr>
-          <w:rFonts w:ascii="sans-serif" w:hAnsi="sans-serif"/>
-          <w:color w:val="FF0000"/>
-        </w:rPr>
-        <w:t>Implémentez l’amélioration des simulations consistant à toujours choisir un coup gagnant lorsque cela est possible. Comparez la qualité de jeu de cette nouvelle version avec la précédente et expliquez à quoi cela est dû</w:t>
-      </w:r>
-    </w:p>
-    <w:p>
-      <w:pPr>
-        <w:pStyle w:val="Standard"/>
-      </w:pPr>
-    </w:p>
-    <w:p>
-      <w:pPr>
-        <w:pStyle w:val="Standard"/>
-        <w:rPr>
-          <w:rFonts w:ascii="sans-serif" w:hAnsi="sans-serif"/>
-          <w:color w:val="0070C0"/>
-        </w:rPr>
-      </w:pPr>
-      <w:r>
-        <w:rPr>
-          <w:rFonts w:ascii="sans-serif" w:hAnsi="sans-serif"/>
-          <w:color w:val="0070C0"/>
-        </w:rPr>
-        <w:t>Insérer ici observation après ajout de l’amélioration</w:t>
-      </w:r>
-      <w:r>
-        <w:rPr>
-          <w:rFonts w:ascii="sans-serif" w:hAnsi="sans-serif"/>
-          <w:color w:val="0070C0"/>
-        </w:rPr>
-        <w:t> :</w:t>
-      </w:r>
-    </w:p>
-    <w:p>
-      <w:pPr>
-        <w:pStyle w:val="Standard"/>
-      </w:pPr>
-      <w:r>
-        <w:t xml:space="preserve">Avec </w:t>
-      </w:r>
-      <w:proofErr w:type="spellStart"/>
-      <w:r>
-        <w:t>opti</w:t>
-      </w:r>
-      <w:proofErr w:type="spellEnd"/>
-      <w:r>
-        <w:t> </w:t>
-      </w:r>
-      <w:r>
-        <w:t xml:space="preserve">et -O3 </w:t>
-      </w:r>
-      <w:r>
-        <w:t xml:space="preserve">: </w:t>
-      </w:r>
-      <w:bookmarkStart w:id="0" w:name="_Hlk33960423"/>
-      <w:r>
-        <w:t>Nombre de simu total effectue : 314867   proba de gagner : 0.475629</w:t>
-      </w:r>
-      <w:bookmarkEnd w:id="0"/>
-    </w:p>
-    <w:p>
-      <w:pPr>
-        <w:pStyle w:val="Standard"/>
-      </w:pPr>
-      <w:r>
-        <w:t xml:space="preserve">Sans </w:t>
-      </w:r>
-      <w:proofErr w:type="spellStart"/>
-      <w:r>
-        <w:t>opti</w:t>
-      </w:r>
-      <w:proofErr w:type="spellEnd"/>
-      <w:r>
-        <w:t> </w:t>
-      </w:r>
-      <w:r>
-        <w:t xml:space="preserve">et -O3 </w:t>
-      </w:r>
-      <w:r>
-        <w:t xml:space="preserve">: </w:t>
-      </w:r>
-      <w:r>
-        <w:t>Nombre de simu total effectue : 501120   proba de gagner : 0.453676</w:t>
-      </w:r>
-    </w:p>
-    <w:p>
-      <w:pPr>
-        <w:pStyle w:val="Standard"/>
-      </w:pPr>
-    </w:p>
-    <w:p>
-      <w:pPr>
-        <w:pStyle w:val="Standard"/>
-        <w:ind w:firstLine="709"/>
-        <w:rPr>
-          <w:rFonts w:ascii="sans-serif" w:hAnsi="sans-serif"/>
-        </w:rPr>
-      </w:pPr>
-      <w:r>
-        <w:rPr>
-          <w:rFonts w:ascii="sans-serif" w:hAnsi="sans-serif"/>
-        </w:rPr>
-        <w:t xml:space="preserve">Cela est dû au fait qu’on réduit la profondeur de l’arbre </w:t>
-      </w:r>
-      <w:r>
-        <w:rPr>
-          <w:rFonts w:ascii="sans-serif" w:hAnsi="sans-serif"/>
-        </w:rPr>
-        <w:t xml:space="preserve">(de </w:t>
-      </w:r>
-      <w:r>
-        <w:rPr>
-          <w:rFonts w:ascii="sans-serif" w:hAnsi="sans-serif"/>
-        </w:rPr>
-        <w:t xml:space="preserve">1 </w:t>
-      </w:r>
-      <w:r>
-        <w:rPr>
-          <w:rFonts w:ascii="sans-serif" w:hAnsi="sans-serif"/>
-        </w:rPr>
-        <w:t>au minimum</w:t>
-      </w:r>
-      <w:r>
-        <w:rPr>
-          <w:rFonts w:ascii="sans-serif" w:hAnsi="sans-serif"/>
-        </w:rPr>
-        <w:t>)</w:t>
-      </w:r>
-      <w:r>
-        <w:rPr>
-          <w:rFonts w:ascii="sans-serif" w:hAnsi="sans-serif"/>
-        </w:rPr>
-        <w:t>.</w:t>
-      </w:r>
-    </w:p>
-    <w:p>
-      <w:pPr>
-        <w:pStyle w:val="Standard"/>
-        <w:rPr>
-          <w:rFonts w:ascii="sans-serif" w:hAnsi="sans-serif"/>
-        </w:rPr>
-      </w:pPr>
-      <w:r>
-        <w:rPr>
-          <w:rFonts w:ascii="sans-serif" w:hAnsi="sans-serif"/>
-        </w:rPr>
-        <w:t>Ce</w:t>
-      </w:r>
-      <w:r>
-        <w:rPr>
-          <w:rFonts w:ascii="sans-serif" w:hAnsi="sans-serif"/>
-        </w:rPr>
-        <w:t>ci</w:t>
-      </w:r>
-      <w:r>
-        <w:rPr>
-          <w:rFonts w:ascii="sans-serif" w:hAnsi="sans-serif"/>
-        </w:rPr>
-        <w:t xml:space="preserve"> s’explique par le fait que nous élaguons l’arbre en se basant que le fait que, jouer un coup gagnant directement sera toujours ce que fera l’IA de toute façon et que donc parcourir l’arbre à partir des autres nœuds est inutile.</w:t>
-      </w:r>
-    </w:p>
-    <w:p>
-      <w:pPr>
-        <w:pStyle w:val="Standard"/>
-        <w:rPr>
-          <w:rFonts w:ascii="sans-serif" w:hAnsi="sans-serif"/>
-        </w:rPr>
-      </w:pPr>
-      <w:r>
-        <w:rPr>
-          <w:rFonts w:ascii="sans-serif" w:hAnsi="sans-serif"/>
-        </w:rPr>
-        <w:t xml:space="preserve">Plus précisément, à </w:t>
-      </w:r>
-      <w:r>
-        <w:rPr>
-          <w:rFonts w:ascii="sans-serif" w:hAnsi="sans-serif"/>
-        </w:rPr>
-        <w:t>partir d’une profondeur de 6</w:t>
-      </w:r>
-      <w:r>
-        <w:rPr>
-          <w:rFonts w:ascii="sans-serif" w:hAnsi="sans-serif"/>
-        </w:rPr>
-        <w:t xml:space="preserve">, potentiellement, les </w:t>
-      </w:r>
-      <w:r>
-        <w:rPr>
-          <w:rFonts w:ascii="sans-serif" w:hAnsi="sans-serif"/>
-        </w:rPr>
-        <w:t>première</w:t>
-      </w:r>
-      <w:r>
-        <w:rPr>
-          <w:rFonts w:ascii="sans-serif" w:hAnsi="sans-serif"/>
-        </w:rPr>
-        <w:t>s</w:t>
-      </w:r>
-      <w:r>
-        <w:rPr>
-          <w:rFonts w:ascii="sans-serif" w:hAnsi="sans-serif"/>
-        </w:rPr>
-        <w:t xml:space="preserve"> possibilité</w:t>
-      </w:r>
-      <w:r>
-        <w:rPr>
-          <w:rFonts w:ascii="sans-serif" w:hAnsi="sans-serif"/>
-        </w:rPr>
-        <w:t>s</w:t>
-      </w:r>
-      <w:r>
-        <w:rPr>
-          <w:rFonts w:ascii="sans-serif" w:hAnsi="sans-serif"/>
-        </w:rPr>
-        <w:t xml:space="preserve"> d’avoir un nœud gagnant</w:t>
-      </w:r>
-      <w:r>
-        <w:rPr>
-          <w:rFonts w:ascii="sans-serif" w:hAnsi="sans-serif"/>
-        </w:rPr>
-        <w:t xml:space="preserve"> apparaissent. Il serait donc bête de simuler des coups menant à un match </w:t>
-      </w:r>
-      <w:r>
-        <w:rPr>
-          <w:rFonts w:ascii="sans-serif" w:hAnsi="sans-serif"/>
-        </w:rPr>
-        <w:t>nul, soit une branche de 6*6 nœuds, dans le pire cas.</w:t>
+      <w:r>
+        <w:t>Le pire cas serait de descendre jusqu’à un état de match nul</w:t>
+      </w:r>
+      <w:r>
+        <w:t xml:space="preserve"> (plateau rempli sans vainqueur) ce qui signifie avoir simuler une des plus longues branches de l’arbre entier.</w:t>
       </w:r>
     </w:p>
     <w:p>
@@ -958,6 +865,7 @@
                 <w:szCs w:val="10"/>
                 <w:lang w:val="en-GB"/>
               </w:rPr>
+              <w:lastRenderedPageBreak/>
               <w:t>-</w:t>
             </w:r>
             <w:proofErr w:type="spellStart"/>
@@ -1302,7 +1210,6 @@
                 <w:szCs w:val="10"/>
                 <w:lang w:val="en-GB"/>
               </w:rPr>
-              <w:lastRenderedPageBreak/>
               <w:t>-</w:t>
             </w:r>
             <w:proofErr w:type="spellStart"/>
@@ -2476,6 +2383,7 @@
                 <w:szCs w:val="10"/>
                 <w:lang w:val="en-GB"/>
               </w:rPr>
+              <w:lastRenderedPageBreak/>
               <w:t>-</w:t>
             </w:r>
             <w:proofErr w:type="spellStart"/>
@@ -2854,7 +2762,6 @@
                 <w:szCs w:val="10"/>
                 <w:lang w:val="en-GB"/>
               </w:rPr>
-              <w:lastRenderedPageBreak/>
               <w:t>-</w:t>
             </w:r>
             <w:proofErr w:type="spellStart"/>
@@ -2938,32 +2845,44 @@
               <w:rPr>
                 <w:sz w:val="10"/>
                 <w:szCs w:val="10"/>
-                <w:lang w:val="en-GB"/>
-              </w:rPr>
-            </w:pPr>
-            <w:r>
-              <w:rPr>
-                <w:sz w:val="10"/>
-                <w:szCs w:val="10"/>
-                <w:lang w:val="en-GB"/>
-              </w:rPr>
-              <w:t>-</w:t>
-            </w:r>
-            <w:proofErr w:type="spellStart"/>
-            <w:r>
-              <w:rPr>
-                <w:sz w:val="10"/>
-                <w:szCs w:val="10"/>
-                <w:lang w:val="en-GB"/>
-              </w:rPr>
-              <w:t>fipa-ra</w:t>
-            </w:r>
-            <w:proofErr w:type="spellEnd"/>
-            <w:r>
-              <w:rPr>
-                <w:sz w:val="10"/>
-                <w:szCs w:val="10"/>
-                <w:lang w:val="en-GB"/>
+              </w:rPr>
+            </w:pPr>
+            <w:r>
+              <w:rPr>
+                <w:sz w:val="10"/>
+                <w:szCs w:val="10"/>
+              </w:rPr>
+              <w:t>-</w:t>
+            </w:r>
+            <w:proofErr w:type="spellStart"/>
+            <w:r>
+              <w:rPr>
+                <w:sz w:val="10"/>
+                <w:szCs w:val="10"/>
+              </w:rPr>
+              <w:t>fipa</w:t>
+            </w:r>
+            <w:proofErr w:type="spellEnd"/>
+            <w:r>
+              <w:rPr>
+                <w:sz w:val="10"/>
+                <w:szCs w:val="10"/>
+              </w:rPr>
+              <w:t>-ra  -</w:t>
+            </w:r>
+            <w:proofErr w:type="spellStart"/>
+            <w:r>
+              <w:rPr>
+                <w:sz w:val="10"/>
+                <w:szCs w:val="10"/>
+              </w:rPr>
+              <w:t>fipa-sra</w:t>
+            </w:r>
+            <w:proofErr w:type="spellEnd"/>
+            <w:r>
+              <w:rPr>
+                <w:sz w:val="10"/>
+                <w:szCs w:val="10"/>
               </w:rPr>
               <w:t xml:space="preserve">  -</w:t>
             </w:r>
@@ -2972,29 +2891,17 @@
               <w:rPr>
                 <w:sz w:val="10"/>
                 <w:szCs w:val="10"/>
-                <w:lang w:val="en-GB"/>
-              </w:rPr>
-              <w:t>fipa-sra</w:t>
-            </w:r>
-            <w:proofErr w:type="spellEnd"/>
-            <w:r>
-              <w:rPr>
-                <w:sz w:val="10"/>
-                <w:szCs w:val="10"/>
-                <w:lang w:val="en-GB"/>
-              </w:rPr>
-              <w:t xml:space="preserve">  -</w:t>
-            </w:r>
-            <w:proofErr w:type="spellStart"/>
-            <w:r>
-              <w:rPr>
-                <w:sz w:val="10"/>
-                <w:szCs w:val="10"/>
-                <w:lang w:val="en-GB"/>
-              </w:rPr>
-              <w:t>fipa-vrp</w:t>
-            </w:r>
-            <w:proofErr w:type="spellEnd"/>
+              </w:rPr>
+              <w:t>fipa</w:t>
+            </w:r>
+            <w:proofErr w:type="spellEnd"/>
+            <w:r>
+              <w:rPr>
+                <w:sz w:val="10"/>
+                <w:szCs w:val="10"/>
+              </w:rPr>
+              <w:t>-vrp</w:t>
+            </w:r>
           </w:p>
           <w:p>
             <w:pPr>
@@ -3913,6 +3820,7 @@
                 <w:szCs w:val="10"/>
                 <w:lang w:val="en-GB"/>
               </w:rPr>
+              <w:lastRenderedPageBreak/>
               <w:t>-</w:t>
             </w:r>
             <w:proofErr w:type="spellStart"/>
@@ -4220,7 +4128,6 @@
                 <w:szCs w:val="10"/>
                 <w:lang w:val="en-GB"/>
               </w:rPr>
-              <w:lastRenderedPageBreak/>
               <w:t>-</w:t>
             </w:r>
             <w:proofErr w:type="spellStart"/>
@@ -4263,63 +4170,217 @@
       </w:pPr>
     </w:p>
     <w:p>
+      <w:r>
+        <w:t xml:space="preserve">En ajoutant l’option -O3, on remarque que le nombre de nœuds visités est </w:t>
+      </w:r>
+      <w:r>
+        <w:t>doubl</w:t>
+      </w:r>
+      <w:r>
+        <w:t>é</w:t>
+      </w:r>
+      <w:r>
+        <w:t xml:space="preserve"> et triplé en ajoutant l’optimisation</w:t>
+      </w:r>
+      <w:r>
+        <w:t>.</w:t>
+      </w:r>
+    </w:p>
+    <w:p>
       <w:pPr>
-        <w:pStyle w:val="Standard"/>
+        <w:rPr>
+          <w:color w:val="0070C0"/>
+        </w:rPr>
       </w:pPr>
-      <w:r>
-        <w:t xml:space="preserve">En ajoutant l’option -O3, on remarque que le nombre de nœuds visités est </w:t>
-      </w:r>
-      <w:r>
-        <w:t>doubl</w:t>
-      </w:r>
-      <w:r>
-        <w:t>é.</w:t>
+    </w:p>
+    <w:p>
+      <w:r>
+        <w:t>Avec opti</w:t>
+      </w:r>
+      <w:r>
+        <w:t>misation de simulation :</w:t>
+      </w:r>
+    </w:p>
+    <w:p>
+      <w:pPr>
+        <w:rPr>
+          <w:rFonts w:ascii="inherit" w:eastAsia="Times New Roman" w:hAnsi="inherit" w:cs="Times New Roman"/>
+          <w:kern w:val="0"/>
+          <w:lang w:eastAsia="fr-FR" w:bidi="ar-SA"/>
+        </w:rPr>
+      </w:pPr>
+      <w:r>
+        <w:t xml:space="preserve">Avec -O3 : </w:t>
+      </w:r>
+      <w:r>
+        <w:rPr>
+          <w:rFonts w:ascii="inherit" w:eastAsia="Times New Roman" w:hAnsi="inherit" w:cs="Times New Roman"/>
+          <w:kern w:val="0"/>
+          <w:lang w:eastAsia="fr-FR" w:bidi="ar-SA"/>
+        </w:rPr>
+        <w:t>Nombre de simu total effectue : 48296 proba de gagner : 0.429559</w:t>
+      </w:r>
+    </w:p>
+    <w:p>
+      <w:r>
+        <w:t xml:space="preserve">Sans -O3 : </w:t>
+      </w:r>
+      <w:r>
+        <w:t>Nombre de simu total effectue : 15911 proba de gagner : 0.433662</w:t>
+      </w:r>
+    </w:p>
+    <w:p/>
+    <w:p>
+      <w:pPr>
+        <w:rPr>
+          <w:rFonts w:ascii="inherit" w:eastAsia="Times New Roman" w:hAnsi="inherit" w:cs="Times New Roman"/>
+          <w:color w:val="000000"/>
+          <w:kern w:val="0"/>
+          <w:lang w:eastAsia="fr-FR" w:bidi="ar-SA"/>
+        </w:rPr>
+      </w:pPr>
+      <w:r>
+        <w:rPr>
+          <w:rFonts w:ascii="inherit" w:eastAsia="Times New Roman" w:hAnsi="inherit" w:cs="Times New Roman"/>
+          <w:color w:val="000000"/>
+          <w:kern w:val="0"/>
+          <w:lang w:eastAsia="fr-FR" w:bidi="ar-SA"/>
+        </w:rPr>
+        <w:t>Sans optimisation de simulation :</w:t>
+      </w:r>
+    </w:p>
+    <w:p>
+      <w:pPr>
+        <w:rPr>
+          <w:rFonts w:ascii="inherit" w:eastAsia="Times New Roman" w:hAnsi="inherit" w:cs="Times New Roman"/>
+          <w:color w:val="000000"/>
+          <w:kern w:val="0"/>
+          <w:lang w:eastAsia="fr-FR" w:bidi="ar-SA"/>
+        </w:rPr>
+      </w:pPr>
+      <w:r>
+        <w:rPr>
+          <w:rFonts w:ascii="inherit" w:eastAsia="Times New Roman" w:hAnsi="inherit" w:cs="Times New Roman"/>
+          <w:color w:val="000000"/>
+          <w:kern w:val="0"/>
+          <w:lang w:eastAsia="fr-FR" w:bidi="ar-SA"/>
+        </w:rPr>
+        <w:t>A</w:t>
+      </w:r>
+      <w:r>
+        <w:rPr>
+          <w:rFonts w:ascii="inherit" w:eastAsia="Times New Roman" w:hAnsi="inherit" w:cs="Times New Roman"/>
+          <w:color w:val="000000"/>
+          <w:kern w:val="0"/>
+          <w:lang w:eastAsia="fr-FR" w:bidi="ar-SA"/>
+        </w:rPr>
+        <w:t xml:space="preserve">vec </w:t>
+      </w:r>
+      <w:r>
+        <w:rPr>
+          <w:rFonts w:ascii="inherit" w:eastAsia="Times New Roman" w:hAnsi="inherit" w:cs="Times New Roman"/>
+          <w:color w:val="000000"/>
+          <w:kern w:val="0"/>
+          <w:lang w:eastAsia="fr-FR" w:bidi="ar-SA"/>
+        </w:rPr>
+        <w:t>-</w:t>
+      </w:r>
+      <w:r>
+        <w:rPr>
+          <w:rFonts w:ascii="inherit" w:eastAsia="Times New Roman" w:hAnsi="inherit" w:cs="Times New Roman"/>
+          <w:color w:val="000000"/>
+          <w:kern w:val="0"/>
+          <w:lang w:eastAsia="fr-FR" w:bidi="ar-SA"/>
+        </w:rPr>
+        <w:t>O3</w:t>
+      </w:r>
+      <w:r>
+        <w:rPr>
+          <w:rFonts w:ascii="inherit" w:eastAsia="Times New Roman" w:hAnsi="inherit" w:cs="Times New Roman"/>
+          <w:color w:val="000000"/>
+          <w:kern w:val="0"/>
+          <w:lang w:eastAsia="fr-FR" w:bidi="ar-SA"/>
+        </w:rPr>
+        <w:t xml:space="preserve"> : </w:t>
+      </w:r>
+      <w:r>
+        <w:rPr>
+          <w:rFonts w:ascii="inherit" w:eastAsia="Times New Roman" w:hAnsi="inherit" w:cs="Times New Roman"/>
+          <w:color w:val="000000"/>
+          <w:kern w:val="0"/>
+          <w:lang w:eastAsia="fr-FR" w:bidi="ar-SA"/>
+        </w:rPr>
+        <w:t>Nombre de simu total effectue : 79125 proba de gagner : 0.426073</w:t>
+      </w:r>
+    </w:p>
+    <w:p>
+      <w:pPr>
+        <w:rPr>
+          <w:rFonts w:ascii="inherit" w:eastAsia="Times New Roman" w:hAnsi="inherit" w:cs="Times New Roman"/>
+          <w:color w:val="000000"/>
+          <w:kern w:val="0"/>
+          <w:lang w:eastAsia="fr-FR" w:bidi="ar-SA"/>
+        </w:rPr>
+      </w:pPr>
+      <w:r>
+        <w:rPr>
+          <w:rFonts w:ascii="inherit" w:eastAsia="Times New Roman" w:hAnsi="inherit" w:cs="Times New Roman"/>
+          <w:color w:val="000000"/>
+          <w:kern w:val="0"/>
+          <w:lang w:eastAsia="fr-FR" w:bidi="ar-SA"/>
+        </w:rPr>
+        <w:t>S</w:t>
+      </w:r>
+      <w:r>
+        <w:rPr>
+          <w:rFonts w:ascii="inherit" w:eastAsia="Times New Roman" w:hAnsi="inherit" w:cs="Times New Roman"/>
+          <w:color w:val="000000"/>
+          <w:kern w:val="0"/>
+          <w:lang w:eastAsia="fr-FR" w:bidi="ar-SA"/>
+        </w:rPr>
+        <w:t xml:space="preserve">ans </w:t>
+      </w:r>
+      <w:r>
+        <w:rPr>
+          <w:rFonts w:ascii="inherit" w:eastAsia="Times New Roman" w:hAnsi="inherit" w:cs="Times New Roman"/>
+          <w:color w:val="000000"/>
+          <w:kern w:val="0"/>
+          <w:lang w:eastAsia="fr-FR" w:bidi="ar-SA"/>
+        </w:rPr>
+        <w:t>-</w:t>
+      </w:r>
+      <w:r>
+        <w:rPr>
+          <w:rFonts w:ascii="inherit" w:eastAsia="Times New Roman" w:hAnsi="inherit" w:cs="Times New Roman"/>
+          <w:color w:val="000000"/>
+          <w:kern w:val="0"/>
+          <w:lang w:eastAsia="fr-FR" w:bidi="ar-SA"/>
+        </w:rPr>
+        <w:t>O3</w:t>
+      </w:r>
+      <w:r>
+        <w:rPr>
+          <w:rFonts w:ascii="inherit" w:eastAsia="Times New Roman" w:hAnsi="inherit" w:cs="Times New Roman"/>
+          <w:color w:val="000000"/>
+          <w:kern w:val="0"/>
+          <w:lang w:eastAsia="fr-FR" w:bidi="ar-SA"/>
+        </w:rPr>
+        <w:t xml:space="preserve"> : </w:t>
+      </w:r>
+      <w:r>
+        <w:rPr>
+          <w:rFonts w:ascii="inherit" w:eastAsia="Times New Roman" w:hAnsi="inherit" w:cs="Times New Roman"/>
+          <w:color w:val="000000"/>
+          <w:kern w:val="0"/>
+          <w:lang w:eastAsia="fr-FR" w:bidi="ar-SA"/>
+        </w:rPr>
+        <w:t>Nombre de simu total effectue : 43006 proba de gagner : 0.424220</w:t>
       </w:r>
     </w:p>
     <w:p>
       <w:pPr>
         <w:pStyle w:val="Standard"/>
       </w:pPr>
-    </w:p>
-    <w:p>
-      <w:pPr>
-        <w:pStyle w:val="Standard"/>
-        <w:rPr>
-          <w:color w:val="0070C0"/>
-        </w:rPr>
-      </w:pPr>
-      <w:r>
-        <w:rPr>
-          <w:color w:val="0070C0"/>
-        </w:rPr>
-        <w:t>Insérer ici exemple illustratif</w:t>
-      </w:r>
-    </w:p>
-    <w:p>
-      <w:pPr>
-        <w:pStyle w:val="Standard"/>
-        <w:rPr>
-          <w:color w:val="0070C0"/>
-        </w:rPr>
-      </w:pPr>
-    </w:p>
-    <w:p>
-      <w:pPr>
-        <w:pStyle w:val="Standard"/>
-      </w:pPr>
-      <w:r>
-        <w:t xml:space="preserve">Avec -O3 : </w:t>
-      </w:r>
-      <w:bookmarkStart w:id="1" w:name="_GoBack"/>
-      <w:bookmarkEnd w:id="1"/>
-    </w:p>
-    <w:p>
-      <w:pPr>
-        <w:pStyle w:val="Standard"/>
-      </w:pPr>
-      <w:r>
-        <w:t xml:space="preserve">Sans -O3 : </w:t>
-      </w:r>
     </w:p>
     <w:p>
       <w:pPr>
@@ -4561,6 +4622,7 @@
         <w:pStyle w:val="Standard"/>
       </w:pPr>
       <w:r>
+        <w:lastRenderedPageBreak/>
         <w:t xml:space="preserve">Il nous faudrait donc </w:t>
       </w:r>
       <w:r>
@@ -5055,7 +5117,6 @@
   <w:style w:type="character" w:default="1" w:styleId="Policepardfaut">
     <w:name w:val="Default Paragraph Font"/>
     <w:uiPriority w:val="1"/>
-    <w:semiHidden/>
     <w:unhideWhenUsed/>
   </w:style>
   <w:style w:type="table" w:default="1" w:styleId="TableauNormal">
@@ -5207,6 +5268,11 @@
       <w:sz w:val="56"/>
       <w:szCs w:val="50"/>
     </w:rPr>
+  </w:style>
+  <w:style w:type="character" w:customStyle="1" w:styleId="latin12compacttimestamp-38a8ou">
+    <w:name w:val="latin12compacttimestamp-38a8ou"/>
+    <w:basedOn w:val="Policepardfaut"/>
+    <w:rsid w:val="00DD7ECC"/>
   </w:style>
 </w:styles>
 </file>

--- a/rapport.docx
+++ b/rapport.docx
@@ -60,80 +60,17 @@
         <w:rPr>
           <w:rFonts w:ascii="sans-serif" w:hAnsi="sans-serif"/>
         </w:rPr>
-        <w:t xml:space="preserve">1. </w:t>
+        <w:t>1.</w:t>
       </w:r>
       <w:r>
         <w:rPr>
           <w:rFonts w:ascii="sans-serif" w:hAnsi="sans-serif"/>
           <w:color w:val="FF0000"/>
         </w:rPr>
-        <w:t>Affichez à chaque coup de l’ordinateur, le nombre de simulations réalisées pour calculer ce coup et une estimation de la probabilité de victoire pour l’ordinateur.</w:t>
-      </w:r>
-    </w:p>
-    <w:p>
-      <w:pPr>
-        <w:pStyle w:val="Standard"/>
-      </w:pPr>
-      <w:r>
-        <w:tab/>
+        <w:t xml:space="preserve">  </w:t>
+      </w:r>
+      <w:r>
         <w:t xml:space="preserve">Voir exécution du programme. </w:t>
-      </w:r>
-    </w:p>
-    <w:p>
-      <w:pPr>
-        <w:pStyle w:val="Standard"/>
-      </w:pPr>
-    </w:p>
-    <w:p>
-      <w:pPr>
-        <w:pStyle w:val="Standard"/>
-        <w:rPr>
-          <w:color w:val="FF0000"/>
-        </w:rPr>
-      </w:pPr>
-      <w:r>
-        <w:rPr>
-          <w:rFonts w:ascii="sans-serif" w:hAnsi="sans-serif"/>
-        </w:rPr>
-        <w:t xml:space="preserve">2. </w:t>
-      </w:r>
-      <w:r>
-        <w:rPr>
-          <w:rFonts w:ascii="sans-serif" w:hAnsi="sans-serif"/>
-          <w:color w:val="FF0000"/>
-        </w:rPr>
-        <w:t>Testez différentes limites de temps pour l’ordinateur et comparez les résultats obtenus. A partir de quel temps de calcul l’ordinateur vous bat à tous les coups ?</w:t>
-      </w:r>
-    </w:p>
-    <w:p>
-      <w:pPr>
-        <w:pStyle w:val="Standard"/>
-      </w:pPr>
-    </w:p>
-    <w:p>
-      <w:r>
-        <w:t xml:space="preserve">A partir de 1 seconde l’ordinateur </w:t>
-      </w:r>
-      <w:r>
-        <w:t>nous</w:t>
-      </w:r>
-      <w:r>
-        <w:t xml:space="preserve"> bat à tou</w:t>
-      </w:r>
-      <w:r>
-        <w:t>s</w:t>
-      </w:r>
-      <w:r>
-        <w:t xml:space="preserve"> les coups</w:t>
-      </w:r>
-      <w:r>
-        <w:t xml:space="preserve">. En effet, </w:t>
-      </w:r>
-      <w:r>
-        <w:t>nous avons essayé de faire jouer l’IA contre elle-même</w:t>
-      </w:r>
-      <w:r>
-        <w:t>, pour qu’elle est un adversaire jouant des coups optimaux, et nous avons remarqué qu’entre 1 seconde ou 2, les choix sont identiques.</w:t>
       </w:r>
     </w:p>
     <w:p>
@@ -149,14 +86,37 @@
         <w:rPr>
           <w:rFonts w:ascii="sans-serif" w:hAnsi="sans-serif"/>
         </w:rPr>
-        <w:t xml:space="preserve">3. </w:t>
+        <w:t>2.</w:t>
       </w:r>
       <w:r>
         <w:rPr>
           <w:rFonts w:ascii="sans-serif" w:hAnsi="sans-serif"/>
-          <w:color w:val="FF0000"/>
-        </w:rPr>
-        <w:t>Implémentez l’amélioration des simulations consistant à toujours choisir un coup gagnant lorsque cela est possible. Comparez la qualité de jeu de cette nouvelle version avec la précédente et expliquez à quoi cela est dû</w:t>
+        </w:rPr>
+        <w:t xml:space="preserve"> </w:t>
+      </w:r>
+      <w:r>
+        <w:t xml:space="preserve">A partir de 1 seconde l’ordinateur </w:t>
+      </w:r>
+      <w:r>
+        <w:t>nous</w:t>
+      </w:r>
+      <w:r>
+        <w:t xml:space="preserve"> bat à tou</w:t>
+      </w:r>
+      <w:r>
+        <w:t>s</w:t>
+      </w:r>
+      <w:r>
+        <w:t xml:space="preserve"> les coups</w:t>
+      </w:r>
+      <w:r>
+        <w:t xml:space="preserve">. En effet, </w:t>
+      </w:r>
+      <w:r>
+        <w:t>nous avons essayé de faire jouer l’IA contre elle-même</w:t>
+      </w:r>
+      <w:r>
+        <w:t>, pour qu’elle est un adversaire jouant des coups optimaux, et nous avons remarqué qu’entre 1 seconde ou 2, les choix sont identiques.</w:t>
       </w:r>
     </w:p>
     <w:p>
@@ -166,6 +126,21 @@
     </w:p>
     <w:p>
       <w:pPr>
+        <w:pStyle w:val="Standard"/>
+        <w:rPr>
+          <w:rFonts w:ascii="sans-serif" w:hAnsi="sans-serif"/>
+        </w:rPr>
+      </w:pPr>
+      <w:r>
+        <w:rPr>
+          <w:rFonts w:ascii="sans-serif" w:hAnsi="sans-serif"/>
+        </w:rPr>
+        <w:t xml:space="preserve">3. </w:t>
+      </w:r>
+    </w:p>
+    <w:p>
+      <w:pPr>
+        <w:pStyle w:val="Standard"/>
         <w:rPr>
           <w:lang w:eastAsia="fr-FR" w:bidi="ar-SA"/>
         </w:rPr>
@@ -295,6 +270,7 @@
         <w:t>.</w:t>
       </w:r>
     </w:p>
+    <w:p/>
     <w:p>
       <w:r>
         <w:t>Ce</w:t>
@@ -309,6 +285,7 @@
         <w:t xml:space="preserve">comme suit : lors de la simulation (à partir d’un état, choisir aléatoirement un coup parmi ceux possible jusqu’à atteindre un état final), si un choix de coup gagnant s’offre à l’ordinateur, il est choisi. Puisqu’au moment de la partie où ce cas de figure se présentera nous somme sûr à 100% que c’est ce que fera l’IA. </w:t>
       </w:r>
     </w:p>
+    <w:p/>
     <w:p>
       <w:r>
         <w:t>Il est donc plus intéressant de mettre en place cette optimisation pour éviter le parcours de branches risquant de fausser la probabilité de victoire pour l’ordinateur.</w:t>
@@ -346,21 +323,13 @@
           <w:rFonts w:ascii="sans-serif" w:hAnsi="sans-serif"/>
           <w:color w:val="FF0000"/>
         </w:rPr>
-        <w:t xml:space="preserve">Si vous travaillez en C, quelle est l’utilité ici de compiler avec </w:t>
-      </w:r>
-      <w:r>
-        <w:rPr>
-          <w:rFonts w:ascii="monospace" w:hAnsi="monospace"/>
-          <w:color w:val="FF0000"/>
-        </w:rPr>
-        <w:t xml:space="preserve">gcc -O3 </w:t>
+        <w:t xml:space="preserve"> </w:t>
       </w:r>
       <w:r>
         <w:rPr>
           <w:rFonts w:ascii="sans-serif" w:hAnsi="sans-serif"/>
-          <w:color w:val="FF0000"/>
-        </w:rPr>
-        <w:t>plutôt qu’avec les options par défaut ? Donnez des exemples illustratifs.</w:t>
+        </w:rPr>
+        <w:t>Le tableau ci-dessous énumère les différents flags que rajoute la compilation avec l’option -O3 :</w:t>
       </w:r>
     </w:p>
     <w:p>
@@ -601,7 +570,25 @@
                 <w:szCs w:val="14"/>
                 <w:lang w:val="en-GB"/>
               </w:rPr>
-              <w:t xml:space="preserve"> and also turns on the following optimization flags:</w:t>
+              <w:t xml:space="preserve"> </w:t>
+            </w:r>
+            <w:proofErr w:type="gramStart"/>
+            <w:r>
+              <w:rPr>
+                <w:sz w:val="14"/>
+                <w:szCs w:val="14"/>
+                <w:lang w:val="en-GB"/>
+              </w:rPr>
+              <w:t>and also</w:t>
+            </w:r>
+            <w:proofErr w:type="gramEnd"/>
+            <w:r>
+              <w:rPr>
+                <w:sz w:val="14"/>
+                <w:szCs w:val="14"/>
+                <w:lang w:val="en-GB"/>
+              </w:rPr>
+              <w:t xml:space="preserve"> turns on the following optimization flags:</w:t>
             </w:r>
           </w:p>
           <w:p>
@@ -631,8 +618,16 @@
               <w:rPr>
                 <w:lang w:val="en-GB"/>
               </w:rPr>
-              <w:t>Flags ajoutés</w:t>
-            </w:r>
+              <w:t xml:space="preserve">Flags </w:t>
+            </w:r>
+            <w:proofErr w:type="spellStart"/>
+            <w:r>
+              <w:rPr>
+                <w:lang w:val="en-GB"/>
+              </w:rPr>
+              <w:t>ajoutés</w:t>
+            </w:r>
+            <w:proofErr w:type="spellEnd"/>
           </w:p>
         </w:tc>
         <w:tc>
@@ -654,79 +649,777 @@
                 <w:szCs w:val="10"/>
                 <w:lang w:val="en-GB"/>
               </w:rPr>
-              <w:t>-fauto-inc-dec</w:t>
-            </w:r>
-          </w:p>
-          <w:p>
-            <w:pPr>
-              <w:pStyle w:val="PreformattedText"/>
-              <w:rPr>
-                <w:sz w:val="10"/>
-                <w:szCs w:val="10"/>
-                <w:lang w:val="en-GB"/>
-              </w:rPr>
-            </w:pPr>
-            <w:r>
-              <w:rPr>
-                <w:sz w:val="10"/>
-                <w:szCs w:val="10"/>
-                <w:lang w:val="en-GB"/>
-              </w:rPr>
-              <w:t>-fbranch-count-reg</w:t>
-            </w:r>
-          </w:p>
-          <w:p>
-            <w:pPr>
-              <w:pStyle w:val="PreformattedText"/>
-              <w:rPr>
-                <w:sz w:val="10"/>
-                <w:szCs w:val="10"/>
-                <w:lang w:val="en-GB"/>
-              </w:rPr>
-            </w:pPr>
-            <w:r>
-              <w:rPr>
-                <w:sz w:val="10"/>
-                <w:szCs w:val="10"/>
-                <w:lang w:val="en-GB"/>
-              </w:rPr>
-              <w:t>-fcombine-stack-adjustments</w:t>
-            </w:r>
-          </w:p>
-          <w:p>
-            <w:pPr>
-              <w:pStyle w:val="PreformattedText"/>
-              <w:rPr>
-                <w:sz w:val="10"/>
-                <w:szCs w:val="10"/>
-                <w:lang w:val="en-GB"/>
-              </w:rPr>
-            </w:pPr>
-            <w:r>
-              <w:rPr>
-                <w:sz w:val="10"/>
-                <w:szCs w:val="10"/>
-                <w:lang w:val="en-GB"/>
-              </w:rPr>
-              <w:t>-fcompare-elim</w:t>
-            </w:r>
-          </w:p>
-          <w:p>
-            <w:pPr>
-              <w:pStyle w:val="PreformattedText"/>
-              <w:rPr>
-                <w:sz w:val="10"/>
-                <w:szCs w:val="10"/>
-                <w:lang w:val="en-GB"/>
-              </w:rPr>
-            </w:pPr>
-            <w:r>
-              <w:rPr>
-                <w:sz w:val="10"/>
-                <w:szCs w:val="10"/>
-                <w:lang w:val="en-GB"/>
-              </w:rPr>
-              <w:t>-fcprop-registers</w:t>
+              <w:t>-</w:t>
+            </w:r>
+            <w:proofErr w:type="spellStart"/>
+            <w:r>
+              <w:rPr>
+                <w:sz w:val="10"/>
+                <w:szCs w:val="10"/>
+                <w:lang w:val="en-GB"/>
+              </w:rPr>
+              <w:t>fauto-inc-dec</w:t>
+            </w:r>
+            <w:proofErr w:type="spellEnd"/>
+          </w:p>
+          <w:p>
+            <w:pPr>
+              <w:pStyle w:val="PreformattedText"/>
+              <w:rPr>
+                <w:sz w:val="10"/>
+                <w:szCs w:val="10"/>
+                <w:lang w:val="en-GB"/>
+              </w:rPr>
+            </w:pPr>
+            <w:r>
+              <w:rPr>
+                <w:sz w:val="10"/>
+                <w:szCs w:val="10"/>
+                <w:lang w:val="en-GB"/>
+              </w:rPr>
+              <w:t>-</w:t>
+            </w:r>
+            <w:proofErr w:type="spellStart"/>
+            <w:r>
+              <w:rPr>
+                <w:sz w:val="10"/>
+                <w:szCs w:val="10"/>
+                <w:lang w:val="en-GB"/>
+              </w:rPr>
+              <w:t>fbranch</w:t>
+            </w:r>
+            <w:proofErr w:type="spellEnd"/>
+            <w:r>
+              <w:rPr>
+                <w:sz w:val="10"/>
+                <w:szCs w:val="10"/>
+                <w:lang w:val="en-GB"/>
+              </w:rPr>
+              <w:t>-count-reg</w:t>
+            </w:r>
+          </w:p>
+          <w:p>
+            <w:pPr>
+              <w:pStyle w:val="PreformattedText"/>
+              <w:rPr>
+                <w:sz w:val="10"/>
+                <w:szCs w:val="10"/>
+                <w:lang w:val="en-GB"/>
+              </w:rPr>
+            </w:pPr>
+            <w:r>
+              <w:rPr>
+                <w:sz w:val="10"/>
+                <w:szCs w:val="10"/>
+                <w:lang w:val="en-GB"/>
+              </w:rPr>
+              <w:t>-</w:t>
+            </w:r>
+            <w:proofErr w:type="spellStart"/>
+            <w:r>
+              <w:rPr>
+                <w:sz w:val="10"/>
+                <w:szCs w:val="10"/>
+                <w:lang w:val="en-GB"/>
+              </w:rPr>
+              <w:t>fcombine</w:t>
+            </w:r>
+            <w:proofErr w:type="spellEnd"/>
+            <w:r>
+              <w:rPr>
+                <w:sz w:val="10"/>
+                <w:szCs w:val="10"/>
+                <w:lang w:val="en-GB"/>
+              </w:rPr>
+              <w:t>-stack-adjustments</w:t>
+            </w:r>
+          </w:p>
+          <w:p>
+            <w:pPr>
+              <w:pStyle w:val="PreformattedText"/>
+              <w:rPr>
+                <w:sz w:val="10"/>
+                <w:szCs w:val="10"/>
+                <w:lang w:val="en-GB"/>
+              </w:rPr>
+            </w:pPr>
+            <w:r>
+              <w:rPr>
+                <w:sz w:val="10"/>
+                <w:szCs w:val="10"/>
+                <w:lang w:val="en-GB"/>
+              </w:rPr>
+              <w:t>-</w:t>
+            </w:r>
+            <w:proofErr w:type="spellStart"/>
+            <w:r>
+              <w:rPr>
+                <w:sz w:val="10"/>
+                <w:szCs w:val="10"/>
+                <w:lang w:val="en-GB"/>
+              </w:rPr>
+              <w:t>fcompare-elim</w:t>
+            </w:r>
+            <w:proofErr w:type="spellEnd"/>
+          </w:p>
+          <w:p>
+            <w:pPr>
+              <w:pStyle w:val="PreformattedText"/>
+              <w:rPr>
+                <w:sz w:val="10"/>
+                <w:szCs w:val="10"/>
+                <w:lang w:val="en-GB"/>
+              </w:rPr>
+            </w:pPr>
+            <w:r>
+              <w:rPr>
+                <w:sz w:val="10"/>
+                <w:szCs w:val="10"/>
+                <w:lang w:val="en-GB"/>
+              </w:rPr>
+              <w:t>-</w:t>
+            </w:r>
+            <w:proofErr w:type="spellStart"/>
+            <w:r>
+              <w:rPr>
+                <w:sz w:val="10"/>
+                <w:szCs w:val="10"/>
+                <w:lang w:val="en-GB"/>
+              </w:rPr>
+              <w:t>fcprop</w:t>
+            </w:r>
+            <w:proofErr w:type="spellEnd"/>
+            <w:r>
+              <w:rPr>
+                <w:sz w:val="10"/>
+                <w:szCs w:val="10"/>
+                <w:lang w:val="en-GB"/>
+              </w:rPr>
+              <w:t>-registers</w:t>
+            </w:r>
+          </w:p>
+          <w:p>
+            <w:pPr>
+              <w:pStyle w:val="PreformattedText"/>
+              <w:rPr>
+                <w:sz w:val="10"/>
+                <w:szCs w:val="10"/>
+                <w:lang w:val="en-GB"/>
+              </w:rPr>
+            </w:pPr>
+            <w:r>
+              <w:rPr>
+                <w:sz w:val="10"/>
+                <w:szCs w:val="10"/>
+                <w:lang w:val="en-GB"/>
+              </w:rPr>
+              <w:t>-</w:t>
+            </w:r>
+            <w:proofErr w:type="spellStart"/>
+            <w:r>
+              <w:rPr>
+                <w:sz w:val="10"/>
+                <w:szCs w:val="10"/>
+                <w:lang w:val="en-GB"/>
+              </w:rPr>
+              <w:t>fdce</w:t>
+            </w:r>
+            <w:proofErr w:type="spellEnd"/>
+          </w:p>
+          <w:p>
+            <w:pPr>
+              <w:pStyle w:val="PreformattedText"/>
+              <w:rPr>
+                <w:sz w:val="10"/>
+                <w:szCs w:val="10"/>
+                <w:lang w:val="en-GB"/>
+              </w:rPr>
+            </w:pPr>
+            <w:r>
+              <w:rPr>
+                <w:sz w:val="10"/>
+                <w:szCs w:val="10"/>
+                <w:lang w:val="en-GB"/>
+              </w:rPr>
+              <w:t>-</w:t>
+            </w:r>
+            <w:proofErr w:type="spellStart"/>
+            <w:r>
+              <w:rPr>
+                <w:sz w:val="10"/>
+                <w:szCs w:val="10"/>
+                <w:lang w:val="en-GB"/>
+              </w:rPr>
+              <w:t>fdefer</w:t>
+            </w:r>
+            <w:proofErr w:type="spellEnd"/>
+            <w:r>
+              <w:rPr>
+                <w:sz w:val="10"/>
+                <w:szCs w:val="10"/>
+                <w:lang w:val="en-GB"/>
+              </w:rPr>
+              <w:t>-pop</w:t>
+            </w:r>
+          </w:p>
+          <w:p>
+            <w:pPr>
+              <w:pStyle w:val="PreformattedText"/>
+              <w:rPr>
+                <w:sz w:val="10"/>
+                <w:szCs w:val="10"/>
+                <w:lang w:val="en-GB"/>
+              </w:rPr>
+            </w:pPr>
+            <w:r>
+              <w:rPr>
+                <w:sz w:val="10"/>
+                <w:szCs w:val="10"/>
+                <w:lang w:val="en-GB"/>
+              </w:rPr>
+              <w:t>-</w:t>
+            </w:r>
+            <w:proofErr w:type="spellStart"/>
+            <w:r>
+              <w:rPr>
+                <w:sz w:val="10"/>
+                <w:szCs w:val="10"/>
+                <w:lang w:val="en-GB"/>
+              </w:rPr>
+              <w:t>fdelayed</w:t>
+            </w:r>
+            <w:proofErr w:type="spellEnd"/>
+            <w:r>
+              <w:rPr>
+                <w:sz w:val="10"/>
+                <w:szCs w:val="10"/>
+                <w:lang w:val="en-GB"/>
+              </w:rPr>
+              <w:t>-branch</w:t>
+            </w:r>
+          </w:p>
+          <w:p>
+            <w:pPr>
+              <w:pStyle w:val="PreformattedText"/>
+              <w:rPr>
+                <w:sz w:val="10"/>
+                <w:szCs w:val="10"/>
+                <w:lang w:val="en-GB"/>
+              </w:rPr>
+            </w:pPr>
+            <w:r>
+              <w:rPr>
+                <w:sz w:val="10"/>
+                <w:szCs w:val="10"/>
+                <w:lang w:val="en-GB"/>
+              </w:rPr>
+              <w:t>-</w:t>
+            </w:r>
+            <w:proofErr w:type="spellStart"/>
+            <w:r>
+              <w:rPr>
+                <w:sz w:val="10"/>
+                <w:szCs w:val="10"/>
+                <w:lang w:val="en-GB"/>
+              </w:rPr>
+              <w:t>fdse</w:t>
+            </w:r>
+            <w:proofErr w:type="spellEnd"/>
+          </w:p>
+          <w:p>
+            <w:pPr>
+              <w:pStyle w:val="PreformattedText"/>
+              <w:rPr>
+                <w:sz w:val="10"/>
+                <w:szCs w:val="10"/>
+                <w:lang w:val="en-GB"/>
+              </w:rPr>
+            </w:pPr>
+            <w:r>
+              <w:rPr>
+                <w:sz w:val="10"/>
+                <w:szCs w:val="10"/>
+                <w:lang w:val="en-GB"/>
+              </w:rPr>
+              <w:t>-</w:t>
+            </w:r>
+            <w:proofErr w:type="spellStart"/>
+            <w:r>
+              <w:rPr>
+                <w:sz w:val="10"/>
+                <w:szCs w:val="10"/>
+                <w:lang w:val="en-GB"/>
+              </w:rPr>
+              <w:t>fforward</w:t>
+            </w:r>
+            <w:proofErr w:type="spellEnd"/>
+            <w:r>
+              <w:rPr>
+                <w:sz w:val="10"/>
+                <w:szCs w:val="10"/>
+                <w:lang w:val="en-GB"/>
+              </w:rPr>
+              <w:t>-propagate</w:t>
+            </w:r>
+          </w:p>
+          <w:p>
+            <w:pPr>
+              <w:pStyle w:val="PreformattedText"/>
+              <w:rPr>
+                <w:sz w:val="10"/>
+                <w:szCs w:val="10"/>
+                <w:lang w:val="en-GB"/>
+              </w:rPr>
+            </w:pPr>
+            <w:r>
+              <w:rPr>
+                <w:sz w:val="10"/>
+                <w:szCs w:val="10"/>
+                <w:lang w:val="en-GB"/>
+              </w:rPr>
+              <w:t>-</w:t>
+            </w:r>
+            <w:proofErr w:type="spellStart"/>
+            <w:r>
+              <w:rPr>
+                <w:sz w:val="10"/>
+                <w:szCs w:val="10"/>
+                <w:lang w:val="en-GB"/>
+              </w:rPr>
+              <w:t>fguess</w:t>
+            </w:r>
+            <w:proofErr w:type="spellEnd"/>
+            <w:r>
+              <w:rPr>
+                <w:sz w:val="10"/>
+                <w:szCs w:val="10"/>
+                <w:lang w:val="en-GB"/>
+              </w:rPr>
+              <w:t>-branch-probability</w:t>
+            </w:r>
+          </w:p>
+          <w:p>
+            <w:pPr>
+              <w:pStyle w:val="PreformattedText"/>
+              <w:rPr>
+                <w:sz w:val="10"/>
+                <w:szCs w:val="10"/>
+                <w:lang w:val="en-GB"/>
+              </w:rPr>
+            </w:pPr>
+            <w:r>
+              <w:rPr>
+                <w:sz w:val="10"/>
+                <w:szCs w:val="10"/>
+                <w:lang w:val="en-GB"/>
+              </w:rPr>
+              <w:t>-</w:t>
+            </w:r>
+            <w:proofErr w:type="spellStart"/>
+            <w:r>
+              <w:rPr>
+                <w:sz w:val="10"/>
+                <w:szCs w:val="10"/>
+                <w:lang w:val="en-GB"/>
+              </w:rPr>
+              <w:t>fif</w:t>
+            </w:r>
+            <w:proofErr w:type="spellEnd"/>
+            <w:r>
+              <w:rPr>
+                <w:sz w:val="10"/>
+                <w:szCs w:val="10"/>
+                <w:lang w:val="en-GB"/>
+              </w:rPr>
+              <w:t>-conversion</w:t>
+            </w:r>
+          </w:p>
+          <w:p>
+            <w:pPr>
+              <w:pStyle w:val="PreformattedText"/>
+              <w:rPr>
+                <w:sz w:val="10"/>
+                <w:szCs w:val="10"/>
+                <w:lang w:val="en-GB"/>
+              </w:rPr>
+            </w:pPr>
+            <w:r>
+              <w:rPr>
+                <w:sz w:val="10"/>
+                <w:szCs w:val="10"/>
+                <w:lang w:val="en-GB"/>
+              </w:rPr>
+              <w:t>-fif-conversion2</w:t>
+            </w:r>
+          </w:p>
+          <w:p>
+            <w:pPr>
+              <w:pStyle w:val="PreformattedText"/>
+              <w:rPr>
+                <w:sz w:val="10"/>
+                <w:szCs w:val="10"/>
+                <w:lang w:val="en-GB"/>
+              </w:rPr>
+            </w:pPr>
+            <w:r>
+              <w:rPr>
+                <w:sz w:val="10"/>
+                <w:szCs w:val="10"/>
+                <w:lang w:val="en-GB"/>
+              </w:rPr>
+              <w:t>-</w:t>
+            </w:r>
+            <w:proofErr w:type="spellStart"/>
+            <w:r>
+              <w:rPr>
+                <w:sz w:val="10"/>
+                <w:szCs w:val="10"/>
+                <w:lang w:val="en-GB"/>
+              </w:rPr>
+              <w:t>finline</w:t>
+            </w:r>
+            <w:proofErr w:type="spellEnd"/>
+            <w:r>
+              <w:rPr>
+                <w:sz w:val="10"/>
+                <w:szCs w:val="10"/>
+                <w:lang w:val="en-GB"/>
+              </w:rPr>
+              <w:t>-functions-called-once</w:t>
+            </w:r>
+          </w:p>
+          <w:p>
+            <w:pPr>
+              <w:pStyle w:val="PreformattedText"/>
+              <w:rPr>
+                <w:sz w:val="10"/>
+                <w:szCs w:val="10"/>
+                <w:lang w:val="en-GB"/>
+              </w:rPr>
+            </w:pPr>
+            <w:r>
+              <w:rPr>
+                <w:sz w:val="10"/>
+                <w:szCs w:val="10"/>
+                <w:lang w:val="en-GB"/>
+              </w:rPr>
+              <w:t>-</w:t>
+            </w:r>
+            <w:proofErr w:type="spellStart"/>
+            <w:r>
+              <w:rPr>
+                <w:sz w:val="10"/>
+                <w:szCs w:val="10"/>
+                <w:lang w:val="en-GB"/>
+              </w:rPr>
+              <w:t>fipa</w:t>
+            </w:r>
+            <w:proofErr w:type="spellEnd"/>
+            <w:r>
+              <w:rPr>
+                <w:sz w:val="10"/>
+                <w:szCs w:val="10"/>
+                <w:lang w:val="en-GB"/>
+              </w:rPr>
+              <w:t>-profile</w:t>
+            </w:r>
+          </w:p>
+          <w:p>
+            <w:pPr>
+              <w:pStyle w:val="PreformattedText"/>
+              <w:rPr>
+                <w:sz w:val="10"/>
+                <w:szCs w:val="10"/>
+                <w:lang w:val="en-GB"/>
+              </w:rPr>
+            </w:pPr>
+            <w:r>
+              <w:rPr>
+                <w:sz w:val="10"/>
+                <w:szCs w:val="10"/>
+                <w:lang w:val="en-GB"/>
+              </w:rPr>
+              <w:t>-</w:t>
+            </w:r>
+            <w:proofErr w:type="spellStart"/>
+            <w:r>
+              <w:rPr>
+                <w:sz w:val="10"/>
+                <w:szCs w:val="10"/>
+                <w:lang w:val="en-GB"/>
+              </w:rPr>
+              <w:t>fipa</w:t>
+            </w:r>
+            <w:proofErr w:type="spellEnd"/>
+            <w:r>
+              <w:rPr>
+                <w:sz w:val="10"/>
+                <w:szCs w:val="10"/>
+                <w:lang w:val="en-GB"/>
+              </w:rPr>
+              <w:t>-pure-</w:t>
+            </w:r>
+            <w:proofErr w:type="spellStart"/>
+            <w:r>
+              <w:rPr>
+                <w:sz w:val="10"/>
+                <w:szCs w:val="10"/>
+                <w:lang w:val="en-GB"/>
+              </w:rPr>
+              <w:t>const</w:t>
+            </w:r>
+            <w:proofErr w:type="spellEnd"/>
+          </w:p>
+          <w:p>
+            <w:pPr>
+              <w:pStyle w:val="PreformattedText"/>
+              <w:rPr>
+                <w:sz w:val="10"/>
+                <w:szCs w:val="10"/>
+                <w:lang w:val="en-GB"/>
+              </w:rPr>
+            </w:pPr>
+            <w:r>
+              <w:rPr>
+                <w:sz w:val="10"/>
+                <w:szCs w:val="10"/>
+                <w:lang w:val="en-GB"/>
+              </w:rPr>
+              <w:t>-</w:t>
+            </w:r>
+            <w:proofErr w:type="spellStart"/>
+            <w:r>
+              <w:rPr>
+                <w:sz w:val="10"/>
+                <w:szCs w:val="10"/>
+                <w:lang w:val="en-GB"/>
+              </w:rPr>
+              <w:t>fipa</w:t>
+            </w:r>
+            <w:proofErr w:type="spellEnd"/>
+            <w:r>
+              <w:rPr>
+                <w:sz w:val="10"/>
+                <w:szCs w:val="10"/>
+                <w:lang w:val="en-GB"/>
+              </w:rPr>
+              <w:t>-reference</w:t>
+            </w:r>
+          </w:p>
+          <w:p>
+            <w:pPr>
+              <w:pStyle w:val="PreformattedText"/>
+              <w:rPr>
+                <w:sz w:val="10"/>
+                <w:szCs w:val="10"/>
+                <w:lang w:val="en-GB"/>
+              </w:rPr>
+            </w:pPr>
+            <w:r>
+              <w:rPr>
+                <w:sz w:val="10"/>
+                <w:szCs w:val="10"/>
+                <w:lang w:val="en-GB"/>
+              </w:rPr>
+              <w:t>-</w:t>
+            </w:r>
+            <w:proofErr w:type="spellStart"/>
+            <w:r>
+              <w:rPr>
+                <w:sz w:val="10"/>
+                <w:szCs w:val="10"/>
+                <w:lang w:val="en-GB"/>
+              </w:rPr>
+              <w:t>fipa</w:t>
+            </w:r>
+            <w:proofErr w:type="spellEnd"/>
+            <w:r>
+              <w:rPr>
+                <w:sz w:val="10"/>
+                <w:szCs w:val="10"/>
+                <w:lang w:val="en-GB"/>
+              </w:rPr>
+              <w:t>-reference-addressable</w:t>
+            </w:r>
+          </w:p>
+          <w:p>
+            <w:pPr>
+              <w:pStyle w:val="PreformattedText"/>
+              <w:rPr>
+                <w:sz w:val="10"/>
+                <w:szCs w:val="10"/>
+                <w:lang w:val="en-GB"/>
+              </w:rPr>
+            </w:pPr>
+            <w:r>
+              <w:rPr>
+                <w:sz w:val="10"/>
+                <w:szCs w:val="10"/>
+                <w:lang w:val="en-GB"/>
+              </w:rPr>
+              <w:t>-</w:t>
+            </w:r>
+            <w:proofErr w:type="spellStart"/>
+            <w:r>
+              <w:rPr>
+                <w:sz w:val="10"/>
+                <w:szCs w:val="10"/>
+                <w:lang w:val="en-GB"/>
+              </w:rPr>
+              <w:t>fmerge</w:t>
+            </w:r>
+            <w:proofErr w:type="spellEnd"/>
+            <w:r>
+              <w:rPr>
+                <w:sz w:val="10"/>
+                <w:szCs w:val="10"/>
+                <w:lang w:val="en-GB"/>
+              </w:rPr>
+              <w:t>-constants</w:t>
+            </w:r>
+          </w:p>
+          <w:p>
+            <w:pPr>
+              <w:pStyle w:val="PreformattedText"/>
+              <w:rPr>
+                <w:sz w:val="10"/>
+                <w:szCs w:val="10"/>
+                <w:lang w:val="en-GB"/>
+              </w:rPr>
+            </w:pPr>
+            <w:r>
+              <w:rPr>
+                <w:sz w:val="10"/>
+                <w:szCs w:val="10"/>
+                <w:lang w:val="en-GB"/>
+              </w:rPr>
+              <w:t>-</w:t>
+            </w:r>
+            <w:proofErr w:type="spellStart"/>
+            <w:r>
+              <w:rPr>
+                <w:sz w:val="10"/>
+                <w:szCs w:val="10"/>
+                <w:lang w:val="en-GB"/>
+              </w:rPr>
+              <w:t>fmove</w:t>
+            </w:r>
+            <w:proofErr w:type="spellEnd"/>
+            <w:r>
+              <w:rPr>
+                <w:sz w:val="10"/>
+                <w:szCs w:val="10"/>
+                <w:lang w:val="en-GB"/>
+              </w:rPr>
+              <w:t>-loop-invariants</w:t>
+            </w:r>
+          </w:p>
+          <w:p>
+            <w:pPr>
+              <w:pStyle w:val="PreformattedText"/>
+              <w:rPr>
+                <w:sz w:val="10"/>
+                <w:szCs w:val="10"/>
+                <w:lang w:val="en-GB"/>
+              </w:rPr>
+            </w:pPr>
+            <w:r>
+              <w:rPr>
+                <w:sz w:val="10"/>
+                <w:szCs w:val="10"/>
+                <w:lang w:val="en-GB"/>
+              </w:rPr>
+              <w:t>-</w:t>
+            </w:r>
+            <w:proofErr w:type="spellStart"/>
+            <w:r>
+              <w:rPr>
+                <w:sz w:val="10"/>
+                <w:szCs w:val="10"/>
+                <w:lang w:val="en-GB"/>
+              </w:rPr>
+              <w:t>fomit</w:t>
+            </w:r>
+            <w:proofErr w:type="spellEnd"/>
+            <w:r>
+              <w:rPr>
+                <w:sz w:val="10"/>
+                <w:szCs w:val="10"/>
+                <w:lang w:val="en-GB"/>
+              </w:rPr>
+              <w:t>-frame-pointer</w:t>
+            </w:r>
+          </w:p>
+          <w:p>
+            <w:pPr>
+              <w:pStyle w:val="PreformattedText"/>
+              <w:rPr>
+                <w:sz w:val="10"/>
+                <w:szCs w:val="10"/>
+                <w:lang w:val="en-GB"/>
+              </w:rPr>
+            </w:pPr>
+            <w:r>
+              <w:rPr>
+                <w:sz w:val="10"/>
+                <w:szCs w:val="10"/>
+                <w:lang w:val="en-GB"/>
+              </w:rPr>
+              <w:t>-</w:t>
+            </w:r>
+            <w:proofErr w:type="spellStart"/>
+            <w:r>
+              <w:rPr>
+                <w:sz w:val="10"/>
+                <w:szCs w:val="10"/>
+                <w:lang w:val="en-GB"/>
+              </w:rPr>
+              <w:t>freorder</w:t>
+            </w:r>
+            <w:proofErr w:type="spellEnd"/>
+            <w:r>
+              <w:rPr>
+                <w:sz w:val="10"/>
+                <w:szCs w:val="10"/>
+                <w:lang w:val="en-GB"/>
+              </w:rPr>
+              <w:t>-blocks</w:t>
+            </w:r>
+          </w:p>
+          <w:p>
+            <w:pPr>
+              <w:pStyle w:val="PreformattedText"/>
+              <w:rPr>
+                <w:sz w:val="10"/>
+                <w:szCs w:val="10"/>
+                <w:lang w:val="en-GB"/>
+              </w:rPr>
+            </w:pPr>
+            <w:r>
+              <w:rPr>
+                <w:sz w:val="10"/>
+                <w:szCs w:val="10"/>
+                <w:lang w:val="en-GB"/>
+              </w:rPr>
+              <w:t>-</w:t>
+            </w:r>
+            <w:proofErr w:type="spellStart"/>
+            <w:r>
+              <w:rPr>
+                <w:sz w:val="10"/>
+                <w:szCs w:val="10"/>
+                <w:lang w:val="en-GB"/>
+              </w:rPr>
+              <w:t>fshrink</w:t>
+            </w:r>
+            <w:proofErr w:type="spellEnd"/>
+            <w:r>
+              <w:rPr>
+                <w:sz w:val="10"/>
+                <w:szCs w:val="10"/>
+                <w:lang w:val="en-GB"/>
+              </w:rPr>
+              <w:t>-wrap</w:t>
             </w:r>
           </w:p>
           <w:p>
@@ -745,692 +1438,652 @@
                 <w:lang w:val="en-GB"/>
               </w:rPr>
               <w:lastRenderedPageBreak/>
-              <w:t>-fdce</w:t>
-            </w:r>
-          </w:p>
-          <w:p>
-            <w:pPr>
-              <w:pStyle w:val="PreformattedText"/>
-              <w:rPr>
-                <w:sz w:val="10"/>
-                <w:szCs w:val="10"/>
-                <w:lang w:val="en-GB"/>
-              </w:rPr>
-            </w:pPr>
-            <w:r>
-              <w:rPr>
-                <w:sz w:val="10"/>
-                <w:szCs w:val="10"/>
-                <w:lang w:val="en-GB"/>
-              </w:rPr>
-              <w:t>-fdefer-pop</w:t>
-            </w:r>
-          </w:p>
-          <w:p>
-            <w:pPr>
-              <w:pStyle w:val="PreformattedText"/>
-              <w:rPr>
-                <w:sz w:val="10"/>
-                <w:szCs w:val="10"/>
-                <w:lang w:val="en-GB"/>
-              </w:rPr>
-            </w:pPr>
-            <w:r>
-              <w:rPr>
-                <w:sz w:val="10"/>
-                <w:szCs w:val="10"/>
-                <w:lang w:val="en-GB"/>
-              </w:rPr>
-              <w:t>-fdelayed-branch</w:t>
-            </w:r>
-          </w:p>
-          <w:p>
-            <w:pPr>
-              <w:pStyle w:val="PreformattedText"/>
-              <w:rPr>
-                <w:sz w:val="10"/>
-                <w:szCs w:val="10"/>
-                <w:lang w:val="en-GB"/>
-              </w:rPr>
-            </w:pPr>
-            <w:r>
-              <w:rPr>
-                <w:sz w:val="10"/>
-                <w:szCs w:val="10"/>
-                <w:lang w:val="en-GB"/>
-              </w:rPr>
-              <w:t>-fdse</w:t>
-            </w:r>
-          </w:p>
-          <w:p>
-            <w:pPr>
-              <w:pStyle w:val="PreformattedText"/>
-              <w:rPr>
-                <w:sz w:val="10"/>
-                <w:szCs w:val="10"/>
-                <w:lang w:val="en-GB"/>
-              </w:rPr>
-            </w:pPr>
-            <w:r>
-              <w:rPr>
-                <w:sz w:val="10"/>
-                <w:szCs w:val="10"/>
-                <w:lang w:val="en-GB"/>
-              </w:rPr>
-              <w:t>-fforward-propagate</w:t>
-            </w:r>
-          </w:p>
-          <w:p>
-            <w:pPr>
-              <w:pStyle w:val="PreformattedText"/>
-              <w:rPr>
-                <w:sz w:val="10"/>
-                <w:szCs w:val="10"/>
-                <w:lang w:val="en-GB"/>
-              </w:rPr>
-            </w:pPr>
-            <w:r>
-              <w:rPr>
-                <w:sz w:val="10"/>
-                <w:szCs w:val="10"/>
-                <w:lang w:val="en-GB"/>
-              </w:rPr>
-              <w:t>-fguess-branch-probability</w:t>
-            </w:r>
-          </w:p>
-          <w:p>
-            <w:pPr>
-              <w:pStyle w:val="PreformattedText"/>
-              <w:rPr>
-                <w:sz w:val="10"/>
-                <w:szCs w:val="10"/>
-                <w:lang w:val="en-GB"/>
-              </w:rPr>
-            </w:pPr>
-            <w:r>
-              <w:rPr>
-                <w:sz w:val="10"/>
-                <w:szCs w:val="10"/>
-                <w:lang w:val="en-GB"/>
-              </w:rPr>
-              <w:t>-fif-conversion</w:t>
-            </w:r>
-          </w:p>
-          <w:p>
-            <w:pPr>
-              <w:pStyle w:val="PreformattedText"/>
-              <w:rPr>
-                <w:sz w:val="10"/>
-                <w:szCs w:val="10"/>
-                <w:lang w:val="en-GB"/>
-              </w:rPr>
-            </w:pPr>
-            <w:r>
-              <w:rPr>
-                <w:sz w:val="10"/>
-                <w:szCs w:val="10"/>
-                <w:lang w:val="en-GB"/>
-              </w:rPr>
-              <w:t>-fif-conversion2</w:t>
-            </w:r>
-          </w:p>
-          <w:p>
-            <w:pPr>
-              <w:pStyle w:val="PreformattedText"/>
-              <w:rPr>
-                <w:sz w:val="10"/>
-                <w:szCs w:val="10"/>
-                <w:lang w:val="en-GB"/>
-              </w:rPr>
-            </w:pPr>
-            <w:r>
-              <w:rPr>
-                <w:sz w:val="10"/>
-                <w:szCs w:val="10"/>
-                <w:lang w:val="en-GB"/>
-              </w:rPr>
-              <w:t>-finline-functions-called-once</w:t>
-            </w:r>
-          </w:p>
-          <w:p>
-            <w:pPr>
-              <w:pStyle w:val="PreformattedText"/>
-              <w:rPr>
-                <w:sz w:val="10"/>
-                <w:szCs w:val="10"/>
-                <w:lang w:val="en-GB"/>
-              </w:rPr>
-            </w:pPr>
-            <w:r>
-              <w:rPr>
-                <w:sz w:val="10"/>
-                <w:szCs w:val="10"/>
-                <w:lang w:val="en-GB"/>
-              </w:rPr>
-              <w:t>-fipa-profile</w:t>
-            </w:r>
-          </w:p>
-          <w:p>
-            <w:pPr>
-              <w:pStyle w:val="PreformattedText"/>
-              <w:rPr>
-                <w:sz w:val="10"/>
-                <w:szCs w:val="10"/>
-                <w:lang w:val="en-GB"/>
-              </w:rPr>
-            </w:pPr>
-            <w:r>
-              <w:rPr>
-                <w:sz w:val="10"/>
-                <w:szCs w:val="10"/>
-                <w:lang w:val="en-GB"/>
-              </w:rPr>
-              <w:t>-fipa-pure-const</w:t>
-            </w:r>
-          </w:p>
-          <w:p>
-            <w:pPr>
-              <w:pStyle w:val="PreformattedText"/>
-              <w:rPr>
-                <w:sz w:val="10"/>
-                <w:szCs w:val="10"/>
-                <w:lang w:val="en-GB"/>
-              </w:rPr>
-            </w:pPr>
-            <w:r>
-              <w:rPr>
-                <w:sz w:val="10"/>
-                <w:szCs w:val="10"/>
-                <w:lang w:val="en-GB"/>
-              </w:rPr>
-              <w:t>-fipa-reference</w:t>
-            </w:r>
-          </w:p>
-          <w:p>
-            <w:pPr>
-              <w:pStyle w:val="PreformattedText"/>
-              <w:rPr>
-                <w:sz w:val="10"/>
-                <w:szCs w:val="10"/>
-                <w:lang w:val="en-GB"/>
-              </w:rPr>
-            </w:pPr>
-            <w:r>
-              <w:rPr>
-                <w:sz w:val="10"/>
-                <w:szCs w:val="10"/>
-                <w:lang w:val="en-GB"/>
-              </w:rPr>
-              <w:t>-fipa-reference-addressable</w:t>
-            </w:r>
-          </w:p>
-          <w:p>
-            <w:pPr>
-              <w:pStyle w:val="PreformattedText"/>
-              <w:rPr>
-                <w:sz w:val="10"/>
-                <w:szCs w:val="10"/>
-                <w:lang w:val="en-GB"/>
-              </w:rPr>
-            </w:pPr>
-            <w:r>
-              <w:rPr>
-                <w:sz w:val="10"/>
-                <w:szCs w:val="10"/>
-                <w:lang w:val="en-GB"/>
-              </w:rPr>
-              <w:t>-fmerge-constants</w:t>
-            </w:r>
-          </w:p>
-          <w:p>
-            <w:pPr>
-              <w:pStyle w:val="PreformattedText"/>
-              <w:rPr>
-                <w:sz w:val="10"/>
-                <w:szCs w:val="10"/>
-                <w:lang w:val="en-GB"/>
-              </w:rPr>
-            </w:pPr>
-            <w:r>
-              <w:rPr>
-                <w:sz w:val="10"/>
-                <w:szCs w:val="10"/>
-                <w:lang w:val="en-GB"/>
-              </w:rPr>
-              <w:t>-fmove-loop-invariants</w:t>
-            </w:r>
-          </w:p>
-          <w:p>
-            <w:pPr>
-              <w:pStyle w:val="PreformattedText"/>
-              <w:rPr>
-                <w:sz w:val="10"/>
-                <w:szCs w:val="10"/>
-                <w:lang w:val="en-GB"/>
-              </w:rPr>
-            </w:pPr>
-            <w:r>
-              <w:rPr>
-                <w:sz w:val="10"/>
-                <w:szCs w:val="10"/>
-                <w:lang w:val="en-GB"/>
-              </w:rPr>
-              <w:t>-fomit-frame-pointer</w:t>
-            </w:r>
-          </w:p>
-          <w:p>
-            <w:pPr>
-              <w:pStyle w:val="PreformattedText"/>
-              <w:rPr>
-                <w:sz w:val="10"/>
-                <w:szCs w:val="10"/>
-                <w:lang w:val="en-GB"/>
-              </w:rPr>
-            </w:pPr>
-            <w:r>
-              <w:rPr>
-                <w:sz w:val="10"/>
-                <w:szCs w:val="10"/>
-                <w:lang w:val="en-GB"/>
-              </w:rPr>
-              <w:t>-freorder-blocks</w:t>
-            </w:r>
-          </w:p>
-          <w:p>
-            <w:pPr>
-              <w:pStyle w:val="PreformattedText"/>
-              <w:rPr>
-                <w:sz w:val="10"/>
-                <w:szCs w:val="10"/>
-                <w:lang w:val="en-GB"/>
-              </w:rPr>
-            </w:pPr>
-            <w:r>
-              <w:rPr>
-                <w:sz w:val="10"/>
-                <w:szCs w:val="10"/>
-                <w:lang w:val="en-GB"/>
-              </w:rPr>
-              <w:t>-fshrink-wrap</w:t>
-            </w:r>
-          </w:p>
-          <w:p>
-            <w:pPr>
-              <w:pStyle w:val="PreformattedText"/>
-              <w:rPr>
-                <w:sz w:val="10"/>
-                <w:szCs w:val="10"/>
-                <w:lang w:val="en-GB"/>
-              </w:rPr>
-            </w:pPr>
-            <w:r>
-              <w:rPr>
-                <w:sz w:val="10"/>
-                <w:szCs w:val="10"/>
-                <w:lang w:val="en-GB"/>
-              </w:rPr>
-              <w:t>-fshrink-wrap-separate</w:t>
-            </w:r>
-          </w:p>
-          <w:p>
-            <w:pPr>
-              <w:pStyle w:val="PreformattedText"/>
-              <w:rPr>
-                <w:sz w:val="10"/>
-                <w:szCs w:val="10"/>
-                <w:lang w:val="en-GB"/>
-              </w:rPr>
-            </w:pPr>
-            <w:r>
-              <w:rPr>
-                <w:sz w:val="10"/>
-                <w:szCs w:val="10"/>
-                <w:lang w:val="en-GB"/>
-              </w:rPr>
-              <w:t>-fsplit-wide-types</w:t>
-            </w:r>
-          </w:p>
-          <w:p>
-            <w:pPr>
-              <w:pStyle w:val="PreformattedText"/>
-              <w:rPr>
-                <w:sz w:val="10"/>
-                <w:szCs w:val="10"/>
-                <w:lang w:val="en-GB"/>
-              </w:rPr>
-            </w:pPr>
-            <w:r>
-              <w:rPr>
-                <w:sz w:val="10"/>
-                <w:szCs w:val="10"/>
-                <w:lang w:val="en-GB"/>
-              </w:rPr>
-              <w:t>-fssa-backprop</w:t>
-            </w:r>
-          </w:p>
-          <w:p>
-            <w:pPr>
-              <w:pStyle w:val="PreformattedText"/>
-              <w:rPr>
-                <w:sz w:val="10"/>
-                <w:szCs w:val="10"/>
-                <w:lang w:val="en-GB"/>
-              </w:rPr>
-            </w:pPr>
-            <w:r>
-              <w:rPr>
-                <w:sz w:val="10"/>
-                <w:szCs w:val="10"/>
-                <w:lang w:val="en-GB"/>
-              </w:rPr>
-              <w:t>-fssa-phiopt</w:t>
-            </w:r>
-          </w:p>
-          <w:p>
-            <w:pPr>
-              <w:pStyle w:val="PreformattedText"/>
-              <w:rPr>
-                <w:sz w:val="10"/>
-                <w:szCs w:val="10"/>
-                <w:lang w:val="en-GB"/>
-              </w:rPr>
-            </w:pPr>
-            <w:r>
-              <w:rPr>
-                <w:sz w:val="10"/>
-                <w:szCs w:val="10"/>
-                <w:lang w:val="en-GB"/>
-              </w:rPr>
-              <w:t>-ftree-bit-ccp</w:t>
-            </w:r>
-          </w:p>
-          <w:p>
-            <w:pPr>
-              <w:pStyle w:val="PreformattedText"/>
-              <w:rPr>
-                <w:sz w:val="10"/>
-                <w:szCs w:val="10"/>
-                <w:lang w:val="en-GB"/>
-              </w:rPr>
-            </w:pPr>
-            <w:r>
-              <w:rPr>
-                <w:sz w:val="10"/>
-                <w:szCs w:val="10"/>
-                <w:lang w:val="en-GB"/>
-              </w:rPr>
-              <w:t>-ftree-ccp</w:t>
-            </w:r>
-          </w:p>
-          <w:p>
-            <w:pPr>
-              <w:pStyle w:val="PreformattedText"/>
-              <w:rPr>
-                <w:sz w:val="10"/>
-                <w:szCs w:val="10"/>
-                <w:lang w:val="en-GB"/>
-              </w:rPr>
-            </w:pPr>
-            <w:r>
-              <w:rPr>
-                <w:sz w:val="10"/>
-                <w:szCs w:val="10"/>
-                <w:lang w:val="en-GB"/>
-              </w:rPr>
-              <w:t>-ftree-ch</w:t>
-            </w:r>
-          </w:p>
-          <w:p>
-            <w:pPr>
-              <w:pStyle w:val="PreformattedText"/>
-              <w:rPr>
-                <w:sz w:val="10"/>
-                <w:szCs w:val="10"/>
-                <w:lang w:val="en-GB"/>
-              </w:rPr>
-            </w:pPr>
-            <w:r>
-              <w:rPr>
-                <w:sz w:val="10"/>
-                <w:szCs w:val="10"/>
-                <w:lang w:val="en-GB"/>
-              </w:rPr>
-              <w:t>-ftree-coalesce-vars</w:t>
-            </w:r>
-          </w:p>
-          <w:p>
-            <w:pPr>
-              <w:pStyle w:val="PreformattedText"/>
-              <w:rPr>
-                <w:sz w:val="10"/>
-                <w:szCs w:val="10"/>
-                <w:lang w:val="en-GB"/>
-              </w:rPr>
-            </w:pPr>
-            <w:r>
-              <w:rPr>
-                <w:sz w:val="10"/>
-                <w:szCs w:val="10"/>
-                <w:lang w:val="en-GB"/>
-              </w:rPr>
-              <w:t>-ftree-copy-prop</w:t>
-            </w:r>
-          </w:p>
-          <w:p>
-            <w:pPr>
-              <w:pStyle w:val="PreformattedText"/>
-              <w:rPr>
-                <w:sz w:val="10"/>
-                <w:szCs w:val="10"/>
-                <w:lang w:val="en-GB"/>
-              </w:rPr>
-            </w:pPr>
-            <w:r>
-              <w:rPr>
-                <w:sz w:val="10"/>
-                <w:szCs w:val="10"/>
-                <w:lang w:val="en-GB"/>
-              </w:rPr>
-              <w:t>-ftree-dce</w:t>
-            </w:r>
-          </w:p>
-          <w:p>
-            <w:pPr>
-              <w:pStyle w:val="PreformattedText"/>
-              <w:rPr>
-                <w:sz w:val="10"/>
-                <w:szCs w:val="10"/>
-                <w:lang w:val="en-GB"/>
-              </w:rPr>
-            </w:pPr>
-            <w:r>
-              <w:rPr>
-                <w:sz w:val="10"/>
-                <w:szCs w:val="10"/>
-                <w:lang w:val="en-GB"/>
-              </w:rPr>
-              <w:t>-ftree-dominator-opts</w:t>
-            </w:r>
-          </w:p>
-          <w:p>
-            <w:pPr>
-              <w:pStyle w:val="PreformattedText"/>
-              <w:rPr>
-                <w:sz w:val="10"/>
-                <w:szCs w:val="10"/>
-                <w:lang w:val="en-GB"/>
-              </w:rPr>
-            </w:pPr>
-            <w:r>
-              <w:rPr>
-                <w:sz w:val="10"/>
-                <w:szCs w:val="10"/>
-                <w:lang w:val="en-GB"/>
-              </w:rPr>
-              <w:t>-ftree-dse</w:t>
-            </w:r>
-          </w:p>
-          <w:p>
-            <w:pPr>
-              <w:pStyle w:val="PreformattedText"/>
-              <w:rPr>
-                <w:sz w:val="10"/>
-                <w:szCs w:val="10"/>
-                <w:lang w:val="en-GB"/>
-              </w:rPr>
-            </w:pPr>
-            <w:r>
-              <w:rPr>
-                <w:sz w:val="10"/>
-                <w:szCs w:val="10"/>
-                <w:lang w:val="en-GB"/>
-              </w:rPr>
-              <w:t>-ftree-forwprop</w:t>
-            </w:r>
-          </w:p>
-          <w:p>
-            <w:pPr>
-              <w:pStyle w:val="PreformattedText"/>
-              <w:rPr>
-                <w:sz w:val="10"/>
-                <w:szCs w:val="10"/>
-                <w:lang w:val="en-GB"/>
-              </w:rPr>
-            </w:pPr>
-            <w:r>
-              <w:rPr>
-                <w:sz w:val="10"/>
-                <w:szCs w:val="10"/>
-                <w:lang w:val="en-GB"/>
-              </w:rPr>
-              <w:t>-ftree-fre</w:t>
-            </w:r>
-          </w:p>
-          <w:p>
-            <w:pPr>
-              <w:pStyle w:val="PreformattedText"/>
-              <w:rPr>
-                <w:sz w:val="10"/>
-                <w:szCs w:val="10"/>
-                <w:lang w:val="en-GB"/>
-              </w:rPr>
-            </w:pPr>
-            <w:r>
-              <w:rPr>
-                <w:sz w:val="10"/>
-                <w:szCs w:val="10"/>
-                <w:lang w:val="en-GB"/>
-              </w:rPr>
-              <w:t>-ftree-phiprop</w:t>
-            </w:r>
-          </w:p>
-          <w:p>
-            <w:pPr>
-              <w:pStyle w:val="PreformattedText"/>
-              <w:rPr>
-                <w:sz w:val="10"/>
-                <w:szCs w:val="10"/>
-                <w:lang w:val="en-GB"/>
-              </w:rPr>
-            </w:pPr>
-            <w:r>
-              <w:rPr>
-                <w:sz w:val="10"/>
-                <w:szCs w:val="10"/>
-                <w:lang w:val="en-GB"/>
-              </w:rPr>
-              <w:t>-ftree-pta</w:t>
-            </w:r>
-          </w:p>
-          <w:p>
-            <w:pPr>
-              <w:pStyle w:val="PreformattedText"/>
-              <w:rPr>
-                <w:sz w:val="10"/>
-                <w:szCs w:val="10"/>
-                <w:lang w:val="en-GB"/>
-              </w:rPr>
-            </w:pPr>
-            <w:r>
-              <w:rPr>
-                <w:sz w:val="10"/>
-                <w:szCs w:val="10"/>
-                <w:lang w:val="en-GB"/>
-              </w:rPr>
-              <w:t>-ftree-scev-cprop</w:t>
-            </w:r>
-          </w:p>
-          <w:p>
-            <w:pPr>
-              <w:pStyle w:val="PreformattedText"/>
-              <w:rPr>
-                <w:sz w:val="10"/>
-                <w:szCs w:val="10"/>
-                <w:lang w:val="en-GB"/>
-              </w:rPr>
-            </w:pPr>
-            <w:r>
-              <w:rPr>
-                <w:sz w:val="10"/>
-                <w:szCs w:val="10"/>
-                <w:lang w:val="en-GB"/>
-              </w:rPr>
-              <w:t>-ftree-sink</w:t>
-            </w:r>
-          </w:p>
-          <w:p>
-            <w:pPr>
-              <w:pStyle w:val="PreformattedText"/>
-              <w:rPr>
-                <w:sz w:val="10"/>
-                <w:szCs w:val="10"/>
-                <w:lang w:val="en-GB"/>
-              </w:rPr>
-            </w:pPr>
-            <w:r>
-              <w:rPr>
-                <w:sz w:val="10"/>
-                <w:szCs w:val="10"/>
-                <w:lang w:val="en-GB"/>
-              </w:rPr>
-              <w:t>-ftree-slsr</w:t>
-            </w:r>
-          </w:p>
-          <w:p>
-            <w:pPr>
-              <w:pStyle w:val="PreformattedText"/>
-              <w:rPr>
-                <w:sz w:val="10"/>
-                <w:szCs w:val="10"/>
-                <w:lang w:val="en-GB"/>
-              </w:rPr>
-            </w:pPr>
-            <w:r>
-              <w:rPr>
-                <w:sz w:val="10"/>
-                <w:szCs w:val="10"/>
-                <w:lang w:val="en-GB"/>
-              </w:rPr>
-              <w:t>-ftree-sra</w:t>
-            </w:r>
-          </w:p>
-          <w:p>
-            <w:pPr>
-              <w:pStyle w:val="PreformattedText"/>
-              <w:rPr>
-                <w:sz w:val="10"/>
-                <w:szCs w:val="10"/>
-                <w:lang w:val="en-GB"/>
-              </w:rPr>
-            </w:pPr>
-            <w:r>
-              <w:rPr>
-                <w:sz w:val="10"/>
-                <w:szCs w:val="10"/>
-                <w:lang w:val="en-GB"/>
-              </w:rPr>
-              <w:t>-ftree-ter</w:t>
-            </w:r>
+              <w:t>-</w:t>
+            </w:r>
+            <w:proofErr w:type="spellStart"/>
+            <w:r>
+              <w:rPr>
+                <w:sz w:val="10"/>
+                <w:szCs w:val="10"/>
+                <w:lang w:val="en-GB"/>
+              </w:rPr>
+              <w:t>fshrink</w:t>
+            </w:r>
+            <w:proofErr w:type="spellEnd"/>
+            <w:r>
+              <w:rPr>
+                <w:sz w:val="10"/>
+                <w:szCs w:val="10"/>
+                <w:lang w:val="en-GB"/>
+              </w:rPr>
+              <w:t>-wrap-separate</w:t>
+            </w:r>
+          </w:p>
+          <w:p>
+            <w:pPr>
+              <w:pStyle w:val="PreformattedText"/>
+              <w:rPr>
+                <w:sz w:val="10"/>
+                <w:szCs w:val="10"/>
+                <w:lang w:val="en-GB"/>
+              </w:rPr>
+            </w:pPr>
+            <w:r>
+              <w:rPr>
+                <w:sz w:val="10"/>
+                <w:szCs w:val="10"/>
+                <w:lang w:val="en-GB"/>
+              </w:rPr>
+              <w:t>-</w:t>
+            </w:r>
+            <w:proofErr w:type="spellStart"/>
+            <w:r>
+              <w:rPr>
+                <w:sz w:val="10"/>
+                <w:szCs w:val="10"/>
+                <w:lang w:val="en-GB"/>
+              </w:rPr>
+              <w:t>fsplit</w:t>
+            </w:r>
+            <w:proofErr w:type="spellEnd"/>
+            <w:r>
+              <w:rPr>
+                <w:sz w:val="10"/>
+                <w:szCs w:val="10"/>
+                <w:lang w:val="en-GB"/>
+              </w:rPr>
+              <w:t>-wide-types</w:t>
+            </w:r>
+          </w:p>
+          <w:p>
+            <w:pPr>
+              <w:pStyle w:val="PreformattedText"/>
+              <w:rPr>
+                <w:sz w:val="10"/>
+                <w:szCs w:val="10"/>
+                <w:lang w:val="en-GB"/>
+              </w:rPr>
+            </w:pPr>
+            <w:r>
+              <w:rPr>
+                <w:sz w:val="10"/>
+                <w:szCs w:val="10"/>
+                <w:lang w:val="en-GB"/>
+              </w:rPr>
+              <w:t>-</w:t>
+            </w:r>
+            <w:proofErr w:type="spellStart"/>
+            <w:r>
+              <w:rPr>
+                <w:sz w:val="10"/>
+                <w:szCs w:val="10"/>
+                <w:lang w:val="en-GB"/>
+              </w:rPr>
+              <w:t>fssa</w:t>
+            </w:r>
+            <w:proofErr w:type="spellEnd"/>
+            <w:r>
+              <w:rPr>
+                <w:sz w:val="10"/>
+                <w:szCs w:val="10"/>
+                <w:lang w:val="en-GB"/>
+              </w:rPr>
+              <w:t>-backprop</w:t>
+            </w:r>
+          </w:p>
+          <w:p>
+            <w:pPr>
+              <w:pStyle w:val="PreformattedText"/>
+              <w:rPr>
+                <w:sz w:val="10"/>
+                <w:szCs w:val="10"/>
+                <w:lang w:val="en-GB"/>
+              </w:rPr>
+            </w:pPr>
+            <w:r>
+              <w:rPr>
+                <w:sz w:val="10"/>
+                <w:szCs w:val="10"/>
+                <w:lang w:val="en-GB"/>
+              </w:rPr>
+              <w:t>-</w:t>
+            </w:r>
+            <w:proofErr w:type="spellStart"/>
+            <w:r>
+              <w:rPr>
+                <w:sz w:val="10"/>
+                <w:szCs w:val="10"/>
+                <w:lang w:val="en-GB"/>
+              </w:rPr>
+              <w:t>fssa-phiopt</w:t>
+            </w:r>
+            <w:proofErr w:type="spellEnd"/>
+          </w:p>
+          <w:p>
+            <w:pPr>
+              <w:pStyle w:val="PreformattedText"/>
+              <w:rPr>
+                <w:sz w:val="10"/>
+                <w:szCs w:val="10"/>
+                <w:lang w:val="en-GB"/>
+              </w:rPr>
+            </w:pPr>
+            <w:r>
+              <w:rPr>
+                <w:sz w:val="10"/>
+                <w:szCs w:val="10"/>
+                <w:lang w:val="en-GB"/>
+              </w:rPr>
+              <w:t>-</w:t>
+            </w:r>
+            <w:proofErr w:type="spellStart"/>
+            <w:r>
+              <w:rPr>
+                <w:sz w:val="10"/>
+                <w:szCs w:val="10"/>
+                <w:lang w:val="en-GB"/>
+              </w:rPr>
+              <w:t>ftree</w:t>
+            </w:r>
+            <w:proofErr w:type="spellEnd"/>
+            <w:r>
+              <w:rPr>
+                <w:sz w:val="10"/>
+                <w:szCs w:val="10"/>
+                <w:lang w:val="en-GB"/>
+              </w:rPr>
+              <w:t>-bit-</w:t>
+            </w:r>
+            <w:proofErr w:type="spellStart"/>
+            <w:r>
+              <w:rPr>
+                <w:sz w:val="10"/>
+                <w:szCs w:val="10"/>
+                <w:lang w:val="en-GB"/>
+              </w:rPr>
+              <w:t>ccp</w:t>
+            </w:r>
+            <w:proofErr w:type="spellEnd"/>
+          </w:p>
+          <w:p>
+            <w:pPr>
+              <w:pStyle w:val="PreformattedText"/>
+              <w:rPr>
+                <w:sz w:val="10"/>
+                <w:szCs w:val="10"/>
+                <w:lang w:val="en-GB"/>
+              </w:rPr>
+            </w:pPr>
+            <w:r>
+              <w:rPr>
+                <w:sz w:val="10"/>
+                <w:szCs w:val="10"/>
+                <w:lang w:val="en-GB"/>
+              </w:rPr>
+              <w:t>-</w:t>
+            </w:r>
+            <w:proofErr w:type="spellStart"/>
+            <w:r>
+              <w:rPr>
+                <w:sz w:val="10"/>
+                <w:szCs w:val="10"/>
+                <w:lang w:val="en-GB"/>
+              </w:rPr>
+              <w:t>ftree-ccp</w:t>
+            </w:r>
+            <w:proofErr w:type="spellEnd"/>
+          </w:p>
+          <w:p>
+            <w:pPr>
+              <w:pStyle w:val="PreformattedText"/>
+              <w:rPr>
+                <w:sz w:val="10"/>
+                <w:szCs w:val="10"/>
+                <w:lang w:val="en-GB"/>
+              </w:rPr>
+            </w:pPr>
+            <w:r>
+              <w:rPr>
+                <w:sz w:val="10"/>
+                <w:szCs w:val="10"/>
+                <w:lang w:val="en-GB"/>
+              </w:rPr>
+              <w:t>-</w:t>
+            </w:r>
+            <w:proofErr w:type="spellStart"/>
+            <w:r>
+              <w:rPr>
+                <w:sz w:val="10"/>
+                <w:szCs w:val="10"/>
+                <w:lang w:val="en-GB"/>
+              </w:rPr>
+              <w:t>ftree-ch</w:t>
+            </w:r>
+            <w:proofErr w:type="spellEnd"/>
+          </w:p>
+          <w:p>
+            <w:pPr>
+              <w:pStyle w:val="PreformattedText"/>
+              <w:rPr>
+                <w:sz w:val="10"/>
+                <w:szCs w:val="10"/>
+                <w:lang w:val="en-GB"/>
+              </w:rPr>
+            </w:pPr>
+            <w:r>
+              <w:rPr>
+                <w:sz w:val="10"/>
+                <w:szCs w:val="10"/>
+                <w:lang w:val="en-GB"/>
+              </w:rPr>
+              <w:t>-</w:t>
+            </w:r>
+            <w:proofErr w:type="spellStart"/>
+            <w:r>
+              <w:rPr>
+                <w:sz w:val="10"/>
+                <w:szCs w:val="10"/>
+                <w:lang w:val="en-GB"/>
+              </w:rPr>
+              <w:t>ftree</w:t>
+            </w:r>
+            <w:proofErr w:type="spellEnd"/>
+            <w:r>
+              <w:rPr>
+                <w:sz w:val="10"/>
+                <w:szCs w:val="10"/>
+                <w:lang w:val="en-GB"/>
+              </w:rPr>
+              <w:t>-coalesce-vars</w:t>
+            </w:r>
+          </w:p>
+          <w:p>
+            <w:pPr>
+              <w:pStyle w:val="PreformattedText"/>
+              <w:rPr>
+                <w:sz w:val="10"/>
+                <w:szCs w:val="10"/>
+                <w:lang w:val="en-GB"/>
+              </w:rPr>
+            </w:pPr>
+            <w:r>
+              <w:rPr>
+                <w:sz w:val="10"/>
+                <w:szCs w:val="10"/>
+                <w:lang w:val="en-GB"/>
+              </w:rPr>
+              <w:t>-</w:t>
+            </w:r>
+            <w:proofErr w:type="spellStart"/>
+            <w:r>
+              <w:rPr>
+                <w:sz w:val="10"/>
+                <w:szCs w:val="10"/>
+                <w:lang w:val="en-GB"/>
+              </w:rPr>
+              <w:t>ftree</w:t>
+            </w:r>
+            <w:proofErr w:type="spellEnd"/>
+            <w:r>
+              <w:rPr>
+                <w:sz w:val="10"/>
+                <w:szCs w:val="10"/>
+                <w:lang w:val="en-GB"/>
+              </w:rPr>
+              <w:t>-copy-prop</w:t>
+            </w:r>
+          </w:p>
+          <w:p>
+            <w:pPr>
+              <w:pStyle w:val="PreformattedText"/>
+              <w:rPr>
+                <w:sz w:val="10"/>
+                <w:szCs w:val="10"/>
+                <w:lang w:val="en-GB"/>
+              </w:rPr>
+            </w:pPr>
+            <w:r>
+              <w:rPr>
+                <w:sz w:val="10"/>
+                <w:szCs w:val="10"/>
+                <w:lang w:val="en-GB"/>
+              </w:rPr>
+              <w:t>-</w:t>
+            </w:r>
+            <w:proofErr w:type="spellStart"/>
+            <w:r>
+              <w:rPr>
+                <w:sz w:val="10"/>
+                <w:szCs w:val="10"/>
+                <w:lang w:val="en-GB"/>
+              </w:rPr>
+              <w:t>ftree-dce</w:t>
+            </w:r>
+            <w:proofErr w:type="spellEnd"/>
+          </w:p>
+          <w:p>
+            <w:pPr>
+              <w:pStyle w:val="PreformattedText"/>
+              <w:rPr>
+                <w:sz w:val="10"/>
+                <w:szCs w:val="10"/>
+                <w:lang w:val="en-GB"/>
+              </w:rPr>
+            </w:pPr>
+            <w:r>
+              <w:rPr>
+                <w:sz w:val="10"/>
+                <w:szCs w:val="10"/>
+                <w:lang w:val="en-GB"/>
+              </w:rPr>
+              <w:t>-</w:t>
+            </w:r>
+            <w:proofErr w:type="spellStart"/>
+            <w:r>
+              <w:rPr>
+                <w:sz w:val="10"/>
+                <w:szCs w:val="10"/>
+                <w:lang w:val="en-GB"/>
+              </w:rPr>
+              <w:t>ftree</w:t>
+            </w:r>
+            <w:proofErr w:type="spellEnd"/>
+            <w:r>
+              <w:rPr>
+                <w:sz w:val="10"/>
+                <w:szCs w:val="10"/>
+                <w:lang w:val="en-GB"/>
+              </w:rPr>
+              <w:t>-dominator-opts</w:t>
+            </w:r>
+          </w:p>
+          <w:p>
+            <w:pPr>
+              <w:pStyle w:val="PreformattedText"/>
+              <w:rPr>
+                <w:sz w:val="10"/>
+                <w:szCs w:val="10"/>
+                <w:lang w:val="en-GB"/>
+              </w:rPr>
+            </w:pPr>
+            <w:r>
+              <w:rPr>
+                <w:sz w:val="10"/>
+                <w:szCs w:val="10"/>
+                <w:lang w:val="en-GB"/>
+              </w:rPr>
+              <w:t>-</w:t>
+            </w:r>
+            <w:proofErr w:type="spellStart"/>
+            <w:r>
+              <w:rPr>
+                <w:sz w:val="10"/>
+                <w:szCs w:val="10"/>
+                <w:lang w:val="en-GB"/>
+              </w:rPr>
+              <w:t>ftree-dse</w:t>
+            </w:r>
+            <w:proofErr w:type="spellEnd"/>
+          </w:p>
+          <w:p>
+            <w:pPr>
+              <w:pStyle w:val="PreformattedText"/>
+              <w:rPr>
+                <w:sz w:val="10"/>
+                <w:szCs w:val="10"/>
+                <w:lang w:val="en-GB"/>
+              </w:rPr>
+            </w:pPr>
+            <w:r>
+              <w:rPr>
+                <w:sz w:val="10"/>
+                <w:szCs w:val="10"/>
+                <w:lang w:val="en-GB"/>
+              </w:rPr>
+              <w:t>-</w:t>
+            </w:r>
+            <w:proofErr w:type="spellStart"/>
+            <w:r>
+              <w:rPr>
+                <w:sz w:val="10"/>
+                <w:szCs w:val="10"/>
+                <w:lang w:val="en-GB"/>
+              </w:rPr>
+              <w:t>ftree-forwprop</w:t>
+            </w:r>
+            <w:proofErr w:type="spellEnd"/>
+          </w:p>
+          <w:p>
+            <w:pPr>
+              <w:pStyle w:val="PreformattedText"/>
+              <w:rPr>
+                <w:sz w:val="10"/>
+                <w:szCs w:val="10"/>
+                <w:lang w:val="en-GB"/>
+              </w:rPr>
+            </w:pPr>
+            <w:r>
+              <w:rPr>
+                <w:sz w:val="10"/>
+                <w:szCs w:val="10"/>
+                <w:lang w:val="en-GB"/>
+              </w:rPr>
+              <w:t>-</w:t>
+            </w:r>
+            <w:proofErr w:type="spellStart"/>
+            <w:r>
+              <w:rPr>
+                <w:sz w:val="10"/>
+                <w:szCs w:val="10"/>
+                <w:lang w:val="en-GB"/>
+              </w:rPr>
+              <w:t>ftree-fre</w:t>
+            </w:r>
+            <w:proofErr w:type="spellEnd"/>
+          </w:p>
+          <w:p>
+            <w:pPr>
+              <w:pStyle w:val="PreformattedText"/>
+              <w:rPr>
+                <w:sz w:val="10"/>
+                <w:szCs w:val="10"/>
+                <w:lang w:val="en-GB"/>
+              </w:rPr>
+            </w:pPr>
+            <w:r>
+              <w:rPr>
+                <w:sz w:val="10"/>
+                <w:szCs w:val="10"/>
+                <w:lang w:val="en-GB"/>
+              </w:rPr>
+              <w:t>-</w:t>
+            </w:r>
+            <w:proofErr w:type="spellStart"/>
+            <w:r>
+              <w:rPr>
+                <w:sz w:val="10"/>
+                <w:szCs w:val="10"/>
+                <w:lang w:val="en-GB"/>
+              </w:rPr>
+              <w:t>ftree-phiprop</w:t>
+            </w:r>
+            <w:proofErr w:type="spellEnd"/>
+          </w:p>
+          <w:p>
+            <w:pPr>
+              <w:pStyle w:val="PreformattedText"/>
+              <w:rPr>
+                <w:sz w:val="10"/>
+                <w:szCs w:val="10"/>
+                <w:lang w:val="en-GB"/>
+              </w:rPr>
+            </w:pPr>
+            <w:r>
+              <w:rPr>
+                <w:sz w:val="10"/>
+                <w:szCs w:val="10"/>
+                <w:lang w:val="en-GB"/>
+              </w:rPr>
+              <w:t>-</w:t>
+            </w:r>
+            <w:proofErr w:type="spellStart"/>
+            <w:r>
+              <w:rPr>
+                <w:sz w:val="10"/>
+                <w:szCs w:val="10"/>
+                <w:lang w:val="en-GB"/>
+              </w:rPr>
+              <w:t>ftree-pta</w:t>
+            </w:r>
+            <w:proofErr w:type="spellEnd"/>
+          </w:p>
+          <w:p>
+            <w:pPr>
+              <w:pStyle w:val="PreformattedText"/>
+              <w:rPr>
+                <w:sz w:val="10"/>
+                <w:szCs w:val="10"/>
+                <w:lang w:val="en-GB"/>
+              </w:rPr>
+            </w:pPr>
+            <w:r>
+              <w:rPr>
+                <w:sz w:val="10"/>
+                <w:szCs w:val="10"/>
+                <w:lang w:val="en-GB"/>
+              </w:rPr>
+              <w:t>-</w:t>
+            </w:r>
+            <w:proofErr w:type="spellStart"/>
+            <w:r>
+              <w:rPr>
+                <w:sz w:val="10"/>
+                <w:szCs w:val="10"/>
+                <w:lang w:val="en-GB"/>
+              </w:rPr>
+              <w:t>ftree-scev-cprop</w:t>
+            </w:r>
+            <w:proofErr w:type="spellEnd"/>
+          </w:p>
+          <w:p>
+            <w:pPr>
+              <w:pStyle w:val="PreformattedText"/>
+              <w:rPr>
+                <w:sz w:val="10"/>
+                <w:szCs w:val="10"/>
+                <w:lang w:val="en-GB"/>
+              </w:rPr>
+            </w:pPr>
+            <w:r>
+              <w:rPr>
+                <w:sz w:val="10"/>
+                <w:szCs w:val="10"/>
+                <w:lang w:val="en-GB"/>
+              </w:rPr>
+              <w:t>-</w:t>
+            </w:r>
+            <w:proofErr w:type="spellStart"/>
+            <w:r>
+              <w:rPr>
+                <w:sz w:val="10"/>
+                <w:szCs w:val="10"/>
+                <w:lang w:val="en-GB"/>
+              </w:rPr>
+              <w:t>ftree</w:t>
+            </w:r>
+            <w:proofErr w:type="spellEnd"/>
+            <w:r>
+              <w:rPr>
+                <w:sz w:val="10"/>
+                <w:szCs w:val="10"/>
+                <w:lang w:val="en-GB"/>
+              </w:rPr>
+              <w:t>-sink</w:t>
+            </w:r>
+          </w:p>
+          <w:p>
+            <w:pPr>
+              <w:pStyle w:val="PreformattedText"/>
+              <w:rPr>
+                <w:sz w:val="10"/>
+                <w:szCs w:val="10"/>
+                <w:lang w:val="en-GB"/>
+              </w:rPr>
+            </w:pPr>
+            <w:r>
+              <w:rPr>
+                <w:sz w:val="10"/>
+                <w:szCs w:val="10"/>
+                <w:lang w:val="en-GB"/>
+              </w:rPr>
+              <w:t>-</w:t>
+            </w:r>
+            <w:proofErr w:type="spellStart"/>
+            <w:r>
+              <w:rPr>
+                <w:sz w:val="10"/>
+                <w:szCs w:val="10"/>
+                <w:lang w:val="en-GB"/>
+              </w:rPr>
+              <w:t>ftree-slsr</w:t>
+            </w:r>
+            <w:proofErr w:type="spellEnd"/>
+          </w:p>
+          <w:p>
+            <w:pPr>
+              <w:pStyle w:val="PreformattedText"/>
+              <w:rPr>
+                <w:sz w:val="10"/>
+                <w:szCs w:val="10"/>
+                <w:lang w:val="en-GB"/>
+              </w:rPr>
+            </w:pPr>
+            <w:r>
+              <w:rPr>
+                <w:sz w:val="10"/>
+                <w:szCs w:val="10"/>
+                <w:lang w:val="en-GB"/>
+              </w:rPr>
+              <w:t>-</w:t>
+            </w:r>
+            <w:proofErr w:type="spellStart"/>
+            <w:r>
+              <w:rPr>
+                <w:sz w:val="10"/>
+                <w:szCs w:val="10"/>
+                <w:lang w:val="en-GB"/>
+              </w:rPr>
+              <w:t>ftree-sra</w:t>
+            </w:r>
+            <w:proofErr w:type="spellEnd"/>
+          </w:p>
+          <w:p>
+            <w:pPr>
+              <w:pStyle w:val="PreformattedText"/>
+              <w:rPr>
+                <w:sz w:val="10"/>
+                <w:szCs w:val="10"/>
+                <w:lang w:val="en-GB"/>
+              </w:rPr>
+            </w:pPr>
+            <w:r>
+              <w:rPr>
+                <w:sz w:val="10"/>
+                <w:szCs w:val="10"/>
+                <w:lang w:val="en-GB"/>
+              </w:rPr>
+              <w:t>-</w:t>
+            </w:r>
+            <w:proofErr w:type="spellStart"/>
+            <w:r>
+              <w:rPr>
+                <w:sz w:val="10"/>
+                <w:szCs w:val="10"/>
+                <w:lang w:val="en-GB"/>
+              </w:rPr>
+              <w:t>ftree-ter</w:t>
+            </w:r>
+            <w:proofErr w:type="spellEnd"/>
           </w:p>
           <w:p>
             <w:pPr>
@@ -1448,7 +2101,25 @@
                 <w:szCs w:val="10"/>
                 <w:lang w:val="en-GB"/>
               </w:rPr>
-              <w:t>-funit-at-a-time</w:t>
+              <w:t>-</w:t>
+            </w:r>
+            <w:proofErr w:type="spellStart"/>
+            <w:r>
+              <w:rPr>
+                <w:sz w:val="10"/>
+                <w:szCs w:val="10"/>
+                <w:lang w:val="en-GB"/>
+              </w:rPr>
+              <w:t>funit</w:t>
+            </w:r>
+            <w:proofErr w:type="spellEnd"/>
+            <w:r>
+              <w:rPr>
+                <w:sz w:val="10"/>
+                <w:szCs w:val="10"/>
+                <w:lang w:val="en-GB"/>
+              </w:rPr>
+              <w:t>-at-a-time</w:t>
             </w:r>
           </w:p>
           <w:p>
@@ -1480,79 +2151,884 @@
                 <w:lang w:val="en-GB"/>
               </w:rPr>
               <w:lastRenderedPageBreak/>
-              <w:t>-falign-functions  -falign-jumps</w:t>
-            </w:r>
-          </w:p>
-          <w:p>
-            <w:pPr>
-              <w:pStyle w:val="PreformattedText"/>
-              <w:rPr>
-                <w:sz w:val="10"/>
-                <w:szCs w:val="10"/>
-                <w:lang w:val="en-GB"/>
-              </w:rPr>
-            </w:pPr>
-            <w:r>
-              <w:rPr>
-                <w:sz w:val="10"/>
-                <w:szCs w:val="10"/>
-                <w:lang w:val="en-GB"/>
-              </w:rPr>
-              <w:t>-falign-labels  -falign-loops</w:t>
-            </w:r>
-          </w:p>
-          <w:p>
-            <w:pPr>
-              <w:pStyle w:val="PreformattedText"/>
-              <w:rPr>
-                <w:sz w:val="10"/>
-                <w:szCs w:val="10"/>
-                <w:lang w:val="en-GB"/>
-              </w:rPr>
-            </w:pPr>
-            <w:r>
-              <w:rPr>
-                <w:sz w:val="10"/>
-                <w:szCs w:val="10"/>
-                <w:lang w:val="en-GB"/>
-              </w:rPr>
-              <w:t>-fcaller-saves</w:t>
-            </w:r>
-          </w:p>
-          <w:p>
-            <w:pPr>
-              <w:pStyle w:val="PreformattedText"/>
-              <w:rPr>
-                <w:sz w:val="10"/>
-                <w:szCs w:val="10"/>
-                <w:lang w:val="en-GB"/>
-              </w:rPr>
-            </w:pPr>
-            <w:r>
-              <w:rPr>
-                <w:sz w:val="10"/>
-                <w:szCs w:val="10"/>
-                <w:lang w:val="en-GB"/>
-              </w:rPr>
-              <w:t>-fcode-hoisting</w:t>
-            </w:r>
-          </w:p>
-          <w:p>
-            <w:pPr>
-              <w:pStyle w:val="PreformattedText"/>
-              <w:rPr>
-                <w:sz w:val="10"/>
-                <w:szCs w:val="10"/>
-                <w:lang w:val="en-GB"/>
-              </w:rPr>
-            </w:pPr>
-            <w:r>
-              <w:rPr>
-                <w:sz w:val="10"/>
-                <w:szCs w:val="10"/>
-                <w:lang w:val="en-GB"/>
-              </w:rPr>
-              <w:t>-fcrossjumping</w:t>
+              <w:t>-</w:t>
+            </w:r>
+            <w:proofErr w:type="spellStart"/>
+            <w:r>
+              <w:rPr>
+                <w:sz w:val="10"/>
+                <w:szCs w:val="10"/>
+                <w:lang w:val="en-GB"/>
+              </w:rPr>
+              <w:t>falign</w:t>
+            </w:r>
+            <w:proofErr w:type="spellEnd"/>
+            <w:r>
+              <w:rPr>
+                <w:sz w:val="10"/>
+                <w:szCs w:val="10"/>
+                <w:lang w:val="en-GB"/>
+              </w:rPr>
+              <w:t>-</w:t>
+            </w:r>
+            <w:proofErr w:type="gramStart"/>
+            <w:r>
+              <w:rPr>
+                <w:sz w:val="10"/>
+                <w:szCs w:val="10"/>
+                <w:lang w:val="en-GB"/>
+              </w:rPr>
+              <w:t>functions  -</w:t>
+            </w:r>
+            <w:proofErr w:type="spellStart"/>
+            <w:proofErr w:type="gramEnd"/>
+            <w:r>
+              <w:rPr>
+                <w:sz w:val="10"/>
+                <w:szCs w:val="10"/>
+                <w:lang w:val="en-GB"/>
+              </w:rPr>
+              <w:t>falign</w:t>
+            </w:r>
+            <w:proofErr w:type="spellEnd"/>
+            <w:r>
+              <w:rPr>
+                <w:sz w:val="10"/>
+                <w:szCs w:val="10"/>
+                <w:lang w:val="en-GB"/>
+              </w:rPr>
+              <w:t>-jumps</w:t>
+            </w:r>
+          </w:p>
+          <w:p>
+            <w:pPr>
+              <w:pStyle w:val="PreformattedText"/>
+              <w:rPr>
+                <w:sz w:val="10"/>
+                <w:szCs w:val="10"/>
+                <w:lang w:val="en-GB"/>
+              </w:rPr>
+            </w:pPr>
+            <w:r>
+              <w:rPr>
+                <w:sz w:val="10"/>
+                <w:szCs w:val="10"/>
+                <w:lang w:val="en-GB"/>
+              </w:rPr>
+              <w:t>-</w:t>
+            </w:r>
+            <w:proofErr w:type="spellStart"/>
+            <w:r>
+              <w:rPr>
+                <w:sz w:val="10"/>
+                <w:szCs w:val="10"/>
+                <w:lang w:val="en-GB"/>
+              </w:rPr>
+              <w:t>falign</w:t>
+            </w:r>
+            <w:proofErr w:type="spellEnd"/>
+            <w:r>
+              <w:rPr>
+                <w:sz w:val="10"/>
+                <w:szCs w:val="10"/>
+                <w:lang w:val="en-GB"/>
+              </w:rPr>
+              <w:t>-</w:t>
+            </w:r>
+            <w:proofErr w:type="gramStart"/>
+            <w:r>
+              <w:rPr>
+                <w:sz w:val="10"/>
+                <w:szCs w:val="10"/>
+                <w:lang w:val="en-GB"/>
+              </w:rPr>
+              <w:t>labels  -</w:t>
+            </w:r>
+            <w:proofErr w:type="spellStart"/>
+            <w:proofErr w:type="gramEnd"/>
+            <w:r>
+              <w:rPr>
+                <w:sz w:val="10"/>
+                <w:szCs w:val="10"/>
+                <w:lang w:val="en-GB"/>
+              </w:rPr>
+              <w:t>falign</w:t>
+            </w:r>
+            <w:proofErr w:type="spellEnd"/>
+            <w:r>
+              <w:rPr>
+                <w:sz w:val="10"/>
+                <w:szCs w:val="10"/>
+                <w:lang w:val="en-GB"/>
+              </w:rPr>
+              <w:t>-loops</w:t>
+            </w:r>
+          </w:p>
+          <w:p>
+            <w:pPr>
+              <w:pStyle w:val="PreformattedText"/>
+              <w:rPr>
+                <w:sz w:val="10"/>
+                <w:szCs w:val="10"/>
+                <w:lang w:val="en-GB"/>
+              </w:rPr>
+            </w:pPr>
+            <w:r>
+              <w:rPr>
+                <w:sz w:val="10"/>
+                <w:szCs w:val="10"/>
+                <w:lang w:val="en-GB"/>
+              </w:rPr>
+              <w:t>-</w:t>
+            </w:r>
+            <w:proofErr w:type="spellStart"/>
+            <w:r>
+              <w:rPr>
+                <w:sz w:val="10"/>
+                <w:szCs w:val="10"/>
+                <w:lang w:val="en-GB"/>
+              </w:rPr>
+              <w:t>fcaller</w:t>
+            </w:r>
+            <w:proofErr w:type="spellEnd"/>
+            <w:r>
+              <w:rPr>
+                <w:sz w:val="10"/>
+                <w:szCs w:val="10"/>
+                <w:lang w:val="en-GB"/>
+              </w:rPr>
+              <w:t>-saves</w:t>
+            </w:r>
+          </w:p>
+          <w:p>
+            <w:pPr>
+              <w:pStyle w:val="PreformattedText"/>
+              <w:rPr>
+                <w:sz w:val="10"/>
+                <w:szCs w:val="10"/>
+                <w:lang w:val="en-GB"/>
+              </w:rPr>
+            </w:pPr>
+            <w:r>
+              <w:rPr>
+                <w:sz w:val="10"/>
+                <w:szCs w:val="10"/>
+                <w:lang w:val="en-GB"/>
+              </w:rPr>
+              <w:t>-</w:t>
+            </w:r>
+            <w:proofErr w:type="spellStart"/>
+            <w:r>
+              <w:rPr>
+                <w:sz w:val="10"/>
+                <w:szCs w:val="10"/>
+                <w:lang w:val="en-GB"/>
+              </w:rPr>
+              <w:t>fcode</w:t>
+            </w:r>
+            <w:proofErr w:type="spellEnd"/>
+            <w:r>
+              <w:rPr>
+                <w:sz w:val="10"/>
+                <w:szCs w:val="10"/>
+                <w:lang w:val="en-GB"/>
+              </w:rPr>
+              <w:t>-hoisting</w:t>
+            </w:r>
+          </w:p>
+          <w:p>
+            <w:pPr>
+              <w:pStyle w:val="PreformattedText"/>
+              <w:rPr>
+                <w:sz w:val="10"/>
+                <w:szCs w:val="10"/>
+                <w:lang w:val="en-GB"/>
+              </w:rPr>
+            </w:pPr>
+            <w:r>
+              <w:rPr>
+                <w:sz w:val="10"/>
+                <w:szCs w:val="10"/>
+                <w:lang w:val="en-GB"/>
+              </w:rPr>
+              <w:t>-</w:t>
+            </w:r>
+            <w:proofErr w:type="spellStart"/>
+            <w:r>
+              <w:rPr>
+                <w:sz w:val="10"/>
+                <w:szCs w:val="10"/>
+                <w:lang w:val="en-GB"/>
+              </w:rPr>
+              <w:t>fcrossjumping</w:t>
+            </w:r>
+            <w:proofErr w:type="spellEnd"/>
+          </w:p>
+          <w:p>
+            <w:pPr>
+              <w:pStyle w:val="PreformattedText"/>
+              <w:rPr>
+                <w:sz w:val="10"/>
+                <w:szCs w:val="10"/>
+                <w:lang w:val="en-GB"/>
+              </w:rPr>
+            </w:pPr>
+            <w:r>
+              <w:rPr>
+                <w:sz w:val="10"/>
+                <w:szCs w:val="10"/>
+                <w:lang w:val="en-GB"/>
+              </w:rPr>
+              <w:t>-</w:t>
+            </w:r>
+            <w:proofErr w:type="spellStart"/>
+            <w:r>
+              <w:rPr>
+                <w:sz w:val="10"/>
+                <w:szCs w:val="10"/>
+                <w:lang w:val="en-GB"/>
+              </w:rPr>
+              <w:t>fcse</w:t>
+            </w:r>
+            <w:proofErr w:type="spellEnd"/>
+            <w:r>
+              <w:rPr>
+                <w:sz w:val="10"/>
+                <w:szCs w:val="10"/>
+                <w:lang w:val="en-GB"/>
+              </w:rPr>
+              <w:t>-follow-</w:t>
+            </w:r>
+            <w:proofErr w:type="gramStart"/>
+            <w:r>
+              <w:rPr>
+                <w:sz w:val="10"/>
+                <w:szCs w:val="10"/>
+                <w:lang w:val="en-GB"/>
+              </w:rPr>
+              <w:t>jumps  -</w:t>
+            </w:r>
+            <w:proofErr w:type="spellStart"/>
+            <w:proofErr w:type="gramEnd"/>
+            <w:r>
+              <w:rPr>
+                <w:sz w:val="10"/>
+                <w:szCs w:val="10"/>
+                <w:lang w:val="en-GB"/>
+              </w:rPr>
+              <w:t>fcse</w:t>
+            </w:r>
+            <w:proofErr w:type="spellEnd"/>
+            <w:r>
+              <w:rPr>
+                <w:sz w:val="10"/>
+                <w:szCs w:val="10"/>
+                <w:lang w:val="en-GB"/>
+              </w:rPr>
+              <w:t>-skip-blocks</w:t>
+            </w:r>
+          </w:p>
+          <w:p>
+            <w:pPr>
+              <w:pStyle w:val="PreformattedText"/>
+              <w:rPr>
+                <w:sz w:val="10"/>
+                <w:szCs w:val="10"/>
+                <w:lang w:val="en-GB"/>
+              </w:rPr>
+            </w:pPr>
+            <w:r>
+              <w:rPr>
+                <w:sz w:val="10"/>
+                <w:szCs w:val="10"/>
+                <w:lang w:val="en-GB"/>
+              </w:rPr>
+              <w:t>-</w:t>
+            </w:r>
+            <w:proofErr w:type="spellStart"/>
+            <w:r>
+              <w:rPr>
+                <w:sz w:val="10"/>
+                <w:szCs w:val="10"/>
+                <w:lang w:val="en-GB"/>
+              </w:rPr>
+              <w:t>fdelete</w:t>
+            </w:r>
+            <w:proofErr w:type="spellEnd"/>
+            <w:r>
+              <w:rPr>
+                <w:sz w:val="10"/>
+                <w:szCs w:val="10"/>
+                <w:lang w:val="en-GB"/>
+              </w:rPr>
+              <w:t>-null-pointer-checks</w:t>
+            </w:r>
+          </w:p>
+          <w:p>
+            <w:pPr>
+              <w:pStyle w:val="PreformattedText"/>
+              <w:rPr>
+                <w:sz w:val="10"/>
+                <w:szCs w:val="10"/>
+                <w:lang w:val="en-GB"/>
+              </w:rPr>
+            </w:pPr>
+            <w:r>
+              <w:rPr>
+                <w:sz w:val="10"/>
+                <w:szCs w:val="10"/>
+                <w:lang w:val="en-GB"/>
+              </w:rPr>
+              <w:t>-</w:t>
+            </w:r>
+            <w:proofErr w:type="spellStart"/>
+            <w:proofErr w:type="gramStart"/>
+            <w:r>
+              <w:rPr>
+                <w:sz w:val="10"/>
+                <w:szCs w:val="10"/>
+                <w:lang w:val="en-GB"/>
+              </w:rPr>
+              <w:t>fdevirtualize</w:t>
+            </w:r>
+            <w:proofErr w:type="spellEnd"/>
+            <w:r>
+              <w:rPr>
+                <w:sz w:val="10"/>
+                <w:szCs w:val="10"/>
+                <w:lang w:val="en-GB"/>
+              </w:rPr>
+              <w:t xml:space="preserve">  -</w:t>
+            </w:r>
+            <w:proofErr w:type="spellStart"/>
+            <w:proofErr w:type="gramEnd"/>
+            <w:r>
+              <w:rPr>
+                <w:sz w:val="10"/>
+                <w:szCs w:val="10"/>
+                <w:lang w:val="en-GB"/>
+              </w:rPr>
+              <w:t>fdevirtualize</w:t>
+            </w:r>
+            <w:proofErr w:type="spellEnd"/>
+            <w:r>
+              <w:rPr>
+                <w:sz w:val="10"/>
+                <w:szCs w:val="10"/>
+                <w:lang w:val="en-GB"/>
+              </w:rPr>
+              <w:t>-speculatively</w:t>
+            </w:r>
+          </w:p>
+          <w:p>
+            <w:pPr>
+              <w:pStyle w:val="PreformattedText"/>
+              <w:rPr>
+                <w:sz w:val="10"/>
+                <w:szCs w:val="10"/>
+                <w:lang w:val="en-GB"/>
+              </w:rPr>
+            </w:pPr>
+            <w:r>
+              <w:rPr>
+                <w:sz w:val="10"/>
+                <w:szCs w:val="10"/>
+                <w:lang w:val="en-GB"/>
+              </w:rPr>
+              <w:t>-</w:t>
+            </w:r>
+            <w:proofErr w:type="spellStart"/>
+            <w:r>
+              <w:rPr>
+                <w:sz w:val="10"/>
+                <w:szCs w:val="10"/>
+                <w:lang w:val="en-GB"/>
+              </w:rPr>
+              <w:t>fexpensive</w:t>
+            </w:r>
+            <w:proofErr w:type="spellEnd"/>
+            <w:r>
+              <w:rPr>
+                <w:sz w:val="10"/>
+                <w:szCs w:val="10"/>
+                <w:lang w:val="en-GB"/>
+              </w:rPr>
+              <w:t>-optimizations</w:t>
+            </w:r>
+          </w:p>
+          <w:p>
+            <w:pPr>
+              <w:pStyle w:val="PreformattedText"/>
+              <w:rPr>
+                <w:sz w:val="10"/>
+                <w:szCs w:val="10"/>
+                <w:lang w:val="en-GB"/>
+              </w:rPr>
+            </w:pPr>
+            <w:r>
+              <w:rPr>
+                <w:sz w:val="10"/>
+                <w:szCs w:val="10"/>
+                <w:lang w:val="en-GB"/>
+              </w:rPr>
+              <w:t>-</w:t>
+            </w:r>
+            <w:proofErr w:type="spellStart"/>
+            <w:r>
+              <w:rPr>
+                <w:sz w:val="10"/>
+                <w:szCs w:val="10"/>
+                <w:lang w:val="en-GB"/>
+              </w:rPr>
+              <w:t>ffinite</w:t>
+            </w:r>
+            <w:proofErr w:type="spellEnd"/>
+            <w:r>
+              <w:rPr>
+                <w:sz w:val="10"/>
+                <w:szCs w:val="10"/>
+                <w:lang w:val="en-GB"/>
+              </w:rPr>
+              <w:t>-loops</w:t>
+            </w:r>
+          </w:p>
+          <w:p>
+            <w:pPr>
+              <w:pStyle w:val="PreformattedText"/>
+              <w:rPr>
+                <w:sz w:val="10"/>
+                <w:szCs w:val="10"/>
+                <w:lang w:val="en-GB"/>
+              </w:rPr>
+            </w:pPr>
+            <w:r>
+              <w:rPr>
+                <w:sz w:val="10"/>
+                <w:szCs w:val="10"/>
+                <w:lang w:val="en-GB"/>
+              </w:rPr>
+              <w:t>-</w:t>
+            </w:r>
+            <w:proofErr w:type="spellStart"/>
+            <w:proofErr w:type="gramStart"/>
+            <w:r>
+              <w:rPr>
+                <w:sz w:val="10"/>
+                <w:szCs w:val="10"/>
+                <w:lang w:val="en-GB"/>
+              </w:rPr>
+              <w:t>fgcse</w:t>
+            </w:r>
+            <w:proofErr w:type="spellEnd"/>
+            <w:r>
+              <w:rPr>
+                <w:sz w:val="10"/>
+                <w:szCs w:val="10"/>
+                <w:lang w:val="en-GB"/>
+              </w:rPr>
+              <w:t xml:space="preserve">  -</w:t>
+            </w:r>
+            <w:proofErr w:type="spellStart"/>
+            <w:proofErr w:type="gramEnd"/>
+            <w:r>
+              <w:rPr>
+                <w:sz w:val="10"/>
+                <w:szCs w:val="10"/>
+                <w:lang w:val="en-GB"/>
+              </w:rPr>
+              <w:t>fgcse-lm</w:t>
+            </w:r>
+            <w:proofErr w:type="spellEnd"/>
+            <w:r>
+              <w:rPr>
+                <w:sz w:val="10"/>
+                <w:szCs w:val="10"/>
+                <w:lang w:val="en-GB"/>
+              </w:rPr>
+              <w:t xml:space="preserve">  </w:t>
+            </w:r>
+          </w:p>
+          <w:p>
+            <w:pPr>
+              <w:pStyle w:val="PreformattedText"/>
+              <w:rPr>
+                <w:sz w:val="10"/>
+                <w:szCs w:val="10"/>
+                <w:lang w:val="en-GB"/>
+              </w:rPr>
+            </w:pPr>
+            <w:r>
+              <w:rPr>
+                <w:sz w:val="10"/>
+                <w:szCs w:val="10"/>
+                <w:lang w:val="en-GB"/>
+              </w:rPr>
+              <w:t>-</w:t>
+            </w:r>
+            <w:proofErr w:type="spellStart"/>
+            <w:r>
+              <w:rPr>
+                <w:sz w:val="10"/>
+                <w:szCs w:val="10"/>
+                <w:lang w:val="en-GB"/>
+              </w:rPr>
+              <w:t>fhoist</w:t>
+            </w:r>
+            <w:proofErr w:type="spellEnd"/>
+            <w:r>
+              <w:rPr>
+                <w:sz w:val="10"/>
+                <w:szCs w:val="10"/>
+                <w:lang w:val="en-GB"/>
+              </w:rPr>
+              <w:t>-adjacent-loads</w:t>
+            </w:r>
+          </w:p>
+          <w:p>
+            <w:pPr>
+              <w:pStyle w:val="PreformattedText"/>
+              <w:rPr>
+                <w:sz w:val="10"/>
+                <w:szCs w:val="10"/>
+                <w:lang w:val="en-GB"/>
+              </w:rPr>
+            </w:pPr>
+            <w:r>
+              <w:rPr>
+                <w:sz w:val="10"/>
+                <w:szCs w:val="10"/>
+                <w:lang w:val="en-GB"/>
+              </w:rPr>
+              <w:t>-</w:t>
+            </w:r>
+            <w:proofErr w:type="spellStart"/>
+            <w:r>
+              <w:rPr>
+                <w:sz w:val="10"/>
+                <w:szCs w:val="10"/>
+                <w:lang w:val="en-GB"/>
+              </w:rPr>
+              <w:t>finline</w:t>
+            </w:r>
+            <w:proofErr w:type="spellEnd"/>
+            <w:r>
+              <w:rPr>
+                <w:sz w:val="10"/>
+                <w:szCs w:val="10"/>
+                <w:lang w:val="en-GB"/>
+              </w:rPr>
+              <w:t>-functions</w:t>
+            </w:r>
+          </w:p>
+          <w:p>
+            <w:pPr>
+              <w:pStyle w:val="PreformattedText"/>
+              <w:rPr>
+                <w:sz w:val="10"/>
+                <w:szCs w:val="10"/>
+                <w:lang w:val="en-GB"/>
+              </w:rPr>
+            </w:pPr>
+            <w:r>
+              <w:rPr>
+                <w:sz w:val="10"/>
+                <w:szCs w:val="10"/>
+                <w:lang w:val="en-GB"/>
+              </w:rPr>
+              <w:t>-</w:t>
+            </w:r>
+            <w:proofErr w:type="spellStart"/>
+            <w:r>
+              <w:rPr>
+                <w:sz w:val="10"/>
+                <w:szCs w:val="10"/>
+                <w:lang w:val="en-GB"/>
+              </w:rPr>
+              <w:t>finline</w:t>
+            </w:r>
+            <w:proofErr w:type="spellEnd"/>
+            <w:r>
+              <w:rPr>
+                <w:sz w:val="10"/>
+                <w:szCs w:val="10"/>
+                <w:lang w:val="en-GB"/>
+              </w:rPr>
+              <w:t>-small-functions</w:t>
+            </w:r>
+          </w:p>
+          <w:p>
+            <w:pPr>
+              <w:pStyle w:val="PreformattedText"/>
+              <w:rPr>
+                <w:sz w:val="10"/>
+                <w:szCs w:val="10"/>
+                <w:lang w:val="en-GB"/>
+              </w:rPr>
+            </w:pPr>
+            <w:r>
+              <w:rPr>
+                <w:sz w:val="10"/>
+                <w:szCs w:val="10"/>
+                <w:lang w:val="en-GB"/>
+              </w:rPr>
+              <w:t>-</w:t>
+            </w:r>
+            <w:proofErr w:type="spellStart"/>
+            <w:r>
+              <w:rPr>
+                <w:sz w:val="10"/>
+                <w:szCs w:val="10"/>
+                <w:lang w:val="en-GB"/>
+              </w:rPr>
+              <w:t>findirect-inlining</w:t>
+            </w:r>
+            <w:proofErr w:type="spellEnd"/>
+          </w:p>
+          <w:p>
+            <w:pPr>
+              <w:pStyle w:val="PreformattedText"/>
+              <w:rPr>
+                <w:sz w:val="10"/>
+                <w:szCs w:val="10"/>
+                <w:lang w:val="en-GB"/>
+              </w:rPr>
+            </w:pPr>
+            <w:r>
+              <w:rPr>
+                <w:sz w:val="10"/>
+                <w:szCs w:val="10"/>
+                <w:lang w:val="en-GB"/>
+              </w:rPr>
+              <w:t>-</w:t>
+            </w:r>
+            <w:proofErr w:type="spellStart"/>
+            <w:r>
+              <w:rPr>
+                <w:sz w:val="10"/>
+                <w:szCs w:val="10"/>
+                <w:lang w:val="en-GB"/>
+              </w:rPr>
+              <w:t>fipa</w:t>
+            </w:r>
+            <w:proofErr w:type="spellEnd"/>
+            <w:r>
+              <w:rPr>
+                <w:sz w:val="10"/>
+                <w:szCs w:val="10"/>
+                <w:lang w:val="en-GB"/>
+              </w:rPr>
+              <w:t>-bit-</w:t>
+            </w:r>
+            <w:proofErr w:type="gramStart"/>
+            <w:r>
+              <w:rPr>
+                <w:sz w:val="10"/>
+                <w:szCs w:val="10"/>
+                <w:lang w:val="en-GB"/>
+              </w:rPr>
+              <w:t>cp  -</w:t>
+            </w:r>
+            <w:proofErr w:type="spellStart"/>
+            <w:proofErr w:type="gramEnd"/>
+            <w:r>
+              <w:rPr>
+                <w:sz w:val="10"/>
+                <w:szCs w:val="10"/>
+                <w:lang w:val="en-GB"/>
+              </w:rPr>
+              <w:t>fipa</w:t>
+            </w:r>
+            <w:proofErr w:type="spellEnd"/>
+            <w:r>
+              <w:rPr>
+                <w:sz w:val="10"/>
+                <w:szCs w:val="10"/>
+                <w:lang w:val="en-GB"/>
+              </w:rPr>
+              <w:t>-cp  -</w:t>
+            </w:r>
+            <w:proofErr w:type="spellStart"/>
+            <w:r>
+              <w:rPr>
+                <w:sz w:val="10"/>
+                <w:szCs w:val="10"/>
+                <w:lang w:val="en-GB"/>
+              </w:rPr>
+              <w:t>fipa-icf</w:t>
+            </w:r>
+            <w:proofErr w:type="spellEnd"/>
+          </w:p>
+          <w:p>
+            <w:pPr>
+              <w:pStyle w:val="PreformattedText"/>
+              <w:rPr>
+                <w:sz w:val="10"/>
+                <w:szCs w:val="10"/>
+              </w:rPr>
+            </w:pPr>
+            <w:r>
+              <w:rPr>
+                <w:sz w:val="10"/>
+                <w:szCs w:val="10"/>
+              </w:rPr>
+              <w:t>-</w:t>
+            </w:r>
+            <w:proofErr w:type="spellStart"/>
+            <w:r>
+              <w:rPr>
+                <w:sz w:val="10"/>
+                <w:szCs w:val="10"/>
+              </w:rPr>
+              <w:t>fipa</w:t>
+            </w:r>
+            <w:proofErr w:type="spellEnd"/>
+            <w:r>
+              <w:rPr>
+                <w:sz w:val="10"/>
+                <w:szCs w:val="10"/>
+              </w:rPr>
+              <w:t>-</w:t>
+            </w:r>
+            <w:proofErr w:type="gramStart"/>
+            <w:r>
+              <w:rPr>
+                <w:sz w:val="10"/>
+                <w:szCs w:val="10"/>
+              </w:rPr>
+              <w:t>ra  -</w:t>
+            </w:r>
+            <w:proofErr w:type="spellStart"/>
+            <w:proofErr w:type="gramEnd"/>
+            <w:r>
+              <w:rPr>
+                <w:sz w:val="10"/>
+                <w:szCs w:val="10"/>
+              </w:rPr>
+              <w:t>fipa-sra</w:t>
+            </w:r>
+            <w:proofErr w:type="spellEnd"/>
+            <w:r>
+              <w:rPr>
+                <w:sz w:val="10"/>
+                <w:szCs w:val="10"/>
+              </w:rPr>
+              <w:t xml:space="preserve">  -</w:t>
+            </w:r>
+            <w:proofErr w:type="spellStart"/>
+            <w:r>
+              <w:rPr>
+                <w:sz w:val="10"/>
+                <w:szCs w:val="10"/>
+              </w:rPr>
+              <w:t>fipa</w:t>
+            </w:r>
+            <w:proofErr w:type="spellEnd"/>
+            <w:r>
+              <w:rPr>
+                <w:sz w:val="10"/>
+                <w:szCs w:val="10"/>
+              </w:rPr>
+              <w:t>-vrp</w:t>
+            </w:r>
+          </w:p>
+          <w:p>
+            <w:pPr>
+              <w:pStyle w:val="PreformattedText"/>
+              <w:rPr>
+                <w:sz w:val="10"/>
+                <w:szCs w:val="10"/>
+                <w:lang w:val="en-GB"/>
+              </w:rPr>
+            </w:pPr>
+            <w:r>
+              <w:rPr>
+                <w:sz w:val="10"/>
+                <w:szCs w:val="10"/>
+                <w:lang w:val="en-GB"/>
+              </w:rPr>
+              <w:t>-</w:t>
+            </w:r>
+            <w:proofErr w:type="spellStart"/>
+            <w:r>
+              <w:rPr>
+                <w:sz w:val="10"/>
+                <w:szCs w:val="10"/>
+                <w:lang w:val="en-GB"/>
+              </w:rPr>
+              <w:t>fisolate</w:t>
+            </w:r>
+            <w:proofErr w:type="spellEnd"/>
+            <w:r>
+              <w:rPr>
+                <w:sz w:val="10"/>
+                <w:szCs w:val="10"/>
+                <w:lang w:val="en-GB"/>
+              </w:rPr>
+              <w:t>-erroneous-paths-dereference</w:t>
+            </w:r>
+          </w:p>
+          <w:p>
+            <w:pPr>
+              <w:pStyle w:val="PreformattedText"/>
+              <w:rPr>
+                <w:sz w:val="10"/>
+                <w:szCs w:val="10"/>
+                <w:lang w:val="en-GB"/>
+              </w:rPr>
+            </w:pPr>
+            <w:r>
+              <w:rPr>
+                <w:sz w:val="10"/>
+                <w:szCs w:val="10"/>
+                <w:lang w:val="en-GB"/>
+              </w:rPr>
+              <w:t>-</w:t>
+            </w:r>
+            <w:proofErr w:type="spellStart"/>
+            <w:r>
+              <w:rPr>
+                <w:sz w:val="10"/>
+                <w:szCs w:val="10"/>
+                <w:lang w:val="en-GB"/>
+              </w:rPr>
+              <w:t>flra-remat</w:t>
+            </w:r>
+            <w:proofErr w:type="spellEnd"/>
+          </w:p>
+          <w:p>
+            <w:pPr>
+              <w:pStyle w:val="PreformattedText"/>
+              <w:rPr>
+                <w:sz w:val="10"/>
+                <w:szCs w:val="10"/>
+                <w:lang w:val="en-GB"/>
+              </w:rPr>
+            </w:pPr>
+            <w:r>
+              <w:rPr>
+                <w:sz w:val="10"/>
+                <w:szCs w:val="10"/>
+                <w:lang w:val="en-GB"/>
+              </w:rPr>
+              <w:t>-</w:t>
+            </w:r>
+            <w:proofErr w:type="spellStart"/>
+            <w:r>
+              <w:rPr>
+                <w:sz w:val="10"/>
+                <w:szCs w:val="10"/>
+                <w:lang w:val="en-GB"/>
+              </w:rPr>
+              <w:t>foptimize</w:t>
+            </w:r>
+            <w:proofErr w:type="spellEnd"/>
+            <w:r>
+              <w:rPr>
+                <w:sz w:val="10"/>
+                <w:szCs w:val="10"/>
+                <w:lang w:val="en-GB"/>
+              </w:rPr>
+              <w:t>-sibling-calls</w:t>
             </w:r>
           </w:p>
           <w:p>
@@ -1571,294 +3047,46 @@
                 <w:lang w:val="en-GB"/>
               </w:rPr>
               <w:lastRenderedPageBreak/>
-              <w:t>-fcse-follow-jumps  -fcse-skip-blocks</w:t>
-            </w:r>
-          </w:p>
-          <w:p>
-            <w:pPr>
-              <w:pStyle w:val="PreformattedText"/>
-              <w:rPr>
-                <w:sz w:val="10"/>
-                <w:szCs w:val="10"/>
-                <w:lang w:val="en-GB"/>
-              </w:rPr>
-            </w:pPr>
-            <w:r>
-              <w:rPr>
-                <w:sz w:val="10"/>
-                <w:szCs w:val="10"/>
-                <w:lang w:val="en-GB"/>
-              </w:rPr>
-              <w:t>-fdelete-null-pointer-checks</w:t>
-            </w:r>
-          </w:p>
-          <w:p>
-            <w:pPr>
-              <w:pStyle w:val="PreformattedText"/>
-              <w:rPr>
-                <w:sz w:val="10"/>
-                <w:szCs w:val="10"/>
-                <w:lang w:val="en-GB"/>
-              </w:rPr>
-            </w:pPr>
-            <w:r>
-              <w:rPr>
-                <w:sz w:val="10"/>
-                <w:szCs w:val="10"/>
-                <w:lang w:val="en-GB"/>
-              </w:rPr>
-              <w:t>-fdevirtualize  -fdevirtualize-speculatively</w:t>
-            </w:r>
-          </w:p>
-          <w:p>
-            <w:pPr>
-              <w:pStyle w:val="PreformattedText"/>
-              <w:rPr>
-                <w:sz w:val="10"/>
-                <w:szCs w:val="10"/>
-                <w:lang w:val="en-GB"/>
-              </w:rPr>
-            </w:pPr>
-            <w:r>
-              <w:rPr>
-                <w:sz w:val="10"/>
-                <w:szCs w:val="10"/>
-                <w:lang w:val="en-GB"/>
-              </w:rPr>
-              <w:t>-fexpensive-optimizations</w:t>
-            </w:r>
-          </w:p>
-          <w:p>
-            <w:pPr>
-              <w:pStyle w:val="PreformattedText"/>
-              <w:rPr>
-                <w:sz w:val="10"/>
-                <w:szCs w:val="10"/>
-                <w:lang w:val="en-GB"/>
-              </w:rPr>
-            </w:pPr>
-            <w:r>
-              <w:rPr>
-                <w:sz w:val="10"/>
-                <w:szCs w:val="10"/>
-                <w:lang w:val="en-GB"/>
-              </w:rPr>
-              <w:t>-ffinite-loops</w:t>
-            </w:r>
-          </w:p>
-          <w:p>
-            <w:pPr>
-              <w:pStyle w:val="PreformattedText"/>
-              <w:rPr>
-                <w:sz w:val="10"/>
-                <w:szCs w:val="10"/>
-                <w:lang w:val="en-GB"/>
-              </w:rPr>
-            </w:pPr>
-            <w:r>
-              <w:rPr>
-                <w:sz w:val="10"/>
-                <w:szCs w:val="10"/>
-                <w:lang w:val="en-GB"/>
-              </w:rPr>
-              <w:t xml:space="preserve">-fgcse  -fgcse-lm  </w:t>
-            </w:r>
-          </w:p>
-          <w:p>
-            <w:pPr>
-              <w:pStyle w:val="PreformattedText"/>
-              <w:rPr>
-                <w:sz w:val="10"/>
-                <w:szCs w:val="10"/>
-                <w:lang w:val="en-GB"/>
-              </w:rPr>
-            </w:pPr>
-            <w:r>
-              <w:rPr>
-                <w:sz w:val="10"/>
-                <w:szCs w:val="10"/>
-                <w:lang w:val="en-GB"/>
-              </w:rPr>
-              <w:t>-fhoist-adjacent-loads</w:t>
-            </w:r>
-          </w:p>
-          <w:p>
-            <w:pPr>
-              <w:pStyle w:val="PreformattedText"/>
-              <w:rPr>
-                <w:sz w:val="10"/>
-                <w:szCs w:val="10"/>
-                <w:lang w:val="en-GB"/>
-              </w:rPr>
-            </w:pPr>
-            <w:r>
-              <w:rPr>
-                <w:sz w:val="10"/>
-                <w:szCs w:val="10"/>
-                <w:lang w:val="en-GB"/>
-              </w:rPr>
-              <w:t>-finline-functions</w:t>
-            </w:r>
-          </w:p>
-          <w:p>
-            <w:pPr>
-              <w:pStyle w:val="PreformattedText"/>
-              <w:rPr>
-                <w:sz w:val="10"/>
-                <w:szCs w:val="10"/>
-                <w:lang w:val="en-GB"/>
-              </w:rPr>
-            </w:pPr>
-            <w:r>
-              <w:rPr>
-                <w:sz w:val="10"/>
-                <w:szCs w:val="10"/>
-                <w:lang w:val="en-GB"/>
-              </w:rPr>
-              <w:t>-finline-small-functions</w:t>
-            </w:r>
-          </w:p>
-          <w:p>
-            <w:pPr>
-              <w:pStyle w:val="PreformattedText"/>
-              <w:rPr>
-                <w:sz w:val="10"/>
-                <w:szCs w:val="10"/>
-                <w:lang w:val="en-GB"/>
-              </w:rPr>
-            </w:pPr>
-            <w:r>
-              <w:rPr>
-                <w:sz w:val="10"/>
-                <w:szCs w:val="10"/>
-                <w:lang w:val="en-GB"/>
-              </w:rPr>
-              <w:t>-findirect-inlining</w:t>
-            </w:r>
-          </w:p>
-          <w:p>
-            <w:pPr>
-              <w:pStyle w:val="PreformattedText"/>
-              <w:rPr>
-                <w:sz w:val="10"/>
-                <w:szCs w:val="10"/>
-                <w:lang w:val="en-GB"/>
-              </w:rPr>
-            </w:pPr>
-            <w:r>
-              <w:rPr>
-                <w:sz w:val="10"/>
-                <w:szCs w:val="10"/>
-                <w:lang w:val="en-GB"/>
-              </w:rPr>
-              <w:t>-fipa-bit-cp  -fipa-cp  -fipa-icf</w:t>
-            </w:r>
-          </w:p>
-          <w:p>
-            <w:pPr>
-              <w:pStyle w:val="PreformattedText"/>
-              <w:rPr>
-                <w:sz w:val="10"/>
-                <w:szCs w:val="10"/>
-              </w:rPr>
-            </w:pPr>
-            <w:r>
-              <w:rPr>
-                <w:sz w:val="10"/>
-                <w:szCs w:val="10"/>
-              </w:rPr>
-              <w:t>-fipa-ra  -fipa-sra  -fipa-vrp</w:t>
-            </w:r>
-          </w:p>
-          <w:p>
-            <w:pPr>
-              <w:pStyle w:val="PreformattedText"/>
-              <w:rPr>
-                <w:sz w:val="10"/>
-                <w:szCs w:val="10"/>
-                <w:lang w:val="en-GB"/>
-              </w:rPr>
-            </w:pPr>
-            <w:r>
-              <w:rPr>
-                <w:sz w:val="10"/>
-                <w:szCs w:val="10"/>
-                <w:lang w:val="en-GB"/>
-              </w:rPr>
-              <w:t>-fisolate-erroneous-paths-dereference</w:t>
-            </w:r>
-          </w:p>
-          <w:p>
-            <w:pPr>
-              <w:pStyle w:val="PreformattedText"/>
-              <w:rPr>
-                <w:sz w:val="10"/>
-                <w:szCs w:val="10"/>
-                <w:lang w:val="en-GB"/>
-              </w:rPr>
-            </w:pPr>
-            <w:r>
-              <w:rPr>
-                <w:sz w:val="10"/>
-                <w:szCs w:val="10"/>
-                <w:lang w:val="en-GB"/>
-              </w:rPr>
-              <w:t>-flra-remat</w:t>
-            </w:r>
-          </w:p>
-          <w:p>
-            <w:pPr>
-              <w:pStyle w:val="PreformattedText"/>
-              <w:rPr>
-                <w:sz w:val="10"/>
-                <w:szCs w:val="10"/>
-                <w:lang w:val="en-GB"/>
-              </w:rPr>
-            </w:pPr>
-            <w:r>
-              <w:rPr>
-                <w:sz w:val="10"/>
-                <w:szCs w:val="10"/>
-                <w:lang w:val="en-GB"/>
-              </w:rPr>
-              <w:t>-foptimize-sibling-calls</w:t>
-            </w:r>
-          </w:p>
-          <w:p>
-            <w:pPr>
-              <w:pStyle w:val="PreformattedText"/>
-              <w:rPr>
-                <w:sz w:val="10"/>
-                <w:szCs w:val="10"/>
-                <w:lang w:val="en-GB"/>
-              </w:rPr>
-            </w:pPr>
-            <w:r>
-              <w:rPr>
-                <w:sz w:val="10"/>
-                <w:szCs w:val="10"/>
-                <w:lang w:val="en-GB"/>
-              </w:rPr>
-              <w:t>-foptimize-strlen</w:t>
-            </w:r>
-          </w:p>
-          <w:p>
-            <w:pPr>
-              <w:pStyle w:val="PreformattedText"/>
-              <w:rPr>
-                <w:sz w:val="10"/>
-                <w:szCs w:val="10"/>
-                <w:lang w:val="en-GB"/>
-              </w:rPr>
-            </w:pPr>
-            <w:r>
-              <w:rPr>
-                <w:sz w:val="10"/>
-                <w:szCs w:val="10"/>
-                <w:lang w:val="en-GB"/>
-              </w:rPr>
-              <w:t>-fpartial-inlining</w:t>
-            </w:r>
+              <w:t>-</w:t>
+            </w:r>
+            <w:proofErr w:type="spellStart"/>
+            <w:r>
+              <w:rPr>
+                <w:sz w:val="10"/>
+                <w:szCs w:val="10"/>
+                <w:lang w:val="en-GB"/>
+              </w:rPr>
+              <w:t>foptimize-strlen</w:t>
+            </w:r>
+            <w:proofErr w:type="spellEnd"/>
+          </w:p>
+          <w:p>
+            <w:pPr>
+              <w:pStyle w:val="PreformattedText"/>
+              <w:rPr>
+                <w:sz w:val="10"/>
+                <w:szCs w:val="10"/>
+                <w:lang w:val="en-GB"/>
+              </w:rPr>
+            </w:pPr>
+            <w:r>
+              <w:rPr>
+                <w:sz w:val="10"/>
+                <w:szCs w:val="10"/>
+                <w:lang w:val="en-GB"/>
+              </w:rPr>
+              <w:t>-</w:t>
+            </w:r>
+            <w:proofErr w:type="spellStart"/>
+            <w:r>
+              <w:rPr>
+                <w:sz w:val="10"/>
+                <w:szCs w:val="10"/>
+                <w:lang w:val="en-GB"/>
+              </w:rPr>
+              <w:t>fpartial-inlining</w:t>
+            </w:r>
+            <w:proofErr w:type="spellEnd"/>
           </w:p>
           <w:p>
             <w:pPr>
@@ -1893,187 +3121,543 @@
                 <w:szCs w:val="10"/>
                 <w:lang w:val="en-GB"/>
               </w:rPr>
-              <w:t>-freorder-blocks-algorithm=stc</w:t>
-            </w:r>
-          </w:p>
-          <w:p>
-            <w:pPr>
-              <w:pStyle w:val="PreformattedText"/>
-              <w:rPr>
-                <w:sz w:val="10"/>
-                <w:szCs w:val="10"/>
-                <w:lang w:val="en-GB"/>
-              </w:rPr>
-            </w:pPr>
-            <w:r>
-              <w:rPr>
-                <w:sz w:val="10"/>
-                <w:szCs w:val="10"/>
-                <w:lang w:val="en-GB"/>
-              </w:rPr>
-              <w:t>-freorder-blocks-and-partition  -freorder-functions</w:t>
-            </w:r>
-          </w:p>
-          <w:p>
-            <w:pPr>
-              <w:pStyle w:val="PreformattedText"/>
-              <w:rPr>
-                <w:sz w:val="10"/>
-                <w:szCs w:val="10"/>
-                <w:lang w:val="en-GB"/>
-              </w:rPr>
-            </w:pPr>
-            <w:r>
-              <w:rPr>
-                <w:sz w:val="10"/>
-                <w:szCs w:val="10"/>
-                <w:lang w:val="en-GB"/>
-              </w:rPr>
-              <w:t xml:space="preserve">-frerun-cse-after-loop  </w:t>
-            </w:r>
-          </w:p>
-          <w:p>
-            <w:pPr>
-              <w:pStyle w:val="PreformattedText"/>
-              <w:rPr>
-                <w:sz w:val="10"/>
-                <w:szCs w:val="10"/>
-                <w:lang w:val="en-GB"/>
-              </w:rPr>
-            </w:pPr>
-            <w:r>
-              <w:rPr>
-                <w:sz w:val="10"/>
-                <w:szCs w:val="10"/>
-                <w:lang w:val="en-GB"/>
-              </w:rPr>
-              <w:t>-fschedule-insns  -fschedule-insns2</w:t>
-            </w:r>
-          </w:p>
-          <w:p>
-            <w:pPr>
-              <w:pStyle w:val="PreformattedText"/>
-              <w:rPr>
-                <w:sz w:val="10"/>
-                <w:szCs w:val="10"/>
-                <w:lang w:val="en-GB"/>
-              </w:rPr>
-            </w:pPr>
-            <w:r>
-              <w:rPr>
-                <w:sz w:val="10"/>
-                <w:szCs w:val="10"/>
-                <w:lang w:val="en-GB"/>
-              </w:rPr>
-              <w:t>-fsched-interblock  -fsched-spec</w:t>
-            </w:r>
-          </w:p>
-          <w:p>
-            <w:pPr>
-              <w:pStyle w:val="PreformattedText"/>
-              <w:rPr>
-                <w:sz w:val="10"/>
-                <w:szCs w:val="10"/>
-                <w:lang w:val="en-GB"/>
-              </w:rPr>
-            </w:pPr>
-            <w:r>
-              <w:rPr>
-                <w:sz w:val="10"/>
-                <w:szCs w:val="10"/>
-                <w:lang w:val="en-GB"/>
-              </w:rPr>
-              <w:t>-fstore-merging</w:t>
-            </w:r>
-          </w:p>
-          <w:p>
-            <w:pPr>
-              <w:pStyle w:val="PreformattedText"/>
-              <w:rPr>
-                <w:sz w:val="10"/>
-                <w:szCs w:val="10"/>
-                <w:lang w:val="en-GB"/>
-              </w:rPr>
-            </w:pPr>
-            <w:r>
-              <w:rPr>
-                <w:sz w:val="10"/>
-                <w:szCs w:val="10"/>
-                <w:lang w:val="en-GB"/>
-              </w:rPr>
-              <w:t>-fstrict-aliasing</w:t>
-            </w:r>
-          </w:p>
-          <w:p>
-            <w:pPr>
-              <w:pStyle w:val="PreformattedText"/>
-              <w:rPr>
-                <w:sz w:val="10"/>
-                <w:szCs w:val="10"/>
-                <w:lang w:val="en-GB"/>
-              </w:rPr>
-            </w:pPr>
-            <w:r>
-              <w:rPr>
-                <w:sz w:val="10"/>
-                <w:szCs w:val="10"/>
-                <w:lang w:val="en-GB"/>
-              </w:rPr>
-              <w:t>-fthread-jumps</w:t>
-            </w:r>
-          </w:p>
-          <w:p>
-            <w:pPr>
-              <w:pStyle w:val="PreformattedText"/>
-              <w:rPr>
-                <w:sz w:val="10"/>
-                <w:szCs w:val="10"/>
-                <w:lang w:val="en-GB"/>
-              </w:rPr>
-            </w:pPr>
-            <w:r>
-              <w:rPr>
-                <w:sz w:val="10"/>
-                <w:szCs w:val="10"/>
-                <w:lang w:val="en-GB"/>
-              </w:rPr>
-              <w:t>-ftree-builtin-call-dce</w:t>
-            </w:r>
-          </w:p>
-          <w:p>
-            <w:pPr>
-              <w:pStyle w:val="PreformattedText"/>
-              <w:rPr>
-                <w:sz w:val="10"/>
-                <w:szCs w:val="10"/>
-                <w:lang w:val="en-GB"/>
-              </w:rPr>
-            </w:pPr>
-            <w:r>
-              <w:rPr>
-                <w:sz w:val="10"/>
-                <w:szCs w:val="10"/>
-                <w:lang w:val="en-GB"/>
-              </w:rPr>
-              <w:t>-ftree-pre</w:t>
-            </w:r>
-          </w:p>
-          <w:p>
-            <w:pPr>
-              <w:pStyle w:val="PreformattedText"/>
-              <w:rPr>
-                <w:sz w:val="10"/>
-                <w:szCs w:val="10"/>
-                <w:lang w:val="en-GB"/>
-              </w:rPr>
-            </w:pPr>
-            <w:r>
-              <w:rPr>
-                <w:sz w:val="10"/>
-                <w:szCs w:val="10"/>
-                <w:lang w:val="en-GB"/>
-              </w:rPr>
-              <w:t>-ftree-switch-conversion  -ftree-tail-merge</w:t>
+              <w:t>-</w:t>
+            </w:r>
+            <w:proofErr w:type="spellStart"/>
+            <w:r>
+              <w:rPr>
+                <w:sz w:val="10"/>
+                <w:szCs w:val="10"/>
+                <w:lang w:val="en-GB"/>
+              </w:rPr>
+              <w:t>freorder</w:t>
+            </w:r>
+            <w:proofErr w:type="spellEnd"/>
+            <w:r>
+              <w:rPr>
+                <w:sz w:val="10"/>
+                <w:szCs w:val="10"/>
+                <w:lang w:val="en-GB"/>
+              </w:rPr>
+              <w:t>-blocks-algorithm=</w:t>
+            </w:r>
+            <w:proofErr w:type="spellStart"/>
+            <w:r>
+              <w:rPr>
+                <w:sz w:val="10"/>
+                <w:szCs w:val="10"/>
+                <w:lang w:val="en-GB"/>
+              </w:rPr>
+              <w:t>stc</w:t>
+            </w:r>
+            <w:proofErr w:type="spellEnd"/>
+          </w:p>
+          <w:p>
+            <w:pPr>
+              <w:pStyle w:val="PreformattedText"/>
+              <w:rPr>
+                <w:sz w:val="10"/>
+                <w:szCs w:val="10"/>
+                <w:lang w:val="en-GB"/>
+              </w:rPr>
+            </w:pPr>
+            <w:r>
+              <w:rPr>
+                <w:sz w:val="10"/>
+                <w:szCs w:val="10"/>
+                <w:lang w:val="en-GB"/>
+              </w:rPr>
+              <w:t>-</w:t>
+            </w:r>
+            <w:proofErr w:type="spellStart"/>
+            <w:r>
+              <w:rPr>
+                <w:sz w:val="10"/>
+                <w:szCs w:val="10"/>
+                <w:lang w:val="en-GB"/>
+              </w:rPr>
+              <w:t>freorder</w:t>
+            </w:r>
+            <w:proofErr w:type="spellEnd"/>
+            <w:r>
+              <w:rPr>
+                <w:sz w:val="10"/>
+                <w:szCs w:val="10"/>
+                <w:lang w:val="en-GB"/>
+              </w:rPr>
+              <w:t>-blocks-and-</w:t>
+            </w:r>
+            <w:proofErr w:type="gramStart"/>
+            <w:r>
+              <w:rPr>
+                <w:sz w:val="10"/>
+                <w:szCs w:val="10"/>
+                <w:lang w:val="en-GB"/>
+              </w:rPr>
+              <w:t>partition  -</w:t>
+            </w:r>
+            <w:proofErr w:type="spellStart"/>
+            <w:proofErr w:type="gramEnd"/>
+            <w:r>
+              <w:rPr>
+                <w:sz w:val="10"/>
+                <w:szCs w:val="10"/>
+                <w:lang w:val="en-GB"/>
+              </w:rPr>
+              <w:t>freorder</w:t>
+            </w:r>
+            <w:proofErr w:type="spellEnd"/>
+            <w:r>
+              <w:rPr>
+                <w:sz w:val="10"/>
+                <w:szCs w:val="10"/>
+                <w:lang w:val="en-GB"/>
+              </w:rPr>
+              <w:t>-functions</w:t>
+            </w:r>
+          </w:p>
+          <w:p>
+            <w:pPr>
+              <w:pStyle w:val="PreformattedText"/>
+              <w:rPr>
+                <w:sz w:val="10"/>
+                <w:szCs w:val="10"/>
+                <w:lang w:val="en-GB"/>
+              </w:rPr>
+            </w:pPr>
+            <w:r>
+              <w:rPr>
+                <w:sz w:val="10"/>
+                <w:szCs w:val="10"/>
+                <w:lang w:val="en-GB"/>
+              </w:rPr>
+              <w:t>-</w:t>
+            </w:r>
+            <w:proofErr w:type="spellStart"/>
+            <w:r>
+              <w:rPr>
+                <w:sz w:val="10"/>
+                <w:szCs w:val="10"/>
+                <w:lang w:val="en-GB"/>
+              </w:rPr>
+              <w:t>frerun</w:t>
+            </w:r>
+            <w:proofErr w:type="spellEnd"/>
+            <w:r>
+              <w:rPr>
+                <w:sz w:val="10"/>
+                <w:szCs w:val="10"/>
+                <w:lang w:val="en-GB"/>
+              </w:rPr>
+              <w:t>-</w:t>
+            </w:r>
+            <w:proofErr w:type="spellStart"/>
+            <w:r>
+              <w:rPr>
+                <w:sz w:val="10"/>
+                <w:szCs w:val="10"/>
+                <w:lang w:val="en-GB"/>
+              </w:rPr>
+              <w:t>cse</w:t>
+            </w:r>
+            <w:proofErr w:type="spellEnd"/>
+            <w:r>
+              <w:rPr>
+                <w:sz w:val="10"/>
+                <w:szCs w:val="10"/>
+                <w:lang w:val="en-GB"/>
+              </w:rPr>
+              <w:t xml:space="preserve">-after-loop  </w:t>
+            </w:r>
+          </w:p>
+          <w:p>
+            <w:pPr>
+              <w:pStyle w:val="PreformattedText"/>
+              <w:rPr>
+                <w:sz w:val="10"/>
+                <w:szCs w:val="10"/>
+                <w:lang w:val="en-GB"/>
+              </w:rPr>
+            </w:pPr>
+            <w:r>
+              <w:rPr>
+                <w:sz w:val="10"/>
+                <w:szCs w:val="10"/>
+                <w:lang w:val="en-GB"/>
+              </w:rPr>
+              <w:t>-</w:t>
+            </w:r>
+            <w:proofErr w:type="spellStart"/>
+            <w:r>
+              <w:rPr>
+                <w:sz w:val="10"/>
+                <w:szCs w:val="10"/>
+                <w:lang w:val="en-GB"/>
+              </w:rPr>
+              <w:t>fschedule-</w:t>
+            </w:r>
+            <w:proofErr w:type="gramStart"/>
+            <w:r>
+              <w:rPr>
+                <w:sz w:val="10"/>
+                <w:szCs w:val="10"/>
+                <w:lang w:val="en-GB"/>
+              </w:rPr>
+              <w:t>insns</w:t>
+            </w:r>
+            <w:proofErr w:type="spellEnd"/>
+            <w:r>
+              <w:rPr>
+                <w:sz w:val="10"/>
+                <w:szCs w:val="10"/>
+                <w:lang w:val="en-GB"/>
+              </w:rPr>
+              <w:t xml:space="preserve">  -</w:t>
+            </w:r>
+            <w:proofErr w:type="gramEnd"/>
+            <w:r>
+              <w:rPr>
+                <w:sz w:val="10"/>
+                <w:szCs w:val="10"/>
+                <w:lang w:val="en-GB"/>
+              </w:rPr>
+              <w:t>fschedule-insns2</w:t>
+            </w:r>
+          </w:p>
+          <w:p>
+            <w:pPr>
+              <w:pStyle w:val="PreformattedText"/>
+              <w:rPr>
+                <w:sz w:val="10"/>
+                <w:szCs w:val="10"/>
+                <w:lang w:val="en-GB"/>
+              </w:rPr>
+            </w:pPr>
+            <w:r>
+              <w:rPr>
+                <w:sz w:val="10"/>
+                <w:szCs w:val="10"/>
+                <w:lang w:val="en-GB"/>
+              </w:rPr>
+              <w:t>-</w:t>
+            </w:r>
+            <w:proofErr w:type="spellStart"/>
+            <w:r>
+              <w:rPr>
+                <w:sz w:val="10"/>
+                <w:szCs w:val="10"/>
+                <w:lang w:val="en-GB"/>
+              </w:rPr>
+              <w:t>fsched-</w:t>
+            </w:r>
+            <w:proofErr w:type="gramStart"/>
+            <w:r>
+              <w:rPr>
+                <w:sz w:val="10"/>
+                <w:szCs w:val="10"/>
+                <w:lang w:val="en-GB"/>
+              </w:rPr>
+              <w:t>interblock</w:t>
+            </w:r>
+            <w:proofErr w:type="spellEnd"/>
+            <w:r>
+              <w:rPr>
+                <w:sz w:val="10"/>
+                <w:szCs w:val="10"/>
+                <w:lang w:val="en-GB"/>
+              </w:rPr>
+              <w:t xml:space="preserve">  -</w:t>
+            </w:r>
+            <w:proofErr w:type="spellStart"/>
+            <w:proofErr w:type="gramEnd"/>
+            <w:r>
+              <w:rPr>
+                <w:sz w:val="10"/>
+                <w:szCs w:val="10"/>
+                <w:lang w:val="en-GB"/>
+              </w:rPr>
+              <w:t>fsched</w:t>
+            </w:r>
+            <w:proofErr w:type="spellEnd"/>
+            <w:r>
+              <w:rPr>
+                <w:sz w:val="10"/>
+                <w:szCs w:val="10"/>
+                <w:lang w:val="en-GB"/>
+              </w:rPr>
+              <w:t>-spec</w:t>
+            </w:r>
+          </w:p>
+          <w:p>
+            <w:pPr>
+              <w:pStyle w:val="PreformattedText"/>
+              <w:rPr>
+                <w:sz w:val="10"/>
+                <w:szCs w:val="10"/>
+                <w:lang w:val="en-GB"/>
+              </w:rPr>
+            </w:pPr>
+            <w:r>
+              <w:rPr>
+                <w:sz w:val="10"/>
+                <w:szCs w:val="10"/>
+                <w:lang w:val="en-GB"/>
+              </w:rPr>
+              <w:t>-</w:t>
+            </w:r>
+            <w:proofErr w:type="spellStart"/>
+            <w:r>
+              <w:rPr>
+                <w:sz w:val="10"/>
+                <w:szCs w:val="10"/>
+                <w:lang w:val="en-GB"/>
+              </w:rPr>
+              <w:t>fstore</w:t>
+            </w:r>
+            <w:proofErr w:type="spellEnd"/>
+            <w:r>
+              <w:rPr>
+                <w:sz w:val="10"/>
+                <w:szCs w:val="10"/>
+                <w:lang w:val="en-GB"/>
+              </w:rPr>
+              <w:t>-merging</w:t>
+            </w:r>
+          </w:p>
+          <w:p>
+            <w:pPr>
+              <w:pStyle w:val="PreformattedText"/>
+              <w:rPr>
+                <w:sz w:val="10"/>
+                <w:szCs w:val="10"/>
+                <w:lang w:val="en-GB"/>
+              </w:rPr>
+            </w:pPr>
+            <w:r>
+              <w:rPr>
+                <w:sz w:val="10"/>
+                <w:szCs w:val="10"/>
+                <w:lang w:val="en-GB"/>
+              </w:rPr>
+              <w:t>-</w:t>
+            </w:r>
+            <w:proofErr w:type="spellStart"/>
+            <w:r>
+              <w:rPr>
+                <w:sz w:val="10"/>
+                <w:szCs w:val="10"/>
+                <w:lang w:val="en-GB"/>
+              </w:rPr>
+              <w:t>fstrict</w:t>
+            </w:r>
+            <w:proofErr w:type="spellEnd"/>
+            <w:r>
+              <w:rPr>
+                <w:sz w:val="10"/>
+                <w:szCs w:val="10"/>
+                <w:lang w:val="en-GB"/>
+              </w:rPr>
+              <w:t>-aliasing</w:t>
+            </w:r>
+          </w:p>
+          <w:p>
+            <w:pPr>
+              <w:pStyle w:val="PreformattedText"/>
+              <w:rPr>
+                <w:sz w:val="10"/>
+                <w:szCs w:val="10"/>
+                <w:lang w:val="en-GB"/>
+              </w:rPr>
+            </w:pPr>
+            <w:r>
+              <w:rPr>
+                <w:sz w:val="10"/>
+                <w:szCs w:val="10"/>
+                <w:lang w:val="en-GB"/>
+              </w:rPr>
+              <w:t>-</w:t>
+            </w:r>
+            <w:proofErr w:type="spellStart"/>
+            <w:r>
+              <w:rPr>
+                <w:sz w:val="10"/>
+                <w:szCs w:val="10"/>
+                <w:lang w:val="en-GB"/>
+              </w:rPr>
+              <w:t>fthread</w:t>
+            </w:r>
+            <w:proofErr w:type="spellEnd"/>
+            <w:r>
+              <w:rPr>
+                <w:sz w:val="10"/>
+                <w:szCs w:val="10"/>
+                <w:lang w:val="en-GB"/>
+              </w:rPr>
+              <w:t>-jumps</w:t>
+            </w:r>
+          </w:p>
+          <w:p>
+            <w:pPr>
+              <w:pStyle w:val="PreformattedText"/>
+              <w:rPr>
+                <w:sz w:val="10"/>
+                <w:szCs w:val="10"/>
+                <w:lang w:val="en-GB"/>
+              </w:rPr>
+            </w:pPr>
+            <w:r>
+              <w:rPr>
+                <w:sz w:val="10"/>
+                <w:szCs w:val="10"/>
+                <w:lang w:val="en-GB"/>
+              </w:rPr>
+              <w:t>-</w:t>
+            </w:r>
+            <w:proofErr w:type="spellStart"/>
+            <w:r>
+              <w:rPr>
+                <w:sz w:val="10"/>
+                <w:szCs w:val="10"/>
+                <w:lang w:val="en-GB"/>
+              </w:rPr>
+              <w:t>ftree</w:t>
+            </w:r>
+            <w:proofErr w:type="spellEnd"/>
+            <w:r>
+              <w:rPr>
+                <w:sz w:val="10"/>
+                <w:szCs w:val="10"/>
+                <w:lang w:val="en-GB"/>
+              </w:rPr>
+              <w:t>-</w:t>
+            </w:r>
+            <w:proofErr w:type="spellStart"/>
+            <w:r>
+              <w:rPr>
+                <w:sz w:val="10"/>
+                <w:szCs w:val="10"/>
+                <w:lang w:val="en-GB"/>
+              </w:rPr>
+              <w:t>builtin</w:t>
+            </w:r>
+            <w:proofErr w:type="spellEnd"/>
+            <w:r>
+              <w:rPr>
+                <w:sz w:val="10"/>
+                <w:szCs w:val="10"/>
+                <w:lang w:val="en-GB"/>
+              </w:rPr>
+              <w:t>-call-</w:t>
+            </w:r>
+            <w:proofErr w:type="spellStart"/>
+            <w:r>
+              <w:rPr>
+                <w:sz w:val="10"/>
+                <w:szCs w:val="10"/>
+                <w:lang w:val="en-GB"/>
+              </w:rPr>
+              <w:t>dce</w:t>
+            </w:r>
+            <w:proofErr w:type="spellEnd"/>
+          </w:p>
+          <w:p>
+            <w:pPr>
+              <w:pStyle w:val="PreformattedText"/>
+              <w:rPr>
+                <w:sz w:val="10"/>
+                <w:szCs w:val="10"/>
+                <w:lang w:val="en-GB"/>
+              </w:rPr>
+            </w:pPr>
+            <w:r>
+              <w:rPr>
+                <w:sz w:val="10"/>
+                <w:szCs w:val="10"/>
+                <w:lang w:val="en-GB"/>
+              </w:rPr>
+              <w:t>-</w:t>
+            </w:r>
+            <w:proofErr w:type="spellStart"/>
+            <w:r>
+              <w:rPr>
+                <w:sz w:val="10"/>
+                <w:szCs w:val="10"/>
+                <w:lang w:val="en-GB"/>
+              </w:rPr>
+              <w:t>ftree</w:t>
+            </w:r>
+            <w:proofErr w:type="spellEnd"/>
+            <w:r>
+              <w:rPr>
+                <w:sz w:val="10"/>
+                <w:szCs w:val="10"/>
+                <w:lang w:val="en-GB"/>
+              </w:rPr>
+              <w:t>-pre</w:t>
+            </w:r>
+          </w:p>
+          <w:p>
+            <w:pPr>
+              <w:pStyle w:val="PreformattedText"/>
+              <w:rPr>
+                <w:sz w:val="10"/>
+                <w:szCs w:val="10"/>
+                <w:lang w:val="en-GB"/>
+              </w:rPr>
+            </w:pPr>
+            <w:r>
+              <w:rPr>
+                <w:sz w:val="10"/>
+                <w:szCs w:val="10"/>
+                <w:lang w:val="en-GB"/>
+              </w:rPr>
+              <w:t>-</w:t>
+            </w:r>
+            <w:proofErr w:type="spellStart"/>
+            <w:r>
+              <w:rPr>
+                <w:sz w:val="10"/>
+                <w:szCs w:val="10"/>
+                <w:lang w:val="en-GB"/>
+              </w:rPr>
+              <w:t>ftree</w:t>
+            </w:r>
+            <w:proofErr w:type="spellEnd"/>
+            <w:r>
+              <w:rPr>
+                <w:sz w:val="10"/>
+                <w:szCs w:val="10"/>
+                <w:lang w:val="en-GB"/>
+              </w:rPr>
+              <w:t>-switch-</w:t>
+            </w:r>
+            <w:proofErr w:type="gramStart"/>
+            <w:r>
+              <w:rPr>
+                <w:sz w:val="10"/>
+                <w:szCs w:val="10"/>
+                <w:lang w:val="en-GB"/>
+              </w:rPr>
+              <w:t>conversion  -</w:t>
+            </w:r>
+            <w:proofErr w:type="spellStart"/>
+            <w:proofErr w:type="gramEnd"/>
+            <w:r>
+              <w:rPr>
+                <w:sz w:val="10"/>
+                <w:szCs w:val="10"/>
+                <w:lang w:val="en-GB"/>
+              </w:rPr>
+              <w:t>ftree</w:t>
+            </w:r>
+            <w:proofErr w:type="spellEnd"/>
+            <w:r>
+              <w:rPr>
+                <w:sz w:val="10"/>
+                <w:szCs w:val="10"/>
+                <w:lang w:val="en-GB"/>
+              </w:rPr>
+              <w:t>-tail-merge</w:t>
             </w:r>
           </w:p>
           <w:p>
@@ -2105,242 +3689,503 @@
                 <w:lang w:val="en-GB"/>
               </w:rPr>
               <w:lastRenderedPageBreak/>
-              <w:t>-fgcse-after-reload</w:t>
-            </w:r>
-          </w:p>
-          <w:p>
-            <w:pPr>
-              <w:pStyle w:val="PreformattedText"/>
-              <w:rPr>
-                <w:sz w:val="10"/>
-                <w:szCs w:val="10"/>
-                <w:lang w:val="en-GB"/>
-              </w:rPr>
-            </w:pPr>
-            <w:r>
-              <w:rPr>
-                <w:sz w:val="10"/>
-                <w:szCs w:val="10"/>
-                <w:lang w:val="en-GB"/>
-              </w:rPr>
-              <w:t>-fipa-cp-clone</w:t>
-            </w:r>
-          </w:p>
-          <w:p>
-            <w:pPr>
-              <w:pStyle w:val="PreformattedText"/>
-              <w:rPr>
-                <w:sz w:val="10"/>
-                <w:szCs w:val="10"/>
-                <w:lang w:val="en-GB"/>
-              </w:rPr>
-            </w:pPr>
-            <w:r>
-              <w:rPr>
-                <w:sz w:val="10"/>
-                <w:szCs w:val="10"/>
-                <w:lang w:val="en-GB"/>
-              </w:rPr>
-              <w:t>-floop-interchange</w:t>
-            </w:r>
-          </w:p>
-          <w:p>
-            <w:pPr>
-              <w:pStyle w:val="PreformattedText"/>
-              <w:rPr>
-                <w:sz w:val="10"/>
-                <w:szCs w:val="10"/>
-                <w:lang w:val="en-GB"/>
-              </w:rPr>
-            </w:pPr>
-            <w:r>
-              <w:rPr>
-                <w:sz w:val="10"/>
-                <w:szCs w:val="10"/>
-                <w:lang w:val="en-GB"/>
-              </w:rPr>
-              <w:t>-floop-unroll-and-jam</w:t>
-            </w:r>
-          </w:p>
-          <w:p>
-            <w:pPr>
-              <w:pStyle w:val="PreformattedText"/>
-              <w:rPr>
-                <w:sz w:val="10"/>
-                <w:szCs w:val="10"/>
-                <w:lang w:val="en-GB"/>
-              </w:rPr>
-            </w:pPr>
-            <w:r>
-              <w:rPr>
-                <w:sz w:val="10"/>
-                <w:szCs w:val="10"/>
-                <w:lang w:val="en-GB"/>
-              </w:rPr>
-              <w:t>-fpeel-loops</w:t>
-            </w:r>
-          </w:p>
-          <w:p>
-            <w:pPr>
-              <w:pStyle w:val="PreformattedText"/>
-              <w:rPr>
-                <w:sz w:val="10"/>
-                <w:szCs w:val="10"/>
-                <w:lang w:val="en-GB"/>
-              </w:rPr>
-            </w:pPr>
-            <w:r>
-              <w:rPr>
-                <w:sz w:val="10"/>
-                <w:szCs w:val="10"/>
-                <w:lang w:val="en-GB"/>
-              </w:rPr>
-              <w:lastRenderedPageBreak/>
-              <w:t>-fpredictive-commoning</w:t>
-            </w:r>
-          </w:p>
-          <w:p>
-            <w:pPr>
-              <w:pStyle w:val="PreformattedText"/>
-              <w:rPr>
-                <w:sz w:val="10"/>
-                <w:szCs w:val="10"/>
-                <w:lang w:val="en-GB"/>
-              </w:rPr>
-            </w:pPr>
-            <w:r>
-              <w:rPr>
-                <w:sz w:val="10"/>
-                <w:szCs w:val="10"/>
-                <w:lang w:val="en-GB"/>
-              </w:rPr>
-              <w:t>-fsplit-paths</w:t>
-            </w:r>
-          </w:p>
-          <w:p>
-            <w:pPr>
-              <w:pStyle w:val="PreformattedText"/>
-              <w:rPr>
-                <w:sz w:val="10"/>
-                <w:szCs w:val="10"/>
-                <w:lang w:val="en-GB"/>
-              </w:rPr>
-            </w:pPr>
-            <w:r>
-              <w:rPr>
-                <w:sz w:val="10"/>
-                <w:szCs w:val="10"/>
-                <w:lang w:val="en-GB"/>
-              </w:rPr>
-              <w:t>-ftree-loop-distribute-patterns</w:t>
-            </w:r>
-          </w:p>
-          <w:p>
-            <w:pPr>
-              <w:pStyle w:val="PreformattedText"/>
-              <w:rPr>
-                <w:sz w:val="10"/>
-                <w:szCs w:val="10"/>
-                <w:lang w:val="en-GB"/>
-              </w:rPr>
-            </w:pPr>
-            <w:r>
-              <w:rPr>
-                <w:sz w:val="10"/>
-                <w:szCs w:val="10"/>
-                <w:lang w:val="en-GB"/>
-              </w:rPr>
-              <w:t>-ftree-loop-distribution</w:t>
-            </w:r>
-          </w:p>
-          <w:p>
-            <w:pPr>
-              <w:pStyle w:val="PreformattedText"/>
-              <w:rPr>
-                <w:sz w:val="10"/>
-                <w:szCs w:val="10"/>
-                <w:lang w:val="en-GB"/>
-              </w:rPr>
-            </w:pPr>
-            <w:r>
-              <w:rPr>
-                <w:sz w:val="10"/>
-                <w:szCs w:val="10"/>
-                <w:lang w:val="en-GB"/>
-              </w:rPr>
-              <w:t>-ftree-loop-vectorize</w:t>
-            </w:r>
-          </w:p>
-          <w:p>
-            <w:pPr>
-              <w:pStyle w:val="PreformattedText"/>
-              <w:rPr>
-                <w:sz w:val="10"/>
-                <w:szCs w:val="10"/>
-                <w:lang w:val="en-GB"/>
-              </w:rPr>
-            </w:pPr>
-            <w:r>
-              <w:rPr>
-                <w:sz w:val="10"/>
-                <w:szCs w:val="10"/>
-                <w:lang w:val="en-GB"/>
-              </w:rPr>
-              <w:t>-ftree-partial-pre</w:t>
-            </w:r>
-          </w:p>
-          <w:p>
-            <w:pPr>
-              <w:pStyle w:val="PreformattedText"/>
-              <w:rPr>
-                <w:sz w:val="10"/>
-                <w:szCs w:val="10"/>
-                <w:lang w:val="en-GB"/>
-              </w:rPr>
-            </w:pPr>
-            <w:r>
-              <w:rPr>
-                <w:sz w:val="10"/>
-                <w:szCs w:val="10"/>
-                <w:lang w:val="en-GB"/>
-              </w:rPr>
-              <w:t>-ftree-slp-vectorize</w:t>
-            </w:r>
-          </w:p>
-          <w:p>
-            <w:pPr>
-              <w:pStyle w:val="PreformattedText"/>
-              <w:rPr>
-                <w:sz w:val="10"/>
-                <w:szCs w:val="10"/>
-                <w:lang w:val="en-GB"/>
-              </w:rPr>
-            </w:pPr>
-            <w:r>
-              <w:rPr>
-                <w:sz w:val="10"/>
-                <w:szCs w:val="10"/>
-                <w:lang w:val="en-GB"/>
-              </w:rPr>
-              <w:t>-funswitch-loops</w:t>
-            </w:r>
-          </w:p>
-          <w:p>
-            <w:pPr>
-              <w:pStyle w:val="PreformattedText"/>
-              <w:rPr>
-                <w:sz w:val="10"/>
-                <w:szCs w:val="10"/>
-                <w:lang w:val="en-GB"/>
-              </w:rPr>
-            </w:pPr>
-            <w:r>
-              <w:rPr>
-                <w:sz w:val="10"/>
-                <w:szCs w:val="10"/>
-                <w:lang w:val="en-GB"/>
-              </w:rPr>
-              <w:t>-fvect-cost-model</w:t>
+              <w:t>-</w:t>
+            </w:r>
+            <w:proofErr w:type="spellStart"/>
+            <w:r>
+              <w:rPr>
+                <w:sz w:val="10"/>
+                <w:szCs w:val="10"/>
+                <w:lang w:val="en-GB"/>
+              </w:rPr>
+              <w:t>fgcse</w:t>
+            </w:r>
+            <w:proofErr w:type="spellEnd"/>
+            <w:r>
+              <w:rPr>
+                <w:sz w:val="10"/>
+                <w:szCs w:val="10"/>
+                <w:lang w:val="en-GB"/>
+              </w:rPr>
+              <w:t>-after-reload</w:t>
+            </w:r>
+          </w:p>
+          <w:p>
+            <w:pPr>
+              <w:pStyle w:val="PreformattedText"/>
+              <w:rPr>
+                <w:sz w:val="10"/>
+                <w:szCs w:val="10"/>
+                <w:lang w:val="en-GB"/>
+              </w:rPr>
+            </w:pPr>
+            <w:r>
+              <w:rPr>
+                <w:sz w:val="10"/>
+                <w:szCs w:val="10"/>
+                <w:lang w:val="en-GB"/>
+              </w:rPr>
+              <w:t>-</w:t>
+            </w:r>
+            <w:proofErr w:type="spellStart"/>
+            <w:r>
+              <w:rPr>
+                <w:sz w:val="10"/>
+                <w:szCs w:val="10"/>
+                <w:lang w:val="en-GB"/>
+              </w:rPr>
+              <w:t>fipa</w:t>
+            </w:r>
+            <w:proofErr w:type="spellEnd"/>
+            <w:r>
+              <w:rPr>
+                <w:sz w:val="10"/>
+                <w:szCs w:val="10"/>
+                <w:lang w:val="en-GB"/>
+              </w:rPr>
+              <w:t>-cp-clone</w:t>
+            </w:r>
+          </w:p>
+          <w:p>
+            <w:pPr>
+              <w:pStyle w:val="PreformattedText"/>
+              <w:rPr>
+                <w:sz w:val="10"/>
+                <w:szCs w:val="10"/>
+                <w:lang w:val="en-GB"/>
+              </w:rPr>
+            </w:pPr>
+            <w:r>
+              <w:rPr>
+                <w:sz w:val="10"/>
+                <w:szCs w:val="10"/>
+                <w:lang w:val="en-GB"/>
+              </w:rPr>
+              <w:t>-</w:t>
+            </w:r>
+            <w:proofErr w:type="spellStart"/>
+            <w:r>
+              <w:rPr>
+                <w:sz w:val="10"/>
+                <w:szCs w:val="10"/>
+                <w:lang w:val="en-GB"/>
+              </w:rPr>
+              <w:t>floop</w:t>
+            </w:r>
+            <w:proofErr w:type="spellEnd"/>
+            <w:r>
+              <w:rPr>
+                <w:sz w:val="10"/>
+                <w:szCs w:val="10"/>
+                <w:lang w:val="en-GB"/>
+              </w:rPr>
+              <w:t>-interchange</w:t>
+            </w:r>
+          </w:p>
+          <w:p>
+            <w:pPr>
+              <w:pStyle w:val="PreformattedText"/>
+              <w:rPr>
+                <w:sz w:val="10"/>
+                <w:szCs w:val="10"/>
+                <w:lang w:val="en-GB"/>
+              </w:rPr>
+            </w:pPr>
+            <w:r>
+              <w:rPr>
+                <w:sz w:val="10"/>
+                <w:szCs w:val="10"/>
+                <w:lang w:val="en-GB"/>
+              </w:rPr>
+              <w:t>-</w:t>
+            </w:r>
+            <w:proofErr w:type="spellStart"/>
+            <w:r>
+              <w:rPr>
+                <w:sz w:val="10"/>
+                <w:szCs w:val="10"/>
+                <w:lang w:val="en-GB"/>
+              </w:rPr>
+              <w:t>floop</w:t>
+            </w:r>
+            <w:proofErr w:type="spellEnd"/>
+            <w:r>
+              <w:rPr>
+                <w:sz w:val="10"/>
+                <w:szCs w:val="10"/>
+                <w:lang w:val="en-GB"/>
+              </w:rPr>
+              <w:t>-unroll-and-jam</w:t>
+            </w:r>
+          </w:p>
+          <w:p>
+            <w:pPr>
+              <w:pStyle w:val="PreformattedText"/>
+              <w:rPr>
+                <w:sz w:val="10"/>
+                <w:szCs w:val="10"/>
+                <w:lang w:val="en-GB"/>
+              </w:rPr>
+            </w:pPr>
+            <w:r>
+              <w:rPr>
+                <w:sz w:val="10"/>
+                <w:szCs w:val="10"/>
+                <w:lang w:val="en-GB"/>
+              </w:rPr>
+              <w:t>-</w:t>
+            </w:r>
+            <w:proofErr w:type="spellStart"/>
+            <w:r>
+              <w:rPr>
+                <w:sz w:val="10"/>
+                <w:szCs w:val="10"/>
+                <w:lang w:val="en-GB"/>
+              </w:rPr>
+              <w:t>fpeel</w:t>
+            </w:r>
+            <w:proofErr w:type="spellEnd"/>
+            <w:r>
+              <w:rPr>
+                <w:sz w:val="10"/>
+                <w:szCs w:val="10"/>
+                <w:lang w:val="en-GB"/>
+              </w:rPr>
+              <w:t>-loops</w:t>
+            </w:r>
+          </w:p>
+          <w:p>
+            <w:pPr>
+              <w:pStyle w:val="PreformattedText"/>
+              <w:rPr>
+                <w:sz w:val="10"/>
+                <w:szCs w:val="10"/>
+                <w:lang w:val="en-GB"/>
+              </w:rPr>
+            </w:pPr>
+            <w:r>
+              <w:rPr>
+                <w:sz w:val="10"/>
+                <w:szCs w:val="10"/>
+                <w:lang w:val="en-GB"/>
+              </w:rPr>
+              <w:t>-</w:t>
+            </w:r>
+            <w:proofErr w:type="spellStart"/>
+            <w:r>
+              <w:rPr>
+                <w:sz w:val="10"/>
+                <w:szCs w:val="10"/>
+                <w:lang w:val="en-GB"/>
+              </w:rPr>
+              <w:t>fpredictive-commoning</w:t>
+            </w:r>
+            <w:proofErr w:type="spellEnd"/>
+          </w:p>
+          <w:p>
+            <w:pPr>
+              <w:pStyle w:val="PreformattedText"/>
+              <w:rPr>
+                <w:sz w:val="10"/>
+                <w:szCs w:val="10"/>
+                <w:lang w:val="en-GB"/>
+              </w:rPr>
+            </w:pPr>
+            <w:r>
+              <w:rPr>
+                <w:sz w:val="10"/>
+                <w:szCs w:val="10"/>
+                <w:lang w:val="en-GB"/>
+              </w:rPr>
+              <w:t>-</w:t>
+            </w:r>
+            <w:proofErr w:type="spellStart"/>
+            <w:r>
+              <w:rPr>
+                <w:sz w:val="10"/>
+                <w:szCs w:val="10"/>
+                <w:lang w:val="en-GB"/>
+              </w:rPr>
+              <w:t>fsplit</w:t>
+            </w:r>
+            <w:proofErr w:type="spellEnd"/>
+            <w:r>
+              <w:rPr>
+                <w:sz w:val="10"/>
+                <w:szCs w:val="10"/>
+                <w:lang w:val="en-GB"/>
+              </w:rPr>
+              <w:t>-paths</w:t>
+            </w:r>
+          </w:p>
+          <w:p>
+            <w:pPr>
+              <w:pStyle w:val="PreformattedText"/>
+              <w:rPr>
+                <w:sz w:val="10"/>
+                <w:szCs w:val="10"/>
+                <w:lang w:val="en-GB"/>
+              </w:rPr>
+            </w:pPr>
+            <w:r>
+              <w:rPr>
+                <w:sz w:val="10"/>
+                <w:szCs w:val="10"/>
+                <w:lang w:val="en-GB"/>
+              </w:rPr>
+              <w:t>-</w:t>
+            </w:r>
+            <w:proofErr w:type="spellStart"/>
+            <w:r>
+              <w:rPr>
+                <w:sz w:val="10"/>
+                <w:szCs w:val="10"/>
+                <w:lang w:val="en-GB"/>
+              </w:rPr>
+              <w:t>ftree</w:t>
+            </w:r>
+            <w:proofErr w:type="spellEnd"/>
+            <w:r>
+              <w:rPr>
+                <w:sz w:val="10"/>
+                <w:szCs w:val="10"/>
+                <w:lang w:val="en-GB"/>
+              </w:rPr>
+              <w:t>-loop-distribute-patterns</w:t>
+            </w:r>
+          </w:p>
+          <w:p>
+            <w:pPr>
+              <w:pStyle w:val="PreformattedText"/>
+              <w:rPr>
+                <w:sz w:val="10"/>
+                <w:szCs w:val="10"/>
+                <w:lang w:val="en-GB"/>
+              </w:rPr>
+            </w:pPr>
+            <w:r>
+              <w:rPr>
+                <w:sz w:val="10"/>
+                <w:szCs w:val="10"/>
+                <w:lang w:val="en-GB"/>
+              </w:rPr>
+              <w:t>-</w:t>
+            </w:r>
+            <w:proofErr w:type="spellStart"/>
+            <w:r>
+              <w:rPr>
+                <w:sz w:val="10"/>
+                <w:szCs w:val="10"/>
+                <w:lang w:val="en-GB"/>
+              </w:rPr>
+              <w:t>ftree</w:t>
+            </w:r>
+            <w:proofErr w:type="spellEnd"/>
+            <w:r>
+              <w:rPr>
+                <w:sz w:val="10"/>
+                <w:szCs w:val="10"/>
+                <w:lang w:val="en-GB"/>
+              </w:rPr>
+              <w:t>-loop-distribution</w:t>
+            </w:r>
+          </w:p>
+          <w:p>
+            <w:pPr>
+              <w:pStyle w:val="PreformattedText"/>
+              <w:rPr>
+                <w:sz w:val="10"/>
+                <w:szCs w:val="10"/>
+                <w:lang w:val="en-GB"/>
+              </w:rPr>
+            </w:pPr>
+            <w:r>
+              <w:rPr>
+                <w:sz w:val="10"/>
+                <w:szCs w:val="10"/>
+                <w:lang w:val="en-GB"/>
+              </w:rPr>
+              <w:t>-</w:t>
+            </w:r>
+            <w:proofErr w:type="spellStart"/>
+            <w:r>
+              <w:rPr>
+                <w:sz w:val="10"/>
+                <w:szCs w:val="10"/>
+                <w:lang w:val="en-GB"/>
+              </w:rPr>
+              <w:t>ftree</w:t>
+            </w:r>
+            <w:proofErr w:type="spellEnd"/>
+            <w:r>
+              <w:rPr>
+                <w:sz w:val="10"/>
+                <w:szCs w:val="10"/>
+                <w:lang w:val="en-GB"/>
+              </w:rPr>
+              <w:t>-loop-vectorize</w:t>
+            </w:r>
+          </w:p>
+          <w:p>
+            <w:pPr>
+              <w:pStyle w:val="PreformattedText"/>
+              <w:rPr>
+                <w:sz w:val="10"/>
+                <w:szCs w:val="10"/>
+                <w:lang w:val="en-GB"/>
+              </w:rPr>
+            </w:pPr>
+            <w:r>
+              <w:rPr>
+                <w:sz w:val="10"/>
+                <w:szCs w:val="10"/>
+                <w:lang w:val="en-GB"/>
+              </w:rPr>
+              <w:t>-</w:t>
+            </w:r>
+            <w:proofErr w:type="spellStart"/>
+            <w:r>
+              <w:rPr>
+                <w:sz w:val="10"/>
+                <w:szCs w:val="10"/>
+                <w:lang w:val="en-GB"/>
+              </w:rPr>
+              <w:t>ftree</w:t>
+            </w:r>
+            <w:proofErr w:type="spellEnd"/>
+            <w:r>
+              <w:rPr>
+                <w:sz w:val="10"/>
+                <w:szCs w:val="10"/>
+                <w:lang w:val="en-GB"/>
+              </w:rPr>
+              <w:t>-partial-pre</w:t>
+            </w:r>
+          </w:p>
+          <w:p>
+            <w:pPr>
+              <w:pStyle w:val="PreformattedText"/>
+              <w:rPr>
+                <w:sz w:val="10"/>
+                <w:szCs w:val="10"/>
+                <w:lang w:val="en-GB"/>
+              </w:rPr>
+            </w:pPr>
+            <w:r>
+              <w:rPr>
+                <w:sz w:val="10"/>
+                <w:szCs w:val="10"/>
+                <w:lang w:val="en-GB"/>
+              </w:rPr>
+              <w:t>-</w:t>
+            </w:r>
+            <w:proofErr w:type="spellStart"/>
+            <w:r>
+              <w:rPr>
+                <w:sz w:val="10"/>
+                <w:szCs w:val="10"/>
+                <w:lang w:val="en-GB"/>
+              </w:rPr>
+              <w:t>ftree</w:t>
+            </w:r>
+            <w:proofErr w:type="spellEnd"/>
+            <w:r>
+              <w:rPr>
+                <w:sz w:val="10"/>
+                <w:szCs w:val="10"/>
+                <w:lang w:val="en-GB"/>
+              </w:rPr>
+              <w:t>-</w:t>
+            </w:r>
+            <w:proofErr w:type="spellStart"/>
+            <w:r>
+              <w:rPr>
+                <w:sz w:val="10"/>
+                <w:szCs w:val="10"/>
+                <w:lang w:val="en-GB"/>
+              </w:rPr>
+              <w:t>slp</w:t>
+            </w:r>
+            <w:proofErr w:type="spellEnd"/>
+            <w:r>
+              <w:rPr>
+                <w:sz w:val="10"/>
+                <w:szCs w:val="10"/>
+                <w:lang w:val="en-GB"/>
+              </w:rPr>
+              <w:t>-vectorize</w:t>
+            </w:r>
+          </w:p>
+          <w:p>
+            <w:pPr>
+              <w:pStyle w:val="PreformattedText"/>
+              <w:rPr>
+                <w:sz w:val="10"/>
+                <w:szCs w:val="10"/>
+                <w:lang w:val="en-GB"/>
+              </w:rPr>
+            </w:pPr>
+            <w:r>
+              <w:rPr>
+                <w:sz w:val="10"/>
+                <w:szCs w:val="10"/>
+                <w:lang w:val="en-GB"/>
+              </w:rPr>
+              <w:t>-</w:t>
+            </w:r>
+            <w:proofErr w:type="spellStart"/>
+            <w:r>
+              <w:rPr>
+                <w:sz w:val="10"/>
+                <w:szCs w:val="10"/>
+                <w:lang w:val="en-GB"/>
+              </w:rPr>
+              <w:t>funswitch</w:t>
+            </w:r>
+            <w:proofErr w:type="spellEnd"/>
+            <w:r>
+              <w:rPr>
+                <w:sz w:val="10"/>
+                <w:szCs w:val="10"/>
+                <w:lang w:val="en-GB"/>
+              </w:rPr>
+              <w:t>-loops</w:t>
+            </w:r>
+          </w:p>
+          <w:p>
+            <w:pPr>
+              <w:pStyle w:val="PreformattedText"/>
+              <w:rPr>
+                <w:sz w:val="10"/>
+                <w:szCs w:val="10"/>
+                <w:lang w:val="en-GB"/>
+              </w:rPr>
+            </w:pPr>
+            <w:r>
+              <w:rPr>
+                <w:sz w:val="10"/>
+                <w:szCs w:val="10"/>
+                <w:lang w:val="en-GB"/>
+              </w:rPr>
+              <w:t>-</w:t>
+            </w:r>
+            <w:proofErr w:type="spellStart"/>
+            <w:r>
+              <w:rPr>
+                <w:sz w:val="10"/>
+                <w:szCs w:val="10"/>
+                <w:lang w:val="en-GB"/>
+              </w:rPr>
+              <w:t>fvect</w:t>
+            </w:r>
+            <w:proofErr w:type="spellEnd"/>
+            <w:r>
+              <w:rPr>
+                <w:sz w:val="10"/>
+                <w:szCs w:val="10"/>
+                <w:lang w:val="en-GB"/>
+              </w:rPr>
+              <w:t>-cost-model</w:t>
             </w:r>
           </w:p>
           <w:p>
@@ -2359,7 +4204,25 @@
                 <w:szCs w:val="10"/>
                 <w:lang w:val="en-GB"/>
               </w:rPr>
-              <w:t>-fversion-loops-for-strides</w:t>
+              <w:t>-</w:t>
+            </w:r>
+            <w:proofErr w:type="spellStart"/>
+            <w:r>
+              <w:rPr>
+                <w:sz w:val="10"/>
+                <w:szCs w:val="10"/>
+                <w:lang w:val="en-GB"/>
+              </w:rPr>
+              <w:t>fversion</w:t>
+            </w:r>
+            <w:proofErr w:type="spellEnd"/>
+            <w:r>
+              <w:rPr>
+                <w:sz w:val="10"/>
+                <w:szCs w:val="10"/>
+                <w:lang w:val="en-GB"/>
+              </w:rPr>
+              <w:t>-loops-for-strides</w:t>
             </w:r>
           </w:p>
           <w:p>
@@ -2393,7 +4256,13 @@
         <w:t>é</w:t>
       </w:r>
       <w:r>
-        <w:t xml:space="preserve"> et triplé en ajoutant l’optimisation</w:t>
+        <w:t xml:space="preserve">, voir même </w:t>
+      </w:r>
+      <w:r>
+        <w:t>triplé en ajoutant l’optimisation</w:t>
+      </w:r>
+      <w:r>
+        <w:t xml:space="preserve"> de simulation</w:t>
       </w:r>
       <w:r>
         <w:t>.</w:t>
@@ -2610,13 +4479,6 @@
         </w:rPr>
         <w:t xml:space="preserve">5. </w:t>
       </w:r>
-      <w:r>
-        <w:rPr>
-          <w:rFonts w:ascii="sans-serif" w:hAnsi="sans-serif"/>
-          <w:color w:val="FF0000"/>
-        </w:rPr>
-        <w:t>Comparez les critères "max" et "robuste" pour choisir le coup à jouer en fin d’algorithme. Conduisent-ils souvent à des coups différents ? Lequel paraît donner la meilleure performance ?</w:t>
-      </w:r>
     </w:p>
     <w:p>
       <w:pPr>
@@ -2678,8 +4540,16 @@
         <w:rPr>
           <w:rFonts w:ascii="sans-serif" w:hAnsi="sans-serif"/>
         </w:rPr>
-        <w:t>maximise le ratio victoire/nb_simu</w:t>
-      </w:r>
+        <w:t>maximise le ratio victoire/</w:t>
+      </w:r>
+      <w:proofErr w:type="spellStart"/>
+      <w:r>
+        <w:rPr>
+          <w:rFonts w:ascii="sans-serif" w:hAnsi="sans-serif"/>
+        </w:rPr>
+        <w:t>nb_simu</w:t>
+      </w:r>
+      <w:proofErr w:type="spellEnd"/>
     </w:p>
     <w:p>
       <w:pPr>
@@ -2698,10 +4568,22 @@
           <w:rFonts w:ascii="sans-serif" w:hAnsi="sans-serif"/>
           <w:color w:val="0070C0"/>
         </w:rPr>
-        <w:t>Notre IA gagne plus en prenant le critère de maximisation que le critère de robustesse. Il faudra peut être faire varier le critère d’exploration pour des valeurs plus précise. Car le nombre de simulations est directement lié au calcul de la B valeur.</w:t>
-      </w:r>
-      <w:bookmarkStart w:id="0" w:name="_GoBack"/>
-      <w:bookmarkEnd w:id="0"/>
+        <w:t xml:space="preserve">Notre IA gagne plus en prenant le critère de maximisation que le critère de robustesse. Il faudra </w:t>
+      </w:r>
+      <w:r>
+        <w:rPr>
+          <w:rFonts w:ascii="sans-serif" w:hAnsi="sans-serif"/>
+          <w:color w:val="0070C0"/>
+        </w:rPr>
+        <w:t>peut-être</w:t>
+      </w:r>
+      <w:r>
+        <w:rPr>
+          <w:rFonts w:ascii="sans-serif" w:hAnsi="sans-serif"/>
+          <w:color w:val="0070C0"/>
+        </w:rPr>
+        <w:t xml:space="preserve"> faire varier le critère d’exploration pour des valeurs plus précise. Car le nombre de simulations est directement lié au calcul de la B valeur.</w:t>
+      </w:r>
     </w:p>
     <w:p>
       <w:pPr>
@@ -2722,50 +4604,35 @@
         <w:t xml:space="preserve">6. </w:t>
       </w:r>
       <w:r>
-        <w:rPr>
-          <w:rFonts w:ascii="sans-serif" w:hAnsi="sans-serif"/>
-          <w:color w:val="FF0000"/>
-        </w:rPr>
-        <w:t>Donnez une estimation du temps de calcul nécessaire pour jouer le premier coup avec l’algorithme Minimax (sans alpha-beta ni limitation de profondeur).</w:t>
+        <w:t xml:space="preserve">Si nous implémentions uniquement l’algorithme Minimax, sans optimisation (alpha-beta, limitation de profondeur), on se doute que le temps avant jouer le premier coup serait énorme. </w:t>
       </w:r>
     </w:p>
     <w:p>
       <w:pPr>
         <w:pStyle w:val="Standard"/>
       </w:pPr>
-    </w:p>
-    <w:p>
-      <w:pPr>
-        <w:pStyle w:val="Standard"/>
-        <w:ind w:firstLine="709"/>
-      </w:pPr>
-      <w:r>
-        <w:t xml:space="preserve">Si nous implémentions uniquement l’algorithme Minimax, sans optimisation (alpha-beta, limitation de profondeur), on se doute que le temps avant jouer le premier coup serait énorme. </w:t>
+      <w:r>
+        <w:t xml:space="preserve">En effet, d’après le fonctionnement de l’algorithme qui est de développer tout l’arbre pour pouvoir choisir quel coup jouer, </w:t>
+      </w:r>
+      <w:r>
+        <w:t>on peut estimer le nombre de nœud à environ 7</w:t>
+      </w:r>
+      <w:r>
+        <w:rPr>
+          <w:vertAlign w:val="superscript"/>
+        </w:rPr>
+        <w:t>41</w:t>
+      </w:r>
+      <w:r>
+        <w:t xml:space="preserve"> (7 coups possibles pour les 42 cases du plateau, -1 car en fin de jeu on complète des colonnes et donc le nombre de coup possible diminue). </w:t>
       </w:r>
     </w:p>
     <w:p>
       <w:pPr>
         <w:pStyle w:val="Standard"/>
       </w:pPr>
-      <w:r>
-        <w:t xml:space="preserve">En effet, d’après le fonctionnement de l’algorithme qui est de développer tout l’arbre pour pouvoir choisir quel coup jouer, </w:t>
-      </w:r>
-      <w:r>
-        <w:t>on peut estimer le nombre de nœud à environ 7</w:t>
-      </w:r>
-      <w:r>
-        <w:rPr>
-          <w:vertAlign w:val="superscript"/>
-        </w:rPr>
-        <w:t>41</w:t>
-      </w:r>
-      <w:r>
-        <w:t xml:space="preserve"> (7 coups possibles pour </w:t>
-      </w:r>
-      <w:r>
-        <w:lastRenderedPageBreak/>
-        <w:t xml:space="preserve">les 42 cases du plateau, -1 car en fin de jeu on complète des colonnes et donc le nombre de coup possible diminue). </w:t>
-      </w:r>
+      <w:bookmarkStart w:id="0" w:name="_GoBack"/>
+      <w:bookmarkEnd w:id="0"/>
     </w:p>
     <w:p>
       <w:pPr>
@@ -2927,7 +4794,7 @@
       </w:pPr>
     </w:pPrDefault>
   </w:docDefaults>
-  <w:latentStyles w:defLockedState="0" w:defUIPriority="99" w:defSemiHidden="0" w:defUnhideWhenUsed="0" w:defQFormat="0" w:count="376">
+  <w:latentStyles w:defLockedState="0" w:defUIPriority="99" w:defSemiHidden="0" w:defUnhideWhenUsed="0" w:defQFormat="0" w:count="377">
     <w:lsdException w:name="Normal" w:uiPriority="0" w:qFormat="1"/>
     <w:lsdException w:name="heading 1" w:uiPriority="9" w:qFormat="1"/>
     <w:lsdException w:name="heading 2" w:semiHidden="1" w:uiPriority="9" w:unhideWhenUsed="1" w:qFormat="1"/>
@@ -3033,7 +4900,6 @@
     <w:lsdException w:name="HTML Sample" w:semiHidden="1" w:unhideWhenUsed="1"/>
     <w:lsdException w:name="HTML Typewriter" w:semiHidden="1" w:unhideWhenUsed="1"/>
     <w:lsdException w:name="HTML Variable" w:semiHidden="1" w:unhideWhenUsed="1"/>
-    <w:lsdException w:name="Normal Table" w:semiHidden="1" w:unhideWhenUsed="1"/>
     <w:lsdException w:name="annotation subject" w:semiHidden="1" w:unhideWhenUsed="1"/>
     <w:lsdException w:name="No List" w:semiHidden="1" w:unhideWhenUsed="1"/>
     <w:lsdException w:name="Outline List 1" w:semiHidden="1" w:unhideWhenUsed="1"/>
@@ -3080,10 +4946,8 @@
     <w:lsdException w:name="Table Subtle 2" w:semiHidden="1" w:unhideWhenUsed="1"/>
     <w:lsdException w:name="Table Web 1" w:semiHidden="1" w:unhideWhenUsed="1"/>
     <w:lsdException w:name="Table Web 2" w:semiHidden="1" w:unhideWhenUsed="1"/>
-    <w:lsdException w:name="Table Web 3" w:semiHidden="1" w:unhideWhenUsed="1"/>
     <w:lsdException w:name="Balloon Text" w:semiHidden="1" w:unhideWhenUsed="1"/>
     <w:lsdException w:name="Table Grid" w:uiPriority="39"/>
-    <w:lsdException w:name="Table Theme" w:semiHidden="1" w:unhideWhenUsed="1"/>
     <w:lsdException w:name="Placeholder Text" w:semiHidden="1"/>
     <w:lsdException w:name="No Spacing" w:uiPriority="1" w:qFormat="1"/>
     <w:lsdException w:name="Light Shading" w:uiPriority="60"/>
@@ -3304,6 +5168,7 @@
     <w:lsdException w:name="Hashtag" w:semiHidden="1" w:unhideWhenUsed="1"/>
     <w:lsdException w:name="Unresolved Mention" w:semiHidden="1" w:unhideWhenUsed="1"/>
     <w:lsdException w:name="Smart Link" w:semiHidden="1" w:unhideWhenUsed="1"/>
+    <w:lsdException w:name="Smart Link Error" w:semiHidden="1" w:unhideWhenUsed="1"/>
   </w:latentStyles>
   <w:style w:type="paragraph" w:default="1" w:styleId="Normal">
     <w:name w:val="Normal"/>
